--- a/Ciclo VI/PROYECTO CERTIFICADOR DESARROLLO SOFTWARE III/ALTARED_GROUP_FS4-PCDS3.docx
+++ b/Ciclo VI/PROYECTO CERTIFICADOR DESARROLLO SOFTWARE III/ALTARED_GROUP_FS4-PCDS3.docx
@@ -121,7 +121,7 @@
                     <pic:cNvPicPr/>
                   </pic:nvPicPr>
                   <pic:blipFill>
-                    <a:blip r:embed="rId7" cstate="print">
+                    <a:blip r:embed="rId8" cstate="print">
                       <a:extLst>
                         <a:ext uri="{28A0092B-C50C-407E-A947-70E740481C1C}">
                           <a14:useLocalDpi xmlns:a14="http://schemas.microsoft.com/office/drawing/2010/main" val="0"/>
@@ -781,7 +781,7 @@
                     <pic:cNvPicPr/>
                   </pic:nvPicPr>
                   <pic:blipFill>
-                    <a:blip r:embed="rId8" cstate="print">
+                    <a:blip r:embed="rId9" cstate="print">
                       <a:extLst>
                         <a:ext uri="{28A0092B-C50C-407E-A947-70E740481C1C}">
                           <a14:useLocalDpi xmlns:a14="http://schemas.microsoft.com/office/drawing/2010/main" val="0"/>
@@ -906,7 +906,7 @@
         <w:pStyle w:val="Prrafodelista"/>
         <w:numPr>
           <w:ilvl w:val="0"/>
-          <w:numId w:val="2"/>
+          <w:numId w:val="33"/>
         </w:numPr>
         <w:jc w:val="both"/>
         <w:rPr>
@@ -920,25 +920,15 @@
           <w:color w:val="auto"/>
         </w:rPr>
         <w:lastRenderedPageBreak/>
-        <w:t>JUSTIFICACION DE LA ELECCION DEL ENFOQUE DE DESARROLLO DE SOFTWARE Y           CICLO DE VIDA</w:t>
+        <w:t>CONSIDERACION DE OTROS COMPONENTES DEL PLAN DEL PROYECTO: SUPUESTOS, RESTRICCIONES, FACTORES CRITICOS DE ÉXITO(FCE) Y RIESGOS</w:t>
       </w:r>
     </w:p>
     <w:p>
       <w:pPr>
-        <w:ind w:left="1440"/>
-        <w:jc w:val="both"/>
-        <w:rPr>
-          <w:noProof/>
-          <w:color w:val="auto"/>
-        </w:rPr>
-      </w:pPr>
-    </w:p>
-    <w:p>
-      <w:pPr>
         <w:pStyle w:val="Prrafodelista"/>
         <w:numPr>
           <w:ilvl w:val="0"/>
-          <w:numId w:val="3"/>
+          <w:numId w:val="34"/>
         </w:numPr>
         <w:jc w:val="both"/>
         <w:rPr>
@@ -951,12 +941,16 @@
           <w:noProof/>
           <w:color w:val="auto"/>
         </w:rPr>
-        <w:t>ENFOQUE DE GESTION DEL PROYECTO Y CICLO DE VIDA A APLICAR</w:t>
+        <w:t>SUPUESTOS</w:t>
       </w:r>
     </w:p>
     <w:p>
       <w:pPr>
-        <w:ind w:left="1440"/>
+        <w:pStyle w:val="Prrafodelista"/>
+        <w:numPr>
+          <w:ilvl w:val="0"/>
+          <w:numId w:val="36"/>
+        </w:numPr>
         <w:jc w:val="both"/>
         <w:rPr>
           <w:noProof/>
@@ -968,24 +962,15 @@
           <w:noProof/>
           <w:color w:val="auto"/>
         </w:rPr>
-        <w:t>Para el proyecto de implementación de una plataforma de comercio electrónico para Altared Group S.A.C., se ha decidido adoptar un enfoque adaptativo (Ágil). La decisión se fundamenta en las características y necesidades específicas del proyecto y la organización, las cuales se describen a continuación:</w:t>
+        <w:t>Disponibilidad y Competencia del Equipo de Desarrollo</w:t>
       </w:r>
     </w:p>
     <w:p>
       <w:pPr>
-        <w:jc w:val="both"/>
-        <w:rPr>
-          <w:noProof/>
-          <w:color w:val="auto"/>
-        </w:rPr>
-      </w:pPr>
-    </w:p>
-    <w:p>
-      <w:pPr>
         <w:pStyle w:val="Prrafodelista"/>
         <w:numPr>
           <w:ilvl w:val="0"/>
-          <w:numId w:val="5"/>
+          <w:numId w:val="38"/>
         </w:numPr>
         <w:jc w:val="both"/>
         <w:rPr>
@@ -998,7 +983,7 @@
           <w:noProof/>
           <w:color w:val="auto"/>
         </w:rPr>
-        <w:t>Flexibilidad y Adaptación a Cambios:</w:t>
+        <w:t>Descripción: Se asume que el equipo de desarrollo contará con la disponibilidad necesaria y las competencias técnicas adecuadas para llevar a cabo todas las actividades del proyecto según el cronograma establecido.</w:t>
       </w:r>
     </w:p>
     <w:p>
@@ -1006,7 +991,7 @@
         <w:pStyle w:val="Prrafodelista"/>
         <w:numPr>
           <w:ilvl w:val="0"/>
-          <w:numId w:val="6"/>
+          <w:numId w:val="38"/>
         </w:numPr>
         <w:jc w:val="both"/>
         <w:rPr>
@@ -1019,15 +1004,24 @@
           <w:noProof/>
           <w:color w:val="auto"/>
         </w:rPr>
-        <w:t>Rápida Adaptación: El entorno del comercio electrónico es altamente dinámico y competitivo. Un enfoque ágil permite realizar cambios rápidos en respuesta a las necesidades del mercado y las preferencias de los clientes.</w:t>
+        <w:t>Impacto: Si este supuesto resulta ser incorrecto, podrían producirse retrasos en el desarrollo y la implementación de la plataforma, afectando el cumplimiento de los plazos del proyecto.</w:t>
       </w:r>
     </w:p>
     <w:p>
       <w:pPr>
+        <w:jc w:val="both"/>
+        <w:rPr>
+          <w:noProof/>
+          <w:color w:val="auto"/>
+        </w:rPr>
+      </w:pPr>
+    </w:p>
+    <w:p>
+      <w:pPr>
         <w:pStyle w:val="Prrafodelista"/>
         <w:numPr>
           <w:ilvl w:val="0"/>
-          <w:numId w:val="6"/>
+          <w:numId w:val="36"/>
         </w:numPr>
         <w:jc w:val="both"/>
         <w:rPr>
@@ -1040,26 +1034,36 @@
           <w:noProof/>
           <w:color w:val="auto"/>
         </w:rPr>
-        <w:t>Feedback Continuo: La entrega incremental y las revisiones frecuentes permiten obtener retroalimentación constante, asegurando que el producto final cumpla con las expectativas del cliente.</w:t>
+        <w:t>Estabilidad y Compatibilidad de Infraestructura Tecnológica</w:t>
       </w:r>
     </w:p>
     <w:p>
       <w:pPr>
         <w:pStyle w:val="Prrafodelista"/>
-        <w:ind w:left="2520"/>
+        <w:numPr>
+          <w:ilvl w:val="0"/>
+          <w:numId w:val="38"/>
+        </w:numPr>
         <w:jc w:val="both"/>
         <w:rPr>
           <w:noProof/>
           <w:color w:val="auto"/>
         </w:rPr>
       </w:pPr>
+      <w:r>
+        <w:rPr>
+          <w:noProof/>
+          <w:color w:val="auto"/>
+        </w:rPr>
+        <w:t>Descripción: Se asume que la infraestructura tecnológica existente (servidores, redes, hardware y software) será estable y compatible con la nueva plataforma de comercio electrónico sin requerir grandes actualizaciones adicionales.</w:t>
+      </w:r>
     </w:p>
     <w:p>
       <w:pPr>
         <w:pStyle w:val="Prrafodelista"/>
         <w:numPr>
           <w:ilvl w:val="0"/>
-          <w:numId w:val="5"/>
+          <w:numId w:val="38"/>
         </w:numPr>
         <w:jc w:val="both"/>
         <w:rPr>
@@ -1072,15 +1076,24 @@
           <w:noProof/>
           <w:color w:val="auto"/>
         </w:rPr>
-        <w:t>Entrega Incremental:</w:t>
+        <w:t>Impacto: La incompatibilidad o inestabilidad de la infraestructura tecnológica podría requerir inversiones adicionales y ajustes técnicos, generando posibles retrasos y costos imprevistos.</w:t>
       </w:r>
     </w:p>
     <w:p>
       <w:pPr>
+        <w:jc w:val="both"/>
+        <w:rPr>
+          <w:noProof/>
+          <w:color w:val="auto"/>
+        </w:rPr>
+      </w:pPr>
+    </w:p>
+    <w:p>
+      <w:pPr>
         <w:pStyle w:val="Prrafodelista"/>
         <w:numPr>
           <w:ilvl w:val="0"/>
-          <w:numId w:val="6"/>
+          <w:numId w:val="36"/>
         </w:numPr>
         <w:jc w:val="both"/>
         <w:rPr>
@@ -1093,7 +1106,7 @@
           <w:noProof/>
           <w:color w:val="auto"/>
         </w:rPr>
-        <w:t>Mínimo Producto Viable (MVP): Con un enfoque ágil, se puede lanzar un MVP rápidamente, lo que permite a Altared Group S.A.C. comenzar a generar ingresos y obtener datos de uso reales mientras se continúa desarrollando y mejorando la plataforma.</w:t>
+        <w:t>Colaboración y Compromiso de los Proveedores Externos</w:t>
       </w:r>
     </w:p>
     <w:p>
@@ -1101,7 +1114,7 @@
         <w:pStyle w:val="Prrafodelista"/>
         <w:numPr>
           <w:ilvl w:val="0"/>
-          <w:numId w:val="6"/>
+          <w:numId w:val="38"/>
         </w:numPr>
         <w:jc w:val="both"/>
         <w:rPr>
@@ -1114,19 +1127,1104 @@
           <w:noProof/>
           <w:color w:val="auto"/>
         </w:rPr>
-        <w:t>Iteraciones Cortas: Las iteraciones cortas permiten entregar funcionalidades específicas y realizar mejoras continuas, asegurando que la plataforma esté siempre alineada con las necesidades del negocio y de los usuarios.</w:t>
+        <w:t>Descripción: Se asume que los proveedores externos (servicios de hosting, pasarelas de pago, etc.) cumplirán con sus tiempos de respuesta y entregarán sus servicios según los acuerdos establecidos.</w:t>
       </w:r>
     </w:p>
     <w:p>
       <w:pPr>
         <w:pStyle w:val="Prrafodelista"/>
-        <w:ind w:left="2520"/>
+        <w:numPr>
+          <w:ilvl w:val="0"/>
+          <w:numId w:val="38"/>
+        </w:numPr>
         <w:jc w:val="both"/>
         <w:rPr>
           <w:noProof/>
           <w:color w:val="auto"/>
         </w:rPr>
       </w:pPr>
+      <w:r>
+        <w:rPr>
+          <w:noProof/>
+          <w:color w:val="auto"/>
+        </w:rPr>
+        <w:t>Impacto: Cualquier retraso o incumplimiento por parte de los proveedores externos podría afectar la integración de sistemas y el cronograma del proyecto, además de aumentar los riesgos y los costos.</w:t>
+      </w:r>
+    </w:p>
+    <w:p>
+      <w:pPr>
+        <w:pStyle w:val="Prrafodelista"/>
+        <w:ind w:left="2160"/>
+        <w:jc w:val="both"/>
+        <w:rPr>
+          <w:noProof/>
+          <w:color w:val="auto"/>
+        </w:rPr>
+      </w:pPr>
+    </w:p>
+    <w:p>
+      <w:pPr>
+        <w:pStyle w:val="Prrafodelista"/>
+        <w:ind w:left="2160"/>
+        <w:jc w:val="both"/>
+        <w:rPr>
+          <w:noProof/>
+          <w:color w:val="auto"/>
+        </w:rPr>
+      </w:pPr>
+    </w:p>
+    <w:p>
+      <w:pPr>
+        <w:pStyle w:val="Prrafodelista"/>
+        <w:ind w:left="2160"/>
+        <w:jc w:val="both"/>
+        <w:rPr>
+          <w:noProof/>
+          <w:color w:val="auto"/>
+        </w:rPr>
+      </w:pPr>
+    </w:p>
+    <w:p>
+      <w:pPr>
+        <w:pStyle w:val="Prrafodelista"/>
+        <w:ind w:left="2160"/>
+        <w:jc w:val="both"/>
+        <w:rPr>
+          <w:noProof/>
+          <w:color w:val="auto"/>
+        </w:rPr>
+      </w:pPr>
+    </w:p>
+    <w:p>
+      <w:pPr>
+        <w:pStyle w:val="Prrafodelista"/>
+        <w:ind w:left="2160"/>
+        <w:jc w:val="both"/>
+        <w:rPr>
+          <w:noProof/>
+          <w:color w:val="auto"/>
+        </w:rPr>
+      </w:pPr>
+    </w:p>
+    <w:p>
+      <w:pPr>
+        <w:jc w:val="both"/>
+        <w:rPr>
+          <w:noProof/>
+          <w:color w:val="auto"/>
+        </w:rPr>
+      </w:pPr>
+    </w:p>
+    <w:p>
+      <w:pPr>
+        <w:pStyle w:val="Prrafodelista"/>
+        <w:numPr>
+          <w:ilvl w:val="0"/>
+          <w:numId w:val="36"/>
+        </w:numPr>
+        <w:jc w:val="both"/>
+        <w:rPr>
+          <w:noProof/>
+          <w:color w:val="auto"/>
+        </w:rPr>
+      </w:pPr>
+      <w:r>
+        <w:rPr>
+          <w:noProof/>
+          <w:color w:val="auto"/>
+        </w:rPr>
+        <w:lastRenderedPageBreak/>
+        <w:t>Calidad y Disponibilidad de los Datos Existentes</w:t>
+      </w:r>
+    </w:p>
+    <w:p>
+      <w:pPr>
+        <w:pStyle w:val="Prrafodelista"/>
+        <w:numPr>
+          <w:ilvl w:val="0"/>
+          <w:numId w:val="38"/>
+        </w:numPr>
+        <w:jc w:val="both"/>
+        <w:rPr>
+          <w:noProof/>
+          <w:color w:val="auto"/>
+        </w:rPr>
+      </w:pPr>
+      <w:r>
+        <w:rPr>
+          <w:noProof/>
+          <w:color w:val="auto"/>
+        </w:rPr>
+        <w:t>Descripción: Se asume que los datos importados de los sistemas existentes de Altared Group S.A.C. estarán limpios, estructurados y disponibles a tiempo para ser integrados en la nueva plataforma.</w:t>
+      </w:r>
+    </w:p>
+    <w:p>
+      <w:pPr>
+        <w:pStyle w:val="Prrafodelista"/>
+        <w:numPr>
+          <w:ilvl w:val="0"/>
+          <w:numId w:val="38"/>
+        </w:numPr>
+        <w:jc w:val="both"/>
+        <w:rPr>
+          <w:noProof/>
+          <w:color w:val="auto"/>
+        </w:rPr>
+      </w:pPr>
+      <w:r>
+        <w:rPr>
+          <w:noProof/>
+          <w:color w:val="auto"/>
+        </w:rPr>
+        <w:t>Impacto: Si los datos existentes requieren procesos adicionales de validación y limpieza, esto podría retrasar la implementación y afectar la calidad de la información en la plataforma.</w:t>
+      </w:r>
+    </w:p>
+    <w:p>
+      <w:pPr>
+        <w:jc w:val="both"/>
+        <w:rPr>
+          <w:noProof/>
+          <w:color w:val="auto"/>
+        </w:rPr>
+      </w:pPr>
+    </w:p>
+    <w:p>
+      <w:pPr>
+        <w:jc w:val="both"/>
+        <w:rPr>
+          <w:noProof/>
+          <w:color w:val="auto"/>
+        </w:rPr>
+      </w:pPr>
+    </w:p>
+    <w:p>
+      <w:pPr>
+        <w:pStyle w:val="Prrafodelista"/>
+        <w:numPr>
+          <w:ilvl w:val="0"/>
+          <w:numId w:val="36"/>
+        </w:numPr>
+        <w:jc w:val="both"/>
+        <w:rPr>
+          <w:noProof/>
+          <w:color w:val="auto"/>
+        </w:rPr>
+      </w:pPr>
+      <w:r>
+        <w:rPr>
+          <w:noProof/>
+          <w:color w:val="auto"/>
+        </w:rPr>
+        <w:t>Aceptación y Uso Adecuado de la Plataforma por Parte del Personal</w:t>
+      </w:r>
+    </w:p>
+    <w:p>
+      <w:pPr>
+        <w:pStyle w:val="Prrafodelista"/>
+        <w:numPr>
+          <w:ilvl w:val="0"/>
+          <w:numId w:val="38"/>
+        </w:numPr>
+        <w:jc w:val="both"/>
+        <w:rPr>
+          <w:noProof/>
+          <w:color w:val="auto"/>
+        </w:rPr>
+      </w:pPr>
+      <w:r>
+        <w:rPr>
+          <w:noProof/>
+          <w:color w:val="auto"/>
+        </w:rPr>
+        <w:t>Descripción: Se asume que el personal de Altared Group S.A.C. aceptará y utilizará adecuadamente la nueva plataforma de comercio electrónico después de recibir la capacitación correspondiente.</w:t>
+      </w:r>
+    </w:p>
+    <w:p>
+      <w:pPr>
+        <w:pStyle w:val="Prrafodelista"/>
+        <w:numPr>
+          <w:ilvl w:val="0"/>
+          <w:numId w:val="38"/>
+        </w:numPr>
+        <w:jc w:val="both"/>
+        <w:rPr>
+          <w:noProof/>
+          <w:color w:val="auto"/>
+        </w:rPr>
+      </w:pPr>
+      <w:r>
+        <w:rPr>
+          <w:noProof/>
+          <w:color w:val="auto"/>
+        </w:rPr>
+        <w:t>Impacto: La falta de aceptación o el uso incorrecto de la plataforma por parte del personal podría disminuir la eficiencia operativa y afectar la experiencia del cliente, comprometiendo los objetivos del proyecto.</w:t>
+      </w:r>
+    </w:p>
+    <w:p>
+      <w:pPr>
+        <w:pStyle w:val="Prrafodelista"/>
+        <w:ind w:left="2160"/>
+        <w:jc w:val="both"/>
+        <w:rPr>
+          <w:noProof/>
+          <w:color w:val="auto"/>
+        </w:rPr>
+      </w:pPr>
+    </w:p>
+    <w:p>
+      <w:pPr>
+        <w:pStyle w:val="Prrafodelista"/>
+        <w:numPr>
+          <w:ilvl w:val="0"/>
+          <w:numId w:val="34"/>
+        </w:numPr>
+        <w:jc w:val="both"/>
+        <w:rPr>
+          <w:noProof/>
+          <w:color w:val="auto"/>
+        </w:rPr>
+      </w:pPr>
+      <w:r>
+        <w:rPr>
+          <w:noProof/>
+          <w:color w:val="auto"/>
+        </w:rPr>
+        <w:t>RESTRICCIONES</w:t>
+      </w:r>
+    </w:p>
+    <w:p>
+      <w:pPr>
+        <w:pStyle w:val="Prrafodelista"/>
+        <w:numPr>
+          <w:ilvl w:val="0"/>
+          <w:numId w:val="40"/>
+        </w:numPr>
+        <w:jc w:val="both"/>
+        <w:rPr>
+          <w:noProof/>
+          <w:color w:val="auto"/>
+        </w:rPr>
+      </w:pPr>
+      <w:r>
+        <w:rPr>
+          <w:noProof/>
+          <w:color w:val="auto"/>
+        </w:rPr>
+        <w:t>Integración con Sistemas Existentes</w:t>
+      </w:r>
+    </w:p>
+    <w:p>
+      <w:pPr>
+        <w:pStyle w:val="Prrafodelista"/>
+        <w:numPr>
+          <w:ilvl w:val="0"/>
+          <w:numId w:val="42"/>
+        </w:numPr>
+        <w:jc w:val="both"/>
+        <w:rPr>
+          <w:noProof/>
+          <w:color w:val="auto"/>
+        </w:rPr>
+      </w:pPr>
+      <w:r>
+        <w:rPr>
+          <w:noProof/>
+          <w:color w:val="auto"/>
+        </w:rPr>
+        <w:t>Descripción: La nueva plataforma de comercio electrónico debe integrarse con los sistemas existentes de Altared Group S.A.C., como el ERP y el CRM, sin causar interrupciones significativas en las operaciones actuales.</w:t>
+      </w:r>
+    </w:p>
+    <w:p>
+      <w:pPr>
+        <w:pStyle w:val="Prrafodelista"/>
+        <w:numPr>
+          <w:ilvl w:val="0"/>
+          <w:numId w:val="42"/>
+        </w:numPr>
+        <w:jc w:val="both"/>
+        <w:rPr>
+          <w:noProof/>
+          <w:color w:val="auto"/>
+        </w:rPr>
+      </w:pPr>
+      <w:r>
+        <w:rPr>
+          <w:noProof/>
+          <w:color w:val="auto"/>
+        </w:rPr>
+        <w:t>Impacto: La complejidad de la integración puede requerir ajustes adicionales y podría causar retrasos si los sistemas no son completamente compatibles. Es esencial planificar y ejecutar la integración de manera cuidadosa para minimizar riesgos.</w:t>
+      </w:r>
+    </w:p>
+    <w:p>
+      <w:pPr>
+        <w:jc w:val="both"/>
+        <w:rPr>
+          <w:noProof/>
+          <w:color w:val="auto"/>
+        </w:rPr>
+      </w:pPr>
+    </w:p>
+    <w:p>
+      <w:pPr>
+        <w:pStyle w:val="Prrafodelista"/>
+        <w:numPr>
+          <w:ilvl w:val="0"/>
+          <w:numId w:val="40"/>
+        </w:numPr>
+        <w:jc w:val="both"/>
+        <w:rPr>
+          <w:noProof/>
+          <w:color w:val="auto"/>
+        </w:rPr>
+      </w:pPr>
+      <w:r>
+        <w:rPr>
+          <w:noProof/>
+          <w:color w:val="auto"/>
+        </w:rPr>
+        <w:t>Cumplimiento Normativo y de Seguridad</w:t>
+      </w:r>
+    </w:p>
+    <w:p>
+      <w:pPr>
+        <w:pStyle w:val="Prrafodelista"/>
+        <w:numPr>
+          <w:ilvl w:val="0"/>
+          <w:numId w:val="42"/>
+        </w:numPr>
+        <w:jc w:val="both"/>
+        <w:rPr>
+          <w:noProof/>
+          <w:color w:val="auto"/>
+        </w:rPr>
+      </w:pPr>
+      <w:r>
+        <w:rPr>
+          <w:noProof/>
+          <w:color w:val="auto"/>
+        </w:rPr>
+        <w:t>Descripción: La plataforma debe cumplir con todas las normativas legales y de seguridad aplicables, incluyendo regulaciones de protección de datos, estándares de comercio electrónico y normativas fiscales.</w:t>
+      </w:r>
+    </w:p>
+    <w:p>
+      <w:pPr>
+        <w:pStyle w:val="Prrafodelista"/>
+        <w:numPr>
+          <w:ilvl w:val="0"/>
+          <w:numId w:val="42"/>
+        </w:numPr>
+        <w:jc w:val="both"/>
+        <w:rPr>
+          <w:noProof/>
+          <w:color w:val="auto"/>
+        </w:rPr>
+      </w:pPr>
+      <w:r>
+        <w:rPr>
+          <w:noProof/>
+          <w:color w:val="auto"/>
+        </w:rPr>
+        <w:lastRenderedPageBreak/>
+        <w:t>Impacto: El incumplimiento de las normativas puede resultar en sanciones legales, pérdida de confianza del cliente y otros problemas que pueden afectar gravemente el proyecto. Es necesario asegurar que todas las medidas de cumplimiento se implementen adecuadamente.</w:t>
+      </w:r>
+    </w:p>
+    <w:p>
+      <w:pPr>
+        <w:jc w:val="both"/>
+        <w:rPr>
+          <w:noProof/>
+          <w:color w:val="auto"/>
+        </w:rPr>
+      </w:pPr>
+    </w:p>
+    <w:p>
+      <w:pPr>
+        <w:pStyle w:val="Prrafodelista"/>
+        <w:numPr>
+          <w:ilvl w:val="0"/>
+          <w:numId w:val="40"/>
+        </w:numPr>
+        <w:jc w:val="both"/>
+        <w:rPr>
+          <w:noProof/>
+          <w:color w:val="auto"/>
+        </w:rPr>
+      </w:pPr>
+      <w:r>
+        <w:rPr>
+          <w:noProof/>
+          <w:color w:val="auto"/>
+        </w:rPr>
+        <w:t>Calidad del Producto</w:t>
+      </w:r>
+    </w:p>
+    <w:p>
+      <w:pPr>
+        <w:pStyle w:val="Prrafodelista"/>
+        <w:numPr>
+          <w:ilvl w:val="0"/>
+          <w:numId w:val="42"/>
+        </w:numPr>
+        <w:jc w:val="both"/>
+        <w:rPr>
+          <w:noProof/>
+          <w:color w:val="auto"/>
+        </w:rPr>
+      </w:pPr>
+      <w:r>
+        <w:rPr>
+          <w:noProof/>
+          <w:color w:val="auto"/>
+        </w:rPr>
+        <w:t>Descripción: La plataforma de comercio electrónico debe cumplir con altos estándares de calidad en términos de funcionalidad, usabilidad, rendimiento y seguridad.</w:t>
+      </w:r>
+    </w:p>
+    <w:p>
+      <w:pPr>
+        <w:pStyle w:val="Prrafodelista"/>
+        <w:numPr>
+          <w:ilvl w:val="0"/>
+          <w:numId w:val="42"/>
+        </w:numPr>
+        <w:jc w:val="both"/>
+        <w:rPr>
+          <w:noProof/>
+          <w:color w:val="auto"/>
+        </w:rPr>
+      </w:pPr>
+      <w:r>
+        <w:rPr>
+          <w:noProof/>
+          <w:color w:val="auto"/>
+        </w:rPr>
+        <w:t>Impacto: Compromisos en la calidad pueden afectar la satisfacción del cliente y la reputación de la empresa. Es crucial implementar prácticas rigurosas de control de calidad y pruebas para asegurar que el producto final sea de alta calidad.</w:t>
+      </w:r>
+    </w:p>
+    <w:p>
+      <w:pPr>
+        <w:jc w:val="both"/>
+        <w:rPr>
+          <w:noProof/>
+          <w:color w:val="auto"/>
+        </w:rPr>
+      </w:pPr>
+    </w:p>
+    <w:p>
+      <w:pPr>
+        <w:pStyle w:val="Prrafodelista"/>
+        <w:numPr>
+          <w:ilvl w:val="0"/>
+          <w:numId w:val="40"/>
+        </w:numPr>
+        <w:jc w:val="both"/>
+        <w:rPr>
+          <w:noProof/>
+          <w:color w:val="auto"/>
+        </w:rPr>
+      </w:pPr>
+      <w:r>
+        <w:rPr>
+          <w:noProof/>
+          <w:color w:val="auto"/>
+        </w:rPr>
+        <w:t>Disponibilidad de Proveedores Externos</w:t>
+      </w:r>
+    </w:p>
+    <w:p>
+      <w:pPr>
+        <w:pStyle w:val="Prrafodelista"/>
+        <w:numPr>
+          <w:ilvl w:val="0"/>
+          <w:numId w:val="42"/>
+        </w:numPr>
+        <w:jc w:val="both"/>
+        <w:rPr>
+          <w:noProof/>
+          <w:color w:val="auto"/>
+        </w:rPr>
+      </w:pPr>
+      <w:r>
+        <w:rPr>
+          <w:noProof/>
+          <w:color w:val="auto"/>
+        </w:rPr>
+        <w:t>Descripción: La implementación del proyecto depende de proveedores externos para servicios de hosting, pasarelas de pago y otros servicios técnicos.</w:t>
+      </w:r>
+    </w:p>
+    <w:p>
+      <w:pPr>
+        <w:pStyle w:val="Prrafodelista"/>
+        <w:numPr>
+          <w:ilvl w:val="0"/>
+          <w:numId w:val="42"/>
+        </w:numPr>
+        <w:jc w:val="both"/>
+        <w:rPr>
+          <w:noProof/>
+          <w:color w:val="auto"/>
+        </w:rPr>
+      </w:pPr>
+      <w:r>
+        <w:rPr>
+          <w:noProof/>
+          <w:color w:val="auto"/>
+        </w:rPr>
+        <w:t>Impacto: Retrasos o problemas con los proveedores pueden afectar el cronograma del proyecto. Es importante establecer acuerdos claros y gestionar las relaciones con los proveedores de manera efectiva para minimizar riesgos.</w:t>
+      </w:r>
+    </w:p>
+    <w:p>
+      <w:pPr>
+        <w:jc w:val="both"/>
+        <w:rPr>
+          <w:noProof/>
+          <w:color w:val="auto"/>
+        </w:rPr>
+      </w:pPr>
+    </w:p>
+    <w:p>
+      <w:pPr>
+        <w:pStyle w:val="Prrafodelista"/>
+        <w:numPr>
+          <w:ilvl w:val="0"/>
+          <w:numId w:val="40"/>
+        </w:numPr>
+        <w:jc w:val="both"/>
+        <w:rPr>
+          <w:noProof/>
+          <w:color w:val="auto"/>
+        </w:rPr>
+      </w:pPr>
+      <w:r>
+        <w:rPr>
+          <w:noProof/>
+          <w:color w:val="auto"/>
+        </w:rPr>
+        <w:t>Compatibilidad y Accesibilidad</w:t>
+      </w:r>
+    </w:p>
+    <w:p>
+      <w:pPr>
+        <w:pStyle w:val="Prrafodelista"/>
+        <w:numPr>
+          <w:ilvl w:val="0"/>
+          <w:numId w:val="42"/>
+        </w:numPr>
+        <w:jc w:val="both"/>
+        <w:rPr>
+          <w:noProof/>
+          <w:color w:val="auto"/>
+        </w:rPr>
+      </w:pPr>
+      <w:r>
+        <w:rPr>
+          <w:noProof/>
+          <w:color w:val="auto"/>
+        </w:rPr>
+        <w:t>Descripción: La plataforma debe ser accesible desde una variedad de dispositivos (móviles, tabletas, computadores) y navegadores (Chrome, Firefox, Safari, Edge).</w:t>
+      </w:r>
+    </w:p>
+    <w:p>
+      <w:pPr>
+        <w:pStyle w:val="Prrafodelista"/>
+        <w:numPr>
+          <w:ilvl w:val="0"/>
+          <w:numId w:val="42"/>
+        </w:numPr>
+        <w:jc w:val="both"/>
+        <w:rPr>
+          <w:noProof/>
+          <w:color w:val="auto"/>
+        </w:rPr>
+      </w:pPr>
+      <w:r>
+        <w:rPr>
+          <w:noProof/>
+          <w:color w:val="auto"/>
+        </w:rPr>
+        <w:t>Impacto: Falta de compatibilidad o problemas de accesibilidad pueden limitar el alcance de la plataforma y afectar negativamente la experiencia del usuario. Es necesario realizar pruebas exhaustivas para asegurar la compatibilidad y accesibilidad.</w:t>
+      </w:r>
+    </w:p>
+    <w:p>
+      <w:pPr>
+        <w:pStyle w:val="Prrafodelista"/>
+        <w:ind w:left="2160"/>
+        <w:jc w:val="both"/>
+        <w:rPr>
+          <w:noProof/>
+          <w:color w:val="auto"/>
+        </w:rPr>
+      </w:pPr>
+    </w:p>
+    <w:p>
+      <w:pPr>
+        <w:pStyle w:val="Prrafodelista"/>
+        <w:ind w:left="2160"/>
+        <w:jc w:val="both"/>
+        <w:rPr>
+          <w:noProof/>
+          <w:color w:val="auto"/>
+        </w:rPr>
+      </w:pPr>
+    </w:p>
+    <w:p>
+      <w:pPr>
+        <w:pStyle w:val="Prrafodelista"/>
+        <w:ind w:left="2160"/>
+        <w:jc w:val="both"/>
+        <w:rPr>
+          <w:noProof/>
+          <w:color w:val="auto"/>
+        </w:rPr>
+      </w:pPr>
+    </w:p>
+    <w:p>
+      <w:pPr>
+        <w:pStyle w:val="Prrafodelista"/>
+        <w:ind w:left="2160"/>
+        <w:jc w:val="both"/>
+        <w:rPr>
+          <w:noProof/>
+          <w:color w:val="auto"/>
+        </w:rPr>
+      </w:pPr>
+    </w:p>
+    <w:p>
+      <w:pPr>
+        <w:pStyle w:val="Prrafodelista"/>
+        <w:numPr>
+          <w:ilvl w:val="0"/>
+          <w:numId w:val="34"/>
+        </w:numPr>
+        <w:jc w:val="both"/>
+        <w:rPr>
+          <w:noProof/>
+          <w:color w:val="auto"/>
+        </w:rPr>
+      </w:pPr>
+      <w:r>
+        <w:rPr>
+          <w:noProof/>
+          <w:color w:val="auto"/>
+        </w:rPr>
+        <w:lastRenderedPageBreak/>
+        <w:t>FACTORES CRITICOS DE ÉXITO (FCE)</w:t>
+      </w:r>
+    </w:p>
+    <w:p>
+      <w:pPr>
+        <w:pStyle w:val="Prrafodelista"/>
+        <w:numPr>
+          <w:ilvl w:val="0"/>
+          <w:numId w:val="44"/>
+        </w:numPr>
+        <w:jc w:val="both"/>
+        <w:rPr>
+          <w:noProof/>
+          <w:color w:val="auto"/>
+        </w:rPr>
+      </w:pPr>
+      <w:r>
+        <w:rPr>
+          <w:noProof/>
+          <w:color w:val="auto"/>
+        </w:rPr>
+        <w:t>Cumplimiento de los Requisitos del Cliente</w:t>
+      </w:r>
+    </w:p>
+    <w:p>
+      <w:pPr>
+        <w:pStyle w:val="Prrafodelista"/>
+        <w:numPr>
+          <w:ilvl w:val="0"/>
+          <w:numId w:val="46"/>
+        </w:numPr>
+        <w:jc w:val="both"/>
+        <w:rPr>
+          <w:noProof/>
+          <w:color w:val="auto"/>
+        </w:rPr>
+      </w:pPr>
+      <w:r>
+        <w:rPr>
+          <w:noProof/>
+          <w:color w:val="auto"/>
+        </w:rPr>
+        <w:t>Descripción: La plataforma de comercio electrónico debe satisfacer todos los requisitos funcionales y no funcionales especificados en el Enunciado del Alcance del Proyecto (EAP).</w:t>
+      </w:r>
+    </w:p>
+    <w:p>
+      <w:pPr>
+        <w:pStyle w:val="Prrafodelista"/>
+        <w:numPr>
+          <w:ilvl w:val="0"/>
+          <w:numId w:val="46"/>
+        </w:numPr>
+        <w:jc w:val="both"/>
+        <w:rPr>
+          <w:noProof/>
+          <w:color w:val="auto"/>
+        </w:rPr>
+      </w:pPr>
+      <w:r>
+        <w:rPr>
+          <w:noProof/>
+          <w:color w:val="auto"/>
+        </w:rPr>
+        <w:t>Impacto: Asegurar que la plataforma cumple con las expectativas del cliente y los requisitos de negocio es crucial para la satisfacción del cliente y el éxito del proyecto.</w:t>
+      </w:r>
+    </w:p>
+    <w:p>
+      <w:pPr>
+        <w:jc w:val="both"/>
+        <w:rPr>
+          <w:noProof/>
+          <w:color w:val="auto"/>
+        </w:rPr>
+      </w:pPr>
+    </w:p>
+    <w:p>
+      <w:pPr>
+        <w:pStyle w:val="Prrafodelista"/>
+        <w:numPr>
+          <w:ilvl w:val="0"/>
+          <w:numId w:val="44"/>
+        </w:numPr>
+        <w:jc w:val="both"/>
+        <w:rPr>
+          <w:noProof/>
+          <w:color w:val="auto"/>
+        </w:rPr>
+      </w:pPr>
+      <w:r>
+        <w:rPr>
+          <w:noProof/>
+          <w:color w:val="auto"/>
+        </w:rPr>
+        <w:t>Gestión Eficaz del Tiempo y el Presupuesto</w:t>
+      </w:r>
+    </w:p>
+    <w:p>
+      <w:pPr>
+        <w:pStyle w:val="Prrafodelista"/>
+        <w:numPr>
+          <w:ilvl w:val="0"/>
+          <w:numId w:val="46"/>
+        </w:numPr>
+        <w:jc w:val="both"/>
+        <w:rPr>
+          <w:noProof/>
+          <w:color w:val="auto"/>
+        </w:rPr>
+      </w:pPr>
+      <w:r>
+        <w:rPr>
+          <w:noProof/>
+          <w:color w:val="auto"/>
+        </w:rPr>
+        <w:t>Descripción: El proyecto debe completarse dentro del tiempo y el presupuesto acordados, garantizando que todas las fases del proyecto se ejecuten según el cronograma y sin sobrepasar el presupuesto asignado.</w:t>
+      </w:r>
+    </w:p>
+    <w:p>
+      <w:pPr>
+        <w:pStyle w:val="Prrafodelista"/>
+        <w:numPr>
+          <w:ilvl w:val="0"/>
+          <w:numId w:val="46"/>
+        </w:numPr>
+        <w:jc w:val="both"/>
+        <w:rPr>
+          <w:noProof/>
+          <w:color w:val="auto"/>
+        </w:rPr>
+      </w:pPr>
+      <w:r>
+        <w:rPr>
+          <w:noProof/>
+          <w:color w:val="auto"/>
+        </w:rPr>
+        <w:t>Impacto: La entrega puntual y dentro del presupuesto fortalece la confianza del cliente y minimiza el riesgo de costos adicionales.</w:t>
+      </w:r>
+    </w:p>
+    <w:p>
+      <w:pPr>
+        <w:jc w:val="both"/>
+        <w:rPr>
+          <w:noProof/>
+          <w:color w:val="auto"/>
+        </w:rPr>
+      </w:pPr>
+    </w:p>
+    <w:p>
+      <w:pPr>
+        <w:pStyle w:val="Prrafodelista"/>
+        <w:numPr>
+          <w:ilvl w:val="0"/>
+          <w:numId w:val="44"/>
+        </w:numPr>
+        <w:jc w:val="both"/>
+        <w:rPr>
+          <w:noProof/>
+          <w:color w:val="auto"/>
+        </w:rPr>
+      </w:pPr>
+      <w:r>
+        <w:rPr>
+          <w:noProof/>
+          <w:color w:val="auto"/>
+        </w:rPr>
+        <w:t>Comunicación Eficaz y Transparente</w:t>
+      </w:r>
+    </w:p>
+    <w:p>
+      <w:pPr>
+        <w:pStyle w:val="Prrafodelista"/>
+        <w:numPr>
+          <w:ilvl w:val="0"/>
+          <w:numId w:val="46"/>
+        </w:numPr>
+        <w:jc w:val="both"/>
+        <w:rPr>
+          <w:noProof/>
+          <w:color w:val="auto"/>
+        </w:rPr>
+      </w:pPr>
+      <w:r>
+        <w:rPr>
+          <w:noProof/>
+          <w:color w:val="auto"/>
+        </w:rPr>
+        <w:t>Descripción: El equipo del proyecto debe mantener una comunicación abierta y continua entre sí y con todas las partes interesadas, asegurando que todos estén informados y alineados con los objetivos del proyecto.</w:t>
+      </w:r>
+    </w:p>
+    <w:p>
+      <w:pPr>
+        <w:pStyle w:val="Prrafodelista"/>
+        <w:numPr>
+          <w:ilvl w:val="0"/>
+          <w:numId w:val="46"/>
+        </w:numPr>
+        <w:jc w:val="both"/>
+        <w:rPr>
+          <w:noProof/>
+          <w:color w:val="auto"/>
+        </w:rPr>
+      </w:pPr>
+      <w:r>
+        <w:rPr>
+          <w:noProof/>
+          <w:color w:val="auto"/>
+        </w:rPr>
+        <w:t>Impacto: Una comunicación eficaz reduce el riesgo de malentendidos y asegura una colaboración fluida y eficiente, facilitando la resolución rápida de problemas.</w:t>
+      </w:r>
+    </w:p>
+    <w:p>
+      <w:pPr>
+        <w:jc w:val="both"/>
+        <w:rPr>
+          <w:noProof/>
+          <w:color w:val="auto"/>
+        </w:rPr>
+      </w:pPr>
+    </w:p>
+    <w:p>
+      <w:pPr>
+        <w:pStyle w:val="Prrafodelista"/>
+        <w:numPr>
+          <w:ilvl w:val="0"/>
+          <w:numId w:val="44"/>
+        </w:numPr>
+        <w:jc w:val="both"/>
+        <w:rPr>
+          <w:noProof/>
+          <w:color w:val="auto"/>
+        </w:rPr>
+      </w:pPr>
+      <w:r>
+        <w:rPr>
+          <w:noProof/>
+          <w:color w:val="auto"/>
+        </w:rPr>
+        <w:t>Calidad del Producto</w:t>
+      </w:r>
+    </w:p>
+    <w:p>
+      <w:pPr>
+        <w:pStyle w:val="Prrafodelista"/>
+        <w:numPr>
+          <w:ilvl w:val="0"/>
+          <w:numId w:val="46"/>
+        </w:numPr>
+        <w:jc w:val="both"/>
+        <w:rPr>
+          <w:noProof/>
+          <w:color w:val="auto"/>
+        </w:rPr>
+      </w:pPr>
+      <w:r>
+        <w:rPr>
+          <w:noProof/>
+          <w:color w:val="auto"/>
+        </w:rPr>
+        <w:t>Descripción: La plataforma debe ser de alta calidad, funcionalmente robusta y libre de errores críticos, cumpliendo con los estándares de calidad definidos.</w:t>
+      </w:r>
+    </w:p>
+    <w:p>
+      <w:pPr>
+        <w:pStyle w:val="Prrafodelista"/>
+        <w:numPr>
+          <w:ilvl w:val="0"/>
+          <w:numId w:val="46"/>
+        </w:numPr>
+        <w:jc w:val="both"/>
+        <w:rPr>
+          <w:noProof/>
+          <w:color w:val="auto"/>
+        </w:rPr>
+      </w:pPr>
+      <w:r>
+        <w:rPr>
+          <w:noProof/>
+          <w:color w:val="auto"/>
+        </w:rPr>
+        <w:t>Impacto: La calidad del producto es fundamental para la satisfacción del usuario final y la reputación de Altared Group S.A.C. en el mercado digital.</w:t>
+      </w:r>
+    </w:p>
+    <w:p>
+      <w:pPr>
+        <w:pStyle w:val="Prrafodelista"/>
+        <w:ind w:left="2160"/>
+        <w:jc w:val="both"/>
+        <w:rPr>
+          <w:noProof/>
+          <w:color w:val="auto"/>
+        </w:rPr>
+      </w:pPr>
+    </w:p>
+    <w:p>
+      <w:pPr>
+        <w:pStyle w:val="Prrafodelista"/>
+        <w:ind w:left="2160"/>
+        <w:jc w:val="both"/>
+        <w:rPr>
+          <w:noProof/>
+          <w:color w:val="auto"/>
+        </w:rPr>
+      </w:pPr>
+    </w:p>
+    <w:p>
+      <w:pPr>
+        <w:jc w:val="both"/>
+        <w:rPr>
+          <w:noProof/>
+          <w:color w:val="auto"/>
+        </w:rPr>
+      </w:pPr>
+    </w:p>
+    <w:p>
+      <w:pPr>
+        <w:pStyle w:val="Prrafodelista"/>
+        <w:numPr>
+          <w:ilvl w:val="0"/>
+          <w:numId w:val="44"/>
+        </w:numPr>
+        <w:jc w:val="both"/>
+        <w:rPr>
+          <w:noProof/>
+          <w:color w:val="auto"/>
+        </w:rPr>
+      </w:pPr>
+      <w:r>
+        <w:rPr>
+          <w:noProof/>
+          <w:color w:val="auto"/>
+        </w:rPr>
+        <w:lastRenderedPageBreak/>
+        <w:t>Capacitación y Soporte Post-Lanzamiento</w:t>
+      </w:r>
+    </w:p>
+    <w:p>
+      <w:pPr>
+        <w:pStyle w:val="Prrafodelista"/>
+        <w:numPr>
+          <w:ilvl w:val="0"/>
+          <w:numId w:val="46"/>
+        </w:numPr>
+        <w:jc w:val="both"/>
+        <w:rPr>
+          <w:noProof/>
+          <w:color w:val="auto"/>
+        </w:rPr>
+      </w:pPr>
+      <w:r>
+        <w:rPr>
+          <w:noProof/>
+          <w:color w:val="auto"/>
+        </w:rPr>
+        <w:t>Descripción: El personal de Altared Group S.A.C. debe estar completamente capacitado para utilizar y administrar la nueva plataforma de comercio electrónico, y debe haber un plan de soporte técnico efectivo para resolver cualquier problema post-lanzamiento.</w:t>
+      </w:r>
+    </w:p>
+    <w:p>
+      <w:pPr>
+        <w:pStyle w:val="Prrafodelista"/>
+        <w:numPr>
+          <w:ilvl w:val="0"/>
+          <w:numId w:val="46"/>
+        </w:numPr>
+        <w:jc w:val="both"/>
+        <w:rPr>
+          <w:noProof/>
+          <w:color w:val="auto"/>
+        </w:rPr>
+      </w:pPr>
+      <w:r>
+        <w:rPr>
+          <w:noProof/>
+          <w:color w:val="auto"/>
+        </w:rPr>
+        <w:t>Impacto: La capacitación adecuada y el soporte técnico aseguran una transición fluida y un uso eficiente de la plataforma, lo que contribuye a su éxito a largo plazo.</w:t>
+      </w:r>
+    </w:p>
+    <w:p>
+      <w:pPr>
+        <w:pStyle w:val="Prrafodelista"/>
+        <w:numPr>
+          <w:ilvl w:val="0"/>
+          <w:numId w:val="34"/>
+        </w:numPr>
+        <w:jc w:val="both"/>
+        <w:rPr>
+          <w:noProof/>
+          <w:color w:val="auto"/>
+        </w:rPr>
+      </w:pPr>
+      <w:r>
+        <w:rPr>
+          <w:noProof/>
+          <w:color w:val="auto"/>
+        </w:rPr>
+        <w:t>RIESGOS</w:t>
+      </w:r>
+    </w:p>
+    <w:p>
+      <w:pPr>
+        <w:pStyle w:val="Prrafodelista"/>
+        <w:numPr>
+          <w:ilvl w:val="0"/>
+          <w:numId w:val="34"/>
+        </w:numPr>
+        <w:jc w:val="both"/>
+        <w:rPr>
+          <w:noProof/>
+          <w:color w:val="auto"/>
+        </w:rPr>
+      </w:pPr>
+      <w:r>
+        <w:rPr>
+          <w:noProof/>
+          <w:color w:val="auto"/>
+        </w:rPr>
+        <w:t>MATRIZ DE COMUNICACIONES</w:t>
+      </w:r>
     </w:p>
     <w:p>
       <w:pPr>
@@ -1185,8 +2283,8 @@
     </w:p>
     <w:p/>
     <w:sectPr>
-      <w:headerReference w:type="default" r:id="rId9"/>
-      <w:footerReference w:type="default" r:id="rId10"/>
+      <w:headerReference w:type="default" r:id="rId10"/>
+      <w:footerReference w:type="default" r:id="rId11"/>
       <w:pgSz w:w="11906" w:h="16838" w:code="9"/>
       <w:pgMar w:top="720" w:right="936" w:bottom="720" w:left="936" w:header="0" w:footer="289" w:gutter="0"/>
       <w:pgNumType w:start="1"/>
@@ -1480,6 +2578,208 @@
     </w:lvl>
   </w:abstractNum>
   <w:abstractNum w:abstractNumId="1" w15:restartNumberingAfterBreak="0">
+    <w:nsid w:val="0528060F"/>
+    <w:multiLevelType w:val="hybridMultilevel"/>
+    <w:tmpl w:val="3348C5D2"/>
+    <w:lvl w:ilvl="0" w:tplc="280A000B">
+      <w:start w:val="1"/>
+      <w:numFmt w:val="bullet"/>
+      <w:lvlText w:val=""/>
+      <w:lvlJc w:val="left"/>
+      <w:pPr>
+        <w:ind w:left="2160" w:hanging="360"/>
+      </w:pPr>
+      <w:rPr>
+        <w:rFonts w:ascii="Wingdings" w:hAnsi="Wingdings" w:hint="default"/>
+      </w:rPr>
+    </w:lvl>
+    <w:lvl w:ilvl="1" w:tplc="280A0003" w:tentative="1">
+      <w:start w:val="1"/>
+      <w:numFmt w:val="bullet"/>
+      <w:lvlText w:val="o"/>
+      <w:lvlJc w:val="left"/>
+      <w:pPr>
+        <w:ind w:left="2880" w:hanging="360"/>
+      </w:pPr>
+      <w:rPr>
+        <w:rFonts w:ascii="Courier New" w:hAnsi="Courier New" w:cs="Courier New" w:hint="default"/>
+      </w:rPr>
+    </w:lvl>
+    <w:lvl w:ilvl="2" w:tplc="280A0005" w:tentative="1">
+      <w:start w:val="1"/>
+      <w:numFmt w:val="bullet"/>
+      <w:lvlText w:val=""/>
+      <w:lvlJc w:val="left"/>
+      <w:pPr>
+        <w:ind w:left="3600" w:hanging="360"/>
+      </w:pPr>
+      <w:rPr>
+        <w:rFonts w:ascii="Wingdings" w:hAnsi="Wingdings" w:hint="default"/>
+      </w:rPr>
+    </w:lvl>
+    <w:lvl w:ilvl="3" w:tplc="280A0001" w:tentative="1">
+      <w:start w:val="1"/>
+      <w:numFmt w:val="bullet"/>
+      <w:lvlText w:val=""/>
+      <w:lvlJc w:val="left"/>
+      <w:pPr>
+        <w:ind w:left="4320" w:hanging="360"/>
+      </w:pPr>
+      <w:rPr>
+        <w:rFonts w:ascii="Symbol" w:hAnsi="Symbol" w:hint="default"/>
+      </w:rPr>
+    </w:lvl>
+    <w:lvl w:ilvl="4" w:tplc="280A0003" w:tentative="1">
+      <w:start w:val="1"/>
+      <w:numFmt w:val="bullet"/>
+      <w:lvlText w:val="o"/>
+      <w:lvlJc w:val="left"/>
+      <w:pPr>
+        <w:ind w:left="5040" w:hanging="360"/>
+      </w:pPr>
+      <w:rPr>
+        <w:rFonts w:ascii="Courier New" w:hAnsi="Courier New" w:cs="Courier New" w:hint="default"/>
+      </w:rPr>
+    </w:lvl>
+    <w:lvl w:ilvl="5" w:tplc="280A0005" w:tentative="1">
+      <w:start w:val="1"/>
+      <w:numFmt w:val="bullet"/>
+      <w:lvlText w:val=""/>
+      <w:lvlJc w:val="left"/>
+      <w:pPr>
+        <w:ind w:left="5760" w:hanging="360"/>
+      </w:pPr>
+      <w:rPr>
+        <w:rFonts w:ascii="Wingdings" w:hAnsi="Wingdings" w:hint="default"/>
+      </w:rPr>
+    </w:lvl>
+    <w:lvl w:ilvl="6" w:tplc="280A0001" w:tentative="1">
+      <w:start w:val="1"/>
+      <w:numFmt w:val="bullet"/>
+      <w:lvlText w:val=""/>
+      <w:lvlJc w:val="left"/>
+      <w:pPr>
+        <w:ind w:left="6480" w:hanging="360"/>
+      </w:pPr>
+      <w:rPr>
+        <w:rFonts w:ascii="Symbol" w:hAnsi="Symbol" w:hint="default"/>
+      </w:rPr>
+    </w:lvl>
+    <w:lvl w:ilvl="7" w:tplc="280A0003" w:tentative="1">
+      <w:start w:val="1"/>
+      <w:numFmt w:val="bullet"/>
+      <w:lvlText w:val="o"/>
+      <w:lvlJc w:val="left"/>
+      <w:pPr>
+        <w:ind w:left="7200" w:hanging="360"/>
+      </w:pPr>
+      <w:rPr>
+        <w:rFonts w:ascii="Courier New" w:hAnsi="Courier New" w:cs="Courier New" w:hint="default"/>
+      </w:rPr>
+    </w:lvl>
+    <w:lvl w:ilvl="8" w:tplc="280A0005" w:tentative="1">
+      <w:start w:val="1"/>
+      <w:numFmt w:val="bullet"/>
+      <w:lvlText w:val=""/>
+      <w:lvlJc w:val="left"/>
+      <w:pPr>
+        <w:ind w:left="7920" w:hanging="360"/>
+      </w:pPr>
+      <w:rPr>
+        <w:rFonts w:ascii="Wingdings" w:hAnsi="Wingdings" w:hint="default"/>
+      </w:rPr>
+    </w:lvl>
+  </w:abstractNum>
+  <w:abstractNum w:abstractNumId="2" w15:restartNumberingAfterBreak="0">
+    <w:nsid w:val="05386235"/>
+    <w:multiLevelType w:val="hybridMultilevel"/>
+    <w:tmpl w:val="D6F29262"/>
+    <w:lvl w:ilvl="0" w:tplc="280A000F">
+      <w:start w:val="8"/>
+      <w:numFmt w:val="decimal"/>
+      <w:lvlText w:val="%1."/>
+      <w:lvlJc w:val="left"/>
+      <w:pPr>
+        <w:ind w:left="720" w:hanging="360"/>
+      </w:pPr>
+      <w:rPr>
+        <w:rFonts w:hint="default"/>
+      </w:rPr>
+    </w:lvl>
+    <w:lvl w:ilvl="1" w:tplc="280A0019" w:tentative="1">
+      <w:start w:val="1"/>
+      <w:numFmt w:val="lowerLetter"/>
+      <w:lvlText w:val="%2."/>
+      <w:lvlJc w:val="left"/>
+      <w:pPr>
+        <w:ind w:left="1440" w:hanging="360"/>
+      </w:pPr>
+    </w:lvl>
+    <w:lvl w:ilvl="2" w:tplc="280A001B" w:tentative="1">
+      <w:start w:val="1"/>
+      <w:numFmt w:val="lowerRoman"/>
+      <w:lvlText w:val="%3."/>
+      <w:lvlJc w:val="right"/>
+      <w:pPr>
+        <w:ind w:left="2160" w:hanging="180"/>
+      </w:pPr>
+    </w:lvl>
+    <w:lvl w:ilvl="3" w:tplc="280A000F" w:tentative="1">
+      <w:start w:val="1"/>
+      <w:numFmt w:val="decimal"/>
+      <w:lvlText w:val="%4."/>
+      <w:lvlJc w:val="left"/>
+      <w:pPr>
+        <w:ind w:left="2880" w:hanging="360"/>
+      </w:pPr>
+    </w:lvl>
+    <w:lvl w:ilvl="4" w:tplc="280A0019" w:tentative="1">
+      <w:start w:val="1"/>
+      <w:numFmt w:val="lowerLetter"/>
+      <w:lvlText w:val="%5."/>
+      <w:lvlJc w:val="left"/>
+      <w:pPr>
+        <w:ind w:left="3600" w:hanging="360"/>
+      </w:pPr>
+    </w:lvl>
+    <w:lvl w:ilvl="5" w:tplc="280A001B" w:tentative="1">
+      <w:start w:val="1"/>
+      <w:numFmt w:val="lowerRoman"/>
+      <w:lvlText w:val="%6."/>
+      <w:lvlJc w:val="right"/>
+      <w:pPr>
+        <w:ind w:left="4320" w:hanging="180"/>
+      </w:pPr>
+    </w:lvl>
+    <w:lvl w:ilvl="6" w:tplc="280A000F" w:tentative="1">
+      <w:start w:val="1"/>
+      <w:numFmt w:val="decimal"/>
+      <w:lvlText w:val="%7."/>
+      <w:lvlJc w:val="left"/>
+      <w:pPr>
+        <w:ind w:left="5040" w:hanging="360"/>
+      </w:pPr>
+    </w:lvl>
+    <w:lvl w:ilvl="7" w:tplc="280A0019" w:tentative="1">
+      <w:start w:val="1"/>
+      <w:numFmt w:val="lowerLetter"/>
+      <w:lvlText w:val="%8."/>
+      <w:lvlJc w:val="left"/>
+      <w:pPr>
+        <w:ind w:left="5760" w:hanging="360"/>
+      </w:pPr>
+    </w:lvl>
+    <w:lvl w:ilvl="8" w:tplc="280A001B" w:tentative="1">
+      <w:start w:val="1"/>
+      <w:numFmt w:val="lowerRoman"/>
+      <w:lvlText w:val="%9."/>
+      <w:lvlJc w:val="right"/>
+      <w:pPr>
+        <w:ind w:left="6480" w:hanging="180"/>
+      </w:pPr>
+    </w:lvl>
+  </w:abstractNum>
+  <w:abstractNum w:abstractNumId="3" w15:restartNumberingAfterBreak="0">
     <w:nsid w:val="05930944"/>
     <w:multiLevelType w:val="hybridMultilevel"/>
     <w:tmpl w:val="860AD6A8"/>
@@ -1592,7 +2892,7 @@
       </w:rPr>
     </w:lvl>
   </w:abstractNum>
-  <w:abstractNum w:abstractNumId="2" w15:restartNumberingAfterBreak="0">
+  <w:abstractNum w:abstractNumId="4" w15:restartNumberingAfterBreak="0">
     <w:nsid w:val="0722583C"/>
     <w:multiLevelType w:val="hybridMultilevel"/>
     <w:tmpl w:val="92069D16"/>
@@ -1681,7 +2981,7 @@
       </w:pPr>
     </w:lvl>
   </w:abstractNum>
-  <w:abstractNum w:abstractNumId="3" w15:restartNumberingAfterBreak="0">
+  <w:abstractNum w:abstractNumId="5" w15:restartNumberingAfterBreak="0">
     <w:nsid w:val="07852D4C"/>
     <w:multiLevelType w:val="hybridMultilevel"/>
     <w:tmpl w:val="E0ACE8A0"/>
@@ -1794,7 +3094,7 @@
       </w:rPr>
     </w:lvl>
   </w:abstractNum>
-  <w:abstractNum w:abstractNumId="4" w15:restartNumberingAfterBreak="0">
+  <w:abstractNum w:abstractNumId="6" w15:restartNumberingAfterBreak="0">
     <w:nsid w:val="0CB66572"/>
     <w:multiLevelType w:val="hybridMultilevel"/>
     <w:tmpl w:val="08F6FF48"/>
@@ -1907,7 +3207,7 @@
       </w:rPr>
     </w:lvl>
   </w:abstractNum>
-  <w:abstractNum w:abstractNumId="5" w15:restartNumberingAfterBreak="0">
+  <w:abstractNum w:abstractNumId="7" w15:restartNumberingAfterBreak="0">
     <w:nsid w:val="0FED2ED4"/>
     <w:multiLevelType w:val="hybridMultilevel"/>
     <w:tmpl w:val="68C259F0"/>
@@ -2020,7 +3320,120 @@
       </w:rPr>
     </w:lvl>
   </w:abstractNum>
-  <w:abstractNum w:abstractNumId="6" w15:restartNumberingAfterBreak="0">
+  <w:abstractNum w:abstractNumId="8" w15:restartNumberingAfterBreak="0">
+    <w:nsid w:val="10D570F9"/>
+    <w:multiLevelType w:val="hybridMultilevel"/>
+    <w:tmpl w:val="BA62F5DA"/>
+    <w:lvl w:ilvl="0" w:tplc="280A000B">
+      <w:start w:val="1"/>
+      <w:numFmt w:val="bullet"/>
+      <w:lvlText w:val=""/>
+      <w:lvlJc w:val="left"/>
+      <w:pPr>
+        <w:ind w:left="720" w:hanging="360"/>
+      </w:pPr>
+      <w:rPr>
+        <w:rFonts w:ascii="Wingdings" w:hAnsi="Wingdings" w:hint="default"/>
+      </w:rPr>
+    </w:lvl>
+    <w:lvl w:ilvl="1" w:tplc="280A0003">
+      <w:start w:val="1"/>
+      <w:numFmt w:val="bullet"/>
+      <w:lvlText w:val="o"/>
+      <w:lvlJc w:val="left"/>
+      <w:pPr>
+        <w:ind w:left="1440" w:hanging="360"/>
+      </w:pPr>
+      <w:rPr>
+        <w:rFonts w:ascii="Courier New" w:hAnsi="Courier New" w:cs="Courier New" w:hint="default"/>
+      </w:rPr>
+    </w:lvl>
+    <w:lvl w:ilvl="2" w:tplc="280A0005">
+      <w:start w:val="1"/>
+      <w:numFmt w:val="bullet"/>
+      <w:lvlText w:val=""/>
+      <w:lvlJc w:val="left"/>
+      <w:pPr>
+        <w:ind w:left="2160" w:hanging="360"/>
+      </w:pPr>
+      <w:rPr>
+        <w:rFonts w:ascii="Wingdings" w:hAnsi="Wingdings" w:hint="default"/>
+      </w:rPr>
+    </w:lvl>
+    <w:lvl w:ilvl="3" w:tplc="280A0001" w:tentative="1">
+      <w:start w:val="1"/>
+      <w:numFmt w:val="bullet"/>
+      <w:lvlText w:val=""/>
+      <w:lvlJc w:val="left"/>
+      <w:pPr>
+        <w:ind w:left="2880" w:hanging="360"/>
+      </w:pPr>
+      <w:rPr>
+        <w:rFonts w:ascii="Symbol" w:hAnsi="Symbol" w:hint="default"/>
+      </w:rPr>
+    </w:lvl>
+    <w:lvl w:ilvl="4" w:tplc="280A0003" w:tentative="1">
+      <w:start w:val="1"/>
+      <w:numFmt w:val="bullet"/>
+      <w:lvlText w:val="o"/>
+      <w:lvlJc w:val="left"/>
+      <w:pPr>
+        <w:ind w:left="3600" w:hanging="360"/>
+      </w:pPr>
+      <w:rPr>
+        <w:rFonts w:ascii="Courier New" w:hAnsi="Courier New" w:cs="Courier New" w:hint="default"/>
+      </w:rPr>
+    </w:lvl>
+    <w:lvl w:ilvl="5" w:tplc="280A0005" w:tentative="1">
+      <w:start w:val="1"/>
+      <w:numFmt w:val="bullet"/>
+      <w:lvlText w:val=""/>
+      <w:lvlJc w:val="left"/>
+      <w:pPr>
+        <w:ind w:left="4320" w:hanging="360"/>
+      </w:pPr>
+      <w:rPr>
+        <w:rFonts w:ascii="Wingdings" w:hAnsi="Wingdings" w:hint="default"/>
+      </w:rPr>
+    </w:lvl>
+    <w:lvl w:ilvl="6" w:tplc="280A0001" w:tentative="1">
+      <w:start w:val="1"/>
+      <w:numFmt w:val="bullet"/>
+      <w:lvlText w:val=""/>
+      <w:lvlJc w:val="left"/>
+      <w:pPr>
+        <w:ind w:left="5040" w:hanging="360"/>
+      </w:pPr>
+      <w:rPr>
+        <w:rFonts w:ascii="Symbol" w:hAnsi="Symbol" w:hint="default"/>
+      </w:rPr>
+    </w:lvl>
+    <w:lvl w:ilvl="7" w:tplc="280A0003" w:tentative="1">
+      <w:start w:val="1"/>
+      <w:numFmt w:val="bullet"/>
+      <w:lvlText w:val="o"/>
+      <w:lvlJc w:val="left"/>
+      <w:pPr>
+        <w:ind w:left="5760" w:hanging="360"/>
+      </w:pPr>
+      <w:rPr>
+        <w:rFonts w:ascii="Courier New" w:hAnsi="Courier New" w:cs="Courier New" w:hint="default"/>
+      </w:rPr>
+    </w:lvl>
+    <w:lvl w:ilvl="8" w:tplc="280A0005" w:tentative="1">
+      <w:start w:val="1"/>
+      <w:numFmt w:val="bullet"/>
+      <w:lvlText w:val=""/>
+      <w:lvlJc w:val="left"/>
+      <w:pPr>
+        <w:ind w:left="6480" w:hanging="360"/>
+      </w:pPr>
+      <w:rPr>
+        <w:rFonts w:ascii="Wingdings" w:hAnsi="Wingdings" w:hint="default"/>
+      </w:rPr>
+    </w:lvl>
+  </w:abstractNum>
+  <w:abstractNum w:abstractNumId="9" w15:restartNumberingAfterBreak="0">
     <w:nsid w:val="146A55F0"/>
     <w:multiLevelType w:val="hybridMultilevel"/>
     <w:tmpl w:val="7C2034C8"/>
@@ -2109,7 +3522,7 @@
       </w:pPr>
     </w:lvl>
   </w:abstractNum>
-  <w:abstractNum w:abstractNumId="7" w15:restartNumberingAfterBreak="0">
+  <w:abstractNum w:abstractNumId="10" w15:restartNumberingAfterBreak="0">
     <w:nsid w:val="1E25185F"/>
     <w:multiLevelType w:val="hybridMultilevel"/>
     <w:tmpl w:val="4E7A37D6"/>
@@ -2222,7 +3635,7 @@
       </w:rPr>
     </w:lvl>
   </w:abstractNum>
-  <w:abstractNum w:abstractNumId="8" w15:restartNumberingAfterBreak="0">
+  <w:abstractNum w:abstractNumId="11" w15:restartNumberingAfterBreak="0">
     <w:nsid w:val="20D37A2F"/>
     <w:multiLevelType w:val="hybridMultilevel"/>
     <w:tmpl w:val="1BA03582"/>
@@ -2308,7 +3721,93 @@
       </w:pPr>
     </w:lvl>
   </w:abstractNum>
-  <w:abstractNum w:abstractNumId="9" w15:restartNumberingAfterBreak="0">
+  <w:abstractNum w:abstractNumId="12" w15:restartNumberingAfterBreak="0">
+    <w:nsid w:val="21C40497"/>
+    <w:multiLevelType w:val="hybridMultilevel"/>
+    <w:tmpl w:val="900C80DA"/>
+    <w:lvl w:ilvl="0" w:tplc="280A0015">
+      <w:start w:val="1"/>
+      <w:numFmt w:val="upperLetter"/>
+      <w:lvlText w:val="%1."/>
+      <w:lvlJc w:val="left"/>
+      <w:pPr>
+        <w:ind w:left="720" w:hanging="360"/>
+      </w:pPr>
+    </w:lvl>
+    <w:lvl w:ilvl="1" w:tplc="280A0019">
+      <w:start w:val="1"/>
+      <w:numFmt w:val="lowerLetter"/>
+      <w:lvlText w:val="%2."/>
+      <w:lvlJc w:val="left"/>
+      <w:pPr>
+        <w:ind w:left="1440" w:hanging="360"/>
+      </w:pPr>
+    </w:lvl>
+    <w:lvl w:ilvl="2" w:tplc="280A001B" w:tentative="1">
+      <w:start w:val="1"/>
+      <w:numFmt w:val="lowerRoman"/>
+      <w:lvlText w:val="%3."/>
+      <w:lvlJc w:val="right"/>
+      <w:pPr>
+        <w:ind w:left="2160" w:hanging="180"/>
+      </w:pPr>
+    </w:lvl>
+    <w:lvl w:ilvl="3" w:tplc="280A000F" w:tentative="1">
+      <w:start w:val="1"/>
+      <w:numFmt w:val="decimal"/>
+      <w:lvlText w:val="%4."/>
+      <w:lvlJc w:val="left"/>
+      <w:pPr>
+        <w:ind w:left="2880" w:hanging="360"/>
+      </w:pPr>
+    </w:lvl>
+    <w:lvl w:ilvl="4" w:tplc="280A0019" w:tentative="1">
+      <w:start w:val="1"/>
+      <w:numFmt w:val="lowerLetter"/>
+      <w:lvlText w:val="%5."/>
+      <w:lvlJc w:val="left"/>
+      <w:pPr>
+        <w:ind w:left="3600" w:hanging="360"/>
+      </w:pPr>
+    </w:lvl>
+    <w:lvl w:ilvl="5" w:tplc="280A001B" w:tentative="1">
+      <w:start w:val="1"/>
+      <w:numFmt w:val="lowerRoman"/>
+      <w:lvlText w:val="%6."/>
+      <w:lvlJc w:val="right"/>
+      <w:pPr>
+        <w:ind w:left="4320" w:hanging="180"/>
+      </w:pPr>
+    </w:lvl>
+    <w:lvl w:ilvl="6" w:tplc="280A000F" w:tentative="1">
+      <w:start w:val="1"/>
+      <w:numFmt w:val="decimal"/>
+      <w:lvlText w:val="%7."/>
+      <w:lvlJc w:val="left"/>
+      <w:pPr>
+        <w:ind w:left="5040" w:hanging="360"/>
+      </w:pPr>
+    </w:lvl>
+    <w:lvl w:ilvl="7" w:tplc="280A0019" w:tentative="1">
+      <w:start w:val="1"/>
+      <w:numFmt w:val="lowerLetter"/>
+      <w:lvlText w:val="%8."/>
+      <w:lvlJc w:val="left"/>
+      <w:pPr>
+        <w:ind w:left="5760" w:hanging="360"/>
+      </w:pPr>
+    </w:lvl>
+    <w:lvl w:ilvl="8" w:tplc="280A001B" w:tentative="1">
+      <w:start w:val="1"/>
+      <w:numFmt w:val="lowerRoman"/>
+      <w:lvlText w:val="%9."/>
+      <w:lvlJc w:val="right"/>
+      <w:pPr>
+        <w:ind w:left="6480" w:hanging="180"/>
+      </w:pPr>
+    </w:lvl>
+  </w:abstractNum>
+  <w:abstractNum w:abstractNumId="13" w15:restartNumberingAfterBreak="0">
     <w:nsid w:val="2388505A"/>
     <w:multiLevelType w:val="hybridMultilevel"/>
     <w:tmpl w:val="BCAA6C98"/>
@@ -2394,7 +3893,7 @@
       </w:pPr>
     </w:lvl>
   </w:abstractNum>
-  <w:abstractNum w:abstractNumId="10" w15:restartNumberingAfterBreak="0">
+  <w:abstractNum w:abstractNumId="14" w15:restartNumberingAfterBreak="0">
     <w:nsid w:val="23B63A29"/>
     <w:multiLevelType w:val="hybridMultilevel"/>
     <w:tmpl w:val="E3C80100"/>
@@ -2480,7 +3979,7 @@
       </w:pPr>
     </w:lvl>
   </w:abstractNum>
-  <w:abstractNum w:abstractNumId="11" w15:restartNumberingAfterBreak="0">
+  <w:abstractNum w:abstractNumId="15" w15:restartNumberingAfterBreak="0">
     <w:nsid w:val="2665216D"/>
     <w:multiLevelType w:val="hybridMultilevel"/>
     <w:tmpl w:val="08FA9B76"/>
@@ -2593,7 +4092,7 @@
       </w:rPr>
     </w:lvl>
   </w:abstractNum>
-  <w:abstractNum w:abstractNumId="12" w15:restartNumberingAfterBreak="0">
+  <w:abstractNum w:abstractNumId="16" w15:restartNumberingAfterBreak="0">
     <w:nsid w:val="295D1DDD"/>
     <w:multiLevelType w:val="hybridMultilevel"/>
     <w:tmpl w:val="C7827F3C"/>
@@ -2679,7 +4178,7 @@
       </w:pPr>
     </w:lvl>
   </w:abstractNum>
-  <w:abstractNum w:abstractNumId="13" w15:restartNumberingAfterBreak="0">
+  <w:abstractNum w:abstractNumId="17" w15:restartNumberingAfterBreak="0">
     <w:nsid w:val="2AFE1480"/>
     <w:multiLevelType w:val="hybridMultilevel"/>
     <w:tmpl w:val="6C7AE2B6"/>
@@ -2792,7 +4291,93 @@
       </w:rPr>
     </w:lvl>
   </w:abstractNum>
-  <w:abstractNum w:abstractNumId="14" w15:restartNumberingAfterBreak="0">
+  <w:abstractNum w:abstractNumId="18" w15:restartNumberingAfterBreak="0">
+    <w:nsid w:val="322E5193"/>
+    <w:multiLevelType w:val="hybridMultilevel"/>
+    <w:tmpl w:val="59A0B128"/>
+    <w:lvl w:ilvl="0" w:tplc="280A0015">
+      <w:start w:val="1"/>
+      <w:numFmt w:val="upperLetter"/>
+      <w:lvlText w:val="%1."/>
+      <w:lvlJc w:val="left"/>
+      <w:pPr>
+        <w:ind w:left="720" w:hanging="360"/>
+      </w:pPr>
+    </w:lvl>
+    <w:lvl w:ilvl="1" w:tplc="280A0019">
+      <w:start w:val="1"/>
+      <w:numFmt w:val="lowerLetter"/>
+      <w:lvlText w:val="%2."/>
+      <w:lvlJc w:val="left"/>
+      <w:pPr>
+        <w:ind w:left="1440" w:hanging="360"/>
+      </w:pPr>
+    </w:lvl>
+    <w:lvl w:ilvl="2" w:tplc="280A001B">
+      <w:start w:val="1"/>
+      <w:numFmt w:val="lowerRoman"/>
+      <w:lvlText w:val="%3."/>
+      <w:lvlJc w:val="right"/>
+      <w:pPr>
+        <w:ind w:left="2160" w:hanging="180"/>
+      </w:pPr>
+    </w:lvl>
+    <w:lvl w:ilvl="3" w:tplc="280A000F" w:tentative="1">
+      <w:start w:val="1"/>
+      <w:numFmt w:val="decimal"/>
+      <w:lvlText w:val="%4."/>
+      <w:lvlJc w:val="left"/>
+      <w:pPr>
+        <w:ind w:left="2880" w:hanging="360"/>
+      </w:pPr>
+    </w:lvl>
+    <w:lvl w:ilvl="4" w:tplc="280A0019" w:tentative="1">
+      <w:start w:val="1"/>
+      <w:numFmt w:val="lowerLetter"/>
+      <w:lvlText w:val="%5."/>
+      <w:lvlJc w:val="left"/>
+      <w:pPr>
+        <w:ind w:left="3600" w:hanging="360"/>
+      </w:pPr>
+    </w:lvl>
+    <w:lvl w:ilvl="5" w:tplc="280A001B" w:tentative="1">
+      <w:start w:val="1"/>
+      <w:numFmt w:val="lowerRoman"/>
+      <w:lvlText w:val="%6."/>
+      <w:lvlJc w:val="right"/>
+      <w:pPr>
+        <w:ind w:left="4320" w:hanging="180"/>
+      </w:pPr>
+    </w:lvl>
+    <w:lvl w:ilvl="6" w:tplc="280A000F" w:tentative="1">
+      <w:start w:val="1"/>
+      <w:numFmt w:val="decimal"/>
+      <w:lvlText w:val="%7."/>
+      <w:lvlJc w:val="left"/>
+      <w:pPr>
+        <w:ind w:left="5040" w:hanging="360"/>
+      </w:pPr>
+    </w:lvl>
+    <w:lvl w:ilvl="7" w:tplc="280A0019" w:tentative="1">
+      <w:start w:val="1"/>
+      <w:numFmt w:val="lowerLetter"/>
+      <w:lvlText w:val="%8."/>
+      <w:lvlJc w:val="left"/>
+      <w:pPr>
+        <w:ind w:left="5760" w:hanging="360"/>
+      </w:pPr>
+    </w:lvl>
+    <w:lvl w:ilvl="8" w:tplc="280A001B" w:tentative="1">
+      <w:start w:val="1"/>
+      <w:numFmt w:val="lowerRoman"/>
+      <w:lvlText w:val="%9."/>
+      <w:lvlJc w:val="right"/>
+      <w:pPr>
+        <w:ind w:left="6480" w:hanging="180"/>
+      </w:pPr>
+    </w:lvl>
+  </w:abstractNum>
+  <w:abstractNum w:abstractNumId="19" w15:restartNumberingAfterBreak="0">
     <w:nsid w:val="3CE31A17"/>
     <w:multiLevelType w:val="hybridMultilevel"/>
     <w:tmpl w:val="3D52C5E6"/>
@@ -2878,7 +4463,93 @@
       </w:pPr>
     </w:lvl>
   </w:abstractNum>
-  <w:abstractNum w:abstractNumId="15" w15:restartNumberingAfterBreak="0">
+  <w:abstractNum w:abstractNumId="20" w15:restartNumberingAfterBreak="0">
+    <w:nsid w:val="400B330A"/>
+    <w:multiLevelType w:val="hybridMultilevel"/>
+    <w:tmpl w:val="6866A668"/>
+    <w:lvl w:ilvl="0" w:tplc="280A0013">
+      <w:start w:val="1"/>
+      <w:numFmt w:val="upperRoman"/>
+      <w:lvlText w:val="%1."/>
+      <w:lvlJc w:val="right"/>
+      <w:pPr>
+        <w:ind w:left="1440" w:hanging="360"/>
+      </w:pPr>
+    </w:lvl>
+    <w:lvl w:ilvl="1" w:tplc="280A0019" w:tentative="1">
+      <w:start w:val="1"/>
+      <w:numFmt w:val="lowerLetter"/>
+      <w:lvlText w:val="%2."/>
+      <w:lvlJc w:val="left"/>
+      <w:pPr>
+        <w:ind w:left="2160" w:hanging="360"/>
+      </w:pPr>
+    </w:lvl>
+    <w:lvl w:ilvl="2" w:tplc="280A001B" w:tentative="1">
+      <w:start w:val="1"/>
+      <w:numFmt w:val="lowerRoman"/>
+      <w:lvlText w:val="%3."/>
+      <w:lvlJc w:val="right"/>
+      <w:pPr>
+        <w:ind w:left="2880" w:hanging="180"/>
+      </w:pPr>
+    </w:lvl>
+    <w:lvl w:ilvl="3" w:tplc="280A000F" w:tentative="1">
+      <w:start w:val="1"/>
+      <w:numFmt w:val="decimal"/>
+      <w:lvlText w:val="%4."/>
+      <w:lvlJc w:val="left"/>
+      <w:pPr>
+        <w:ind w:left="3600" w:hanging="360"/>
+      </w:pPr>
+    </w:lvl>
+    <w:lvl w:ilvl="4" w:tplc="280A0019" w:tentative="1">
+      <w:start w:val="1"/>
+      <w:numFmt w:val="lowerLetter"/>
+      <w:lvlText w:val="%5."/>
+      <w:lvlJc w:val="left"/>
+      <w:pPr>
+        <w:ind w:left="4320" w:hanging="360"/>
+      </w:pPr>
+    </w:lvl>
+    <w:lvl w:ilvl="5" w:tplc="280A001B" w:tentative="1">
+      <w:start w:val="1"/>
+      <w:numFmt w:val="lowerRoman"/>
+      <w:lvlText w:val="%6."/>
+      <w:lvlJc w:val="right"/>
+      <w:pPr>
+        <w:ind w:left="5040" w:hanging="180"/>
+      </w:pPr>
+    </w:lvl>
+    <w:lvl w:ilvl="6" w:tplc="280A000F" w:tentative="1">
+      <w:start w:val="1"/>
+      <w:numFmt w:val="decimal"/>
+      <w:lvlText w:val="%7."/>
+      <w:lvlJc w:val="left"/>
+      <w:pPr>
+        <w:ind w:left="5760" w:hanging="360"/>
+      </w:pPr>
+    </w:lvl>
+    <w:lvl w:ilvl="7" w:tplc="280A0019" w:tentative="1">
+      <w:start w:val="1"/>
+      <w:numFmt w:val="lowerLetter"/>
+      <w:lvlText w:val="%8."/>
+      <w:lvlJc w:val="left"/>
+      <w:pPr>
+        <w:ind w:left="6480" w:hanging="360"/>
+      </w:pPr>
+    </w:lvl>
+    <w:lvl w:ilvl="8" w:tplc="280A001B" w:tentative="1">
+      <w:start w:val="1"/>
+      <w:numFmt w:val="lowerRoman"/>
+      <w:lvlText w:val="%9."/>
+      <w:lvlJc w:val="right"/>
+      <w:pPr>
+        <w:ind w:left="7200" w:hanging="180"/>
+      </w:pPr>
+    </w:lvl>
+  </w:abstractNum>
+  <w:abstractNum w:abstractNumId="21" w15:restartNumberingAfterBreak="0">
     <w:nsid w:val="420F04BF"/>
     <w:multiLevelType w:val="hybridMultilevel"/>
     <w:tmpl w:val="811C8112"/>
@@ -2991,7 +4662,7 @@
       </w:rPr>
     </w:lvl>
   </w:abstractNum>
-  <w:abstractNum w:abstractNumId="16" w15:restartNumberingAfterBreak="0">
+  <w:abstractNum w:abstractNumId="22" w15:restartNumberingAfterBreak="0">
     <w:nsid w:val="428F3396"/>
     <w:multiLevelType w:val="hybridMultilevel"/>
     <w:tmpl w:val="DDC8F0B0"/>
@@ -3077,7 +4748,7 @@
       </w:pPr>
     </w:lvl>
   </w:abstractNum>
-  <w:abstractNum w:abstractNumId="17" w15:restartNumberingAfterBreak="0">
+  <w:abstractNum w:abstractNumId="23" w15:restartNumberingAfterBreak="0">
     <w:nsid w:val="42C11C0F"/>
     <w:multiLevelType w:val="hybridMultilevel"/>
     <w:tmpl w:val="426CBA1C"/>
@@ -3163,7 +4834,120 @@
       </w:pPr>
     </w:lvl>
   </w:abstractNum>
-  <w:abstractNum w:abstractNumId="18" w15:restartNumberingAfterBreak="0">
+  <w:abstractNum w:abstractNumId="24" w15:restartNumberingAfterBreak="0">
+    <w:nsid w:val="43F25CED"/>
+    <w:multiLevelType w:val="hybridMultilevel"/>
+    <w:tmpl w:val="7B5845F8"/>
+    <w:lvl w:ilvl="0" w:tplc="280A000B">
+      <w:start w:val="1"/>
+      <w:numFmt w:val="bullet"/>
+      <w:lvlText w:val=""/>
+      <w:lvlJc w:val="left"/>
+      <w:pPr>
+        <w:ind w:left="720" w:hanging="360"/>
+      </w:pPr>
+      <w:rPr>
+        <w:rFonts w:ascii="Wingdings" w:hAnsi="Wingdings" w:hint="default"/>
+      </w:rPr>
+    </w:lvl>
+    <w:lvl w:ilvl="1" w:tplc="280A0003">
+      <w:start w:val="1"/>
+      <w:numFmt w:val="bullet"/>
+      <w:lvlText w:val="o"/>
+      <w:lvlJc w:val="left"/>
+      <w:pPr>
+        <w:ind w:left="1440" w:hanging="360"/>
+      </w:pPr>
+      <w:rPr>
+        <w:rFonts w:ascii="Courier New" w:hAnsi="Courier New" w:cs="Courier New" w:hint="default"/>
+      </w:rPr>
+    </w:lvl>
+    <w:lvl w:ilvl="2" w:tplc="280A0005">
+      <w:start w:val="1"/>
+      <w:numFmt w:val="bullet"/>
+      <w:lvlText w:val=""/>
+      <w:lvlJc w:val="left"/>
+      <w:pPr>
+        <w:ind w:left="2160" w:hanging="360"/>
+      </w:pPr>
+      <w:rPr>
+        <w:rFonts w:ascii="Wingdings" w:hAnsi="Wingdings" w:hint="default"/>
+      </w:rPr>
+    </w:lvl>
+    <w:lvl w:ilvl="3" w:tplc="280A0001" w:tentative="1">
+      <w:start w:val="1"/>
+      <w:numFmt w:val="bullet"/>
+      <w:lvlText w:val=""/>
+      <w:lvlJc w:val="left"/>
+      <w:pPr>
+        <w:ind w:left="2880" w:hanging="360"/>
+      </w:pPr>
+      <w:rPr>
+        <w:rFonts w:ascii="Symbol" w:hAnsi="Symbol" w:hint="default"/>
+      </w:rPr>
+    </w:lvl>
+    <w:lvl w:ilvl="4" w:tplc="280A0003" w:tentative="1">
+      <w:start w:val="1"/>
+      <w:numFmt w:val="bullet"/>
+      <w:lvlText w:val="o"/>
+      <w:lvlJc w:val="left"/>
+      <w:pPr>
+        <w:ind w:left="3600" w:hanging="360"/>
+      </w:pPr>
+      <w:rPr>
+        <w:rFonts w:ascii="Courier New" w:hAnsi="Courier New" w:cs="Courier New" w:hint="default"/>
+      </w:rPr>
+    </w:lvl>
+    <w:lvl w:ilvl="5" w:tplc="280A0005" w:tentative="1">
+      <w:start w:val="1"/>
+      <w:numFmt w:val="bullet"/>
+      <w:lvlText w:val=""/>
+      <w:lvlJc w:val="left"/>
+      <w:pPr>
+        <w:ind w:left="4320" w:hanging="360"/>
+      </w:pPr>
+      <w:rPr>
+        <w:rFonts w:ascii="Wingdings" w:hAnsi="Wingdings" w:hint="default"/>
+      </w:rPr>
+    </w:lvl>
+    <w:lvl w:ilvl="6" w:tplc="280A0001" w:tentative="1">
+      <w:start w:val="1"/>
+      <w:numFmt w:val="bullet"/>
+      <w:lvlText w:val=""/>
+      <w:lvlJc w:val="left"/>
+      <w:pPr>
+        <w:ind w:left="5040" w:hanging="360"/>
+      </w:pPr>
+      <w:rPr>
+        <w:rFonts w:ascii="Symbol" w:hAnsi="Symbol" w:hint="default"/>
+      </w:rPr>
+    </w:lvl>
+    <w:lvl w:ilvl="7" w:tplc="280A0003" w:tentative="1">
+      <w:start w:val="1"/>
+      <w:numFmt w:val="bullet"/>
+      <w:lvlText w:val="o"/>
+      <w:lvlJc w:val="left"/>
+      <w:pPr>
+        <w:ind w:left="5760" w:hanging="360"/>
+      </w:pPr>
+      <w:rPr>
+        <w:rFonts w:ascii="Courier New" w:hAnsi="Courier New" w:cs="Courier New" w:hint="default"/>
+      </w:rPr>
+    </w:lvl>
+    <w:lvl w:ilvl="8" w:tplc="280A0005" w:tentative="1">
+      <w:start w:val="1"/>
+      <w:numFmt w:val="bullet"/>
+      <w:lvlText w:val=""/>
+      <w:lvlJc w:val="left"/>
+      <w:pPr>
+        <w:ind w:left="6480" w:hanging="360"/>
+      </w:pPr>
+      <w:rPr>
+        <w:rFonts w:ascii="Wingdings" w:hAnsi="Wingdings" w:hint="default"/>
+      </w:rPr>
+    </w:lvl>
+  </w:abstractNum>
+  <w:abstractNum w:abstractNumId="25" w15:restartNumberingAfterBreak="0">
     <w:nsid w:val="461022C4"/>
     <w:multiLevelType w:val="hybridMultilevel"/>
     <w:tmpl w:val="5DDC1A36"/>
@@ -3249,7 +5033,7 @@
       </w:pPr>
     </w:lvl>
   </w:abstractNum>
-  <w:abstractNum w:abstractNumId="19" w15:restartNumberingAfterBreak="0">
+  <w:abstractNum w:abstractNumId="26" w15:restartNumberingAfterBreak="0">
     <w:nsid w:val="4EBF4A82"/>
     <w:multiLevelType w:val="hybridMultilevel"/>
     <w:tmpl w:val="51FCBED8"/>
@@ -3335,7 +5119,93 @@
       </w:pPr>
     </w:lvl>
   </w:abstractNum>
-  <w:abstractNum w:abstractNumId="20" w15:restartNumberingAfterBreak="0">
+  <w:abstractNum w:abstractNumId="27" w15:restartNumberingAfterBreak="0">
+    <w:nsid w:val="4F5E7FA8"/>
+    <w:multiLevelType w:val="hybridMultilevel"/>
+    <w:tmpl w:val="5D4CBCFE"/>
+    <w:lvl w:ilvl="0" w:tplc="280A0015">
+      <w:start w:val="1"/>
+      <w:numFmt w:val="upperLetter"/>
+      <w:lvlText w:val="%1."/>
+      <w:lvlJc w:val="left"/>
+      <w:pPr>
+        <w:ind w:left="720" w:hanging="360"/>
+      </w:pPr>
+    </w:lvl>
+    <w:lvl w:ilvl="1" w:tplc="280A0019">
+      <w:start w:val="1"/>
+      <w:numFmt w:val="lowerLetter"/>
+      <w:lvlText w:val="%2."/>
+      <w:lvlJc w:val="left"/>
+      <w:pPr>
+        <w:ind w:left="1440" w:hanging="360"/>
+      </w:pPr>
+    </w:lvl>
+    <w:lvl w:ilvl="2" w:tplc="280A001B" w:tentative="1">
+      <w:start w:val="1"/>
+      <w:numFmt w:val="lowerRoman"/>
+      <w:lvlText w:val="%3."/>
+      <w:lvlJc w:val="right"/>
+      <w:pPr>
+        <w:ind w:left="2160" w:hanging="180"/>
+      </w:pPr>
+    </w:lvl>
+    <w:lvl w:ilvl="3" w:tplc="280A000F" w:tentative="1">
+      <w:start w:val="1"/>
+      <w:numFmt w:val="decimal"/>
+      <w:lvlText w:val="%4."/>
+      <w:lvlJc w:val="left"/>
+      <w:pPr>
+        <w:ind w:left="2880" w:hanging="360"/>
+      </w:pPr>
+    </w:lvl>
+    <w:lvl w:ilvl="4" w:tplc="280A0019" w:tentative="1">
+      <w:start w:val="1"/>
+      <w:numFmt w:val="lowerLetter"/>
+      <w:lvlText w:val="%5."/>
+      <w:lvlJc w:val="left"/>
+      <w:pPr>
+        <w:ind w:left="3600" w:hanging="360"/>
+      </w:pPr>
+    </w:lvl>
+    <w:lvl w:ilvl="5" w:tplc="280A001B" w:tentative="1">
+      <w:start w:val="1"/>
+      <w:numFmt w:val="lowerRoman"/>
+      <w:lvlText w:val="%6."/>
+      <w:lvlJc w:val="right"/>
+      <w:pPr>
+        <w:ind w:left="4320" w:hanging="180"/>
+      </w:pPr>
+    </w:lvl>
+    <w:lvl w:ilvl="6" w:tplc="280A000F" w:tentative="1">
+      <w:start w:val="1"/>
+      <w:numFmt w:val="decimal"/>
+      <w:lvlText w:val="%7."/>
+      <w:lvlJc w:val="left"/>
+      <w:pPr>
+        <w:ind w:left="5040" w:hanging="360"/>
+      </w:pPr>
+    </w:lvl>
+    <w:lvl w:ilvl="7" w:tplc="280A0019" w:tentative="1">
+      <w:start w:val="1"/>
+      <w:numFmt w:val="lowerLetter"/>
+      <w:lvlText w:val="%8."/>
+      <w:lvlJc w:val="left"/>
+      <w:pPr>
+        <w:ind w:left="5760" w:hanging="360"/>
+      </w:pPr>
+    </w:lvl>
+    <w:lvl w:ilvl="8" w:tplc="280A001B" w:tentative="1">
+      <w:start w:val="1"/>
+      <w:numFmt w:val="lowerRoman"/>
+      <w:lvlText w:val="%9."/>
+      <w:lvlJc w:val="right"/>
+      <w:pPr>
+        <w:ind w:left="6480" w:hanging="180"/>
+      </w:pPr>
+    </w:lvl>
+  </w:abstractNum>
+  <w:abstractNum w:abstractNumId="28" w15:restartNumberingAfterBreak="0">
     <w:nsid w:val="547E1CD2"/>
     <w:multiLevelType w:val="hybridMultilevel"/>
     <w:tmpl w:val="9280C1B8"/>
@@ -3421,7 +5291,7 @@
       </w:pPr>
     </w:lvl>
   </w:abstractNum>
-  <w:abstractNum w:abstractNumId="21" w15:restartNumberingAfterBreak="0">
+  <w:abstractNum w:abstractNumId="29" w15:restartNumberingAfterBreak="0">
     <w:nsid w:val="54C5601E"/>
     <w:multiLevelType w:val="hybridMultilevel"/>
     <w:tmpl w:val="E45097C0"/>
@@ -3534,7 +5404,206 @@
       </w:rPr>
     </w:lvl>
   </w:abstractNum>
-  <w:abstractNum w:abstractNumId="22" w15:restartNumberingAfterBreak="0">
+  <w:abstractNum w:abstractNumId="30" w15:restartNumberingAfterBreak="0">
+    <w:nsid w:val="55834081"/>
+    <w:multiLevelType w:val="hybridMultilevel"/>
+    <w:tmpl w:val="9ED868D0"/>
+    <w:lvl w:ilvl="0" w:tplc="280A0015">
+      <w:start w:val="1"/>
+      <w:numFmt w:val="upperLetter"/>
+      <w:lvlText w:val="%1."/>
+      <w:lvlJc w:val="left"/>
+      <w:pPr>
+        <w:ind w:left="1440" w:hanging="360"/>
+      </w:pPr>
+    </w:lvl>
+    <w:lvl w:ilvl="1" w:tplc="280A0019" w:tentative="1">
+      <w:start w:val="1"/>
+      <w:numFmt w:val="lowerLetter"/>
+      <w:lvlText w:val="%2."/>
+      <w:lvlJc w:val="left"/>
+      <w:pPr>
+        <w:ind w:left="2160" w:hanging="360"/>
+      </w:pPr>
+    </w:lvl>
+    <w:lvl w:ilvl="2" w:tplc="280A001B" w:tentative="1">
+      <w:start w:val="1"/>
+      <w:numFmt w:val="lowerRoman"/>
+      <w:lvlText w:val="%3."/>
+      <w:lvlJc w:val="right"/>
+      <w:pPr>
+        <w:ind w:left="2880" w:hanging="180"/>
+      </w:pPr>
+    </w:lvl>
+    <w:lvl w:ilvl="3" w:tplc="280A000F" w:tentative="1">
+      <w:start w:val="1"/>
+      <w:numFmt w:val="decimal"/>
+      <w:lvlText w:val="%4."/>
+      <w:lvlJc w:val="left"/>
+      <w:pPr>
+        <w:ind w:left="3600" w:hanging="360"/>
+      </w:pPr>
+    </w:lvl>
+    <w:lvl w:ilvl="4" w:tplc="280A0019" w:tentative="1">
+      <w:start w:val="1"/>
+      <w:numFmt w:val="lowerLetter"/>
+      <w:lvlText w:val="%5."/>
+      <w:lvlJc w:val="left"/>
+      <w:pPr>
+        <w:ind w:left="4320" w:hanging="360"/>
+      </w:pPr>
+    </w:lvl>
+    <w:lvl w:ilvl="5" w:tplc="280A001B" w:tentative="1">
+      <w:start w:val="1"/>
+      <w:numFmt w:val="lowerRoman"/>
+      <w:lvlText w:val="%6."/>
+      <w:lvlJc w:val="right"/>
+      <w:pPr>
+        <w:ind w:left="5040" w:hanging="180"/>
+      </w:pPr>
+    </w:lvl>
+    <w:lvl w:ilvl="6" w:tplc="280A000F" w:tentative="1">
+      <w:start w:val="1"/>
+      <w:numFmt w:val="decimal"/>
+      <w:lvlText w:val="%7."/>
+      <w:lvlJc w:val="left"/>
+      <w:pPr>
+        <w:ind w:left="5760" w:hanging="360"/>
+      </w:pPr>
+    </w:lvl>
+    <w:lvl w:ilvl="7" w:tplc="280A0019" w:tentative="1">
+      <w:start w:val="1"/>
+      <w:numFmt w:val="lowerLetter"/>
+      <w:lvlText w:val="%8."/>
+      <w:lvlJc w:val="left"/>
+      <w:pPr>
+        <w:ind w:left="6480" w:hanging="360"/>
+      </w:pPr>
+    </w:lvl>
+    <w:lvl w:ilvl="8" w:tplc="280A001B" w:tentative="1">
+      <w:start w:val="1"/>
+      <w:numFmt w:val="lowerRoman"/>
+      <w:lvlText w:val="%9."/>
+      <w:lvlJc w:val="right"/>
+      <w:pPr>
+        <w:ind w:left="7200" w:hanging="180"/>
+      </w:pPr>
+    </w:lvl>
+  </w:abstractNum>
+  <w:abstractNum w:abstractNumId="31" w15:restartNumberingAfterBreak="0">
+    <w:nsid w:val="562105E0"/>
+    <w:multiLevelType w:val="hybridMultilevel"/>
+    <w:tmpl w:val="083C621A"/>
+    <w:lvl w:ilvl="0" w:tplc="280A000B">
+      <w:start w:val="1"/>
+      <w:numFmt w:val="bullet"/>
+      <w:lvlText w:val=""/>
+      <w:lvlJc w:val="left"/>
+      <w:pPr>
+        <w:ind w:left="2160" w:hanging="360"/>
+      </w:pPr>
+      <w:rPr>
+        <w:rFonts w:ascii="Wingdings" w:hAnsi="Wingdings" w:hint="default"/>
+      </w:rPr>
+    </w:lvl>
+    <w:lvl w:ilvl="1" w:tplc="280A0003" w:tentative="1">
+      <w:start w:val="1"/>
+      <w:numFmt w:val="bullet"/>
+      <w:lvlText w:val="o"/>
+      <w:lvlJc w:val="left"/>
+      <w:pPr>
+        <w:ind w:left="2880" w:hanging="360"/>
+      </w:pPr>
+      <w:rPr>
+        <w:rFonts w:ascii="Courier New" w:hAnsi="Courier New" w:cs="Courier New" w:hint="default"/>
+      </w:rPr>
+    </w:lvl>
+    <w:lvl w:ilvl="2" w:tplc="280A0005" w:tentative="1">
+      <w:start w:val="1"/>
+      <w:numFmt w:val="bullet"/>
+      <w:lvlText w:val=""/>
+      <w:lvlJc w:val="left"/>
+      <w:pPr>
+        <w:ind w:left="3600" w:hanging="360"/>
+      </w:pPr>
+      <w:rPr>
+        <w:rFonts w:ascii="Wingdings" w:hAnsi="Wingdings" w:hint="default"/>
+      </w:rPr>
+    </w:lvl>
+    <w:lvl w:ilvl="3" w:tplc="280A0001" w:tentative="1">
+      <w:start w:val="1"/>
+      <w:numFmt w:val="bullet"/>
+      <w:lvlText w:val=""/>
+      <w:lvlJc w:val="left"/>
+      <w:pPr>
+        <w:ind w:left="4320" w:hanging="360"/>
+      </w:pPr>
+      <w:rPr>
+        <w:rFonts w:ascii="Symbol" w:hAnsi="Symbol" w:hint="default"/>
+      </w:rPr>
+    </w:lvl>
+    <w:lvl w:ilvl="4" w:tplc="280A0003" w:tentative="1">
+      <w:start w:val="1"/>
+      <w:numFmt w:val="bullet"/>
+      <w:lvlText w:val="o"/>
+      <w:lvlJc w:val="left"/>
+      <w:pPr>
+        <w:ind w:left="5040" w:hanging="360"/>
+      </w:pPr>
+      <w:rPr>
+        <w:rFonts w:ascii="Courier New" w:hAnsi="Courier New" w:cs="Courier New" w:hint="default"/>
+      </w:rPr>
+    </w:lvl>
+    <w:lvl w:ilvl="5" w:tplc="280A0005" w:tentative="1">
+      <w:start w:val="1"/>
+      <w:numFmt w:val="bullet"/>
+      <w:lvlText w:val=""/>
+      <w:lvlJc w:val="left"/>
+      <w:pPr>
+        <w:ind w:left="5760" w:hanging="360"/>
+      </w:pPr>
+      <w:rPr>
+        <w:rFonts w:ascii="Wingdings" w:hAnsi="Wingdings" w:hint="default"/>
+      </w:rPr>
+    </w:lvl>
+    <w:lvl w:ilvl="6" w:tplc="280A0001" w:tentative="1">
+      <w:start w:val="1"/>
+      <w:numFmt w:val="bullet"/>
+      <w:lvlText w:val=""/>
+      <w:lvlJc w:val="left"/>
+      <w:pPr>
+        <w:ind w:left="6480" w:hanging="360"/>
+      </w:pPr>
+      <w:rPr>
+        <w:rFonts w:ascii="Symbol" w:hAnsi="Symbol" w:hint="default"/>
+      </w:rPr>
+    </w:lvl>
+    <w:lvl w:ilvl="7" w:tplc="280A0003" w:tentative="1">
+      <w:start w:val="1"/>
+      <w:numFmt w:val="bullet"/>
+      <w:lvlText w:val="o"/>
+      <w:lvlJc w:val="left"/>
+      <w:pPr>
+        <w:ind w:left="7200" w:hanging="360"/>
+      </w:pPr>
+      <w:rPr>
+        <w:rFonts w:ascii="Courier New" w:hAnsi="Courier New" w:cs="Courier New" w:hint="default"/>
+      </w:rPr>
+    </w:lvl>
+    <w:lvl w:ilvl="8" w:tplc="280A0005" w:tentative="1">
+      <w:start w:val="1"/>
+      <w:numFmt w:val="bullet"/>
+      <w:lvlText w:val=""/>
+      <w:lvlJc w:val="left"/>
+      <w:pPr>
+        <w:ind w:left="7920" w:hanging="360"/>
+      </w:pPr>
+      <w:rPr>
+        <w:rFonts w:ascii="Wingdings" w:hAnsi="Wingdings" w:hint="default"/>
+      </w:rPr>
+    </w:lvl>
+  </w:abstractNum>
+  <w:abstractNum w:abstractNumId="32" w15:restartNumberingAfterBreak="0">
     <w:nsid w:val="58A44B2F"/>
     <w:multiLevelType w:val="hybridMultilevel"/>
     <w:tmpl w:val="2A767A26"/>
@@ -3647,7 +5716,7 @@
       </w:rPr>
     </w:lvl>
   </w:abstractNum>
-  <w:abstractNum w:abstractNumId="23" w15:restartNumberingAfterBreak="0">
+  <w:abstractNum w:abstractNumId="33" w15:restartNumberingAfterBreak="0">
     <w:nsid w:val="5D3B6D3D"/>
     <w:multiLevelType w:val="hybridMultilevel"/>
     <w:tmpl w:val="27D216BA"/>
@@ -3760,7 +5829,233 @@
       </w:rPr>
     </w:lvl>
   </w:abstractNum>
-  <w:abstractNum w:abstractNumId="24" w15:restartNumberingAfterBreak="0">
+  <w:abstractNum w:abstractNumId="34" w15:restartNumberingAfterBreak="0">
+    <w:nsid w:val="63602B29"/>
+    <w:multiLevelType w:val="hybridMultilevel"/>
+    <w:tmpl w:val="F0601FE8"/>
+    <w:lvl w:ilvl="0" w:tplc="280A000B">
+      <w:start w:val="1"/>
+      <w:numFmt w:val="bullet"/>
+      <w:lvlText w:val=""/>
+      <w:lvlJc w:val="left"/>
+      <w:pPr>
+        <w:ind w:left="2160" w:hanging="360"/>
+      </w:pPr>
+      <w:rPr>
+        <w:rFonts w:ascii="Wingdings" w:hAnsi="Wingdings" w:hint="default"/>
+      </w:rPr>
+    </w:lvl>
+    <w:lvl w:ilvl="1" w:tplc="280A0003" w:tentative="1">
+      <w:start w:val="1"/>
+      <w:numFmt w:val="bullet"/>
+      <w:lvlText w:val="o"/>
+      <w:lvlJc w:val="left"/>
+      <w:pPr>
+        <w:ind w:left="2880" w:hanging="360"/>
+      </w:pPr>
+      <w:rPr>
+        <w:rFonts w:ascii="Courier New" w:hAnsi="Courier New" w:cs="Courier New" w:hint="default"/>
+      </w:rPr>
+    </w:lvl>
+    <w:lvl w:ilvl="2" w:tplc="280A0005" w:tentative="1">
+      <w:start w:val="1"/>
+      <w:numFmt w:val="bullet"/>
+      <w:lvlText w:val=""/>
+      <w:lvlJc w:val="left"/>
+      <w:pPr>
+        <w:ind w:left="3600" w:hanging="360"/>
+      </w:pPr>
+      <w:rPr>
+        <w:rFonts w:ascii="Wingdings" w:hAnsi="Wingdings" w:hint="default"/>
+      </w:rPr>
+    </w:lvl>
+    <w:lvl w:ilvl="3" w:tplc="280A0001" w:tentative="1">
+      <w:start w:val="1"/>
+      <w:numFmt w:val="bullet"/>
+      <w:lvlText w:val=""/>
+      <w:lvlJc w:val="left"/>
+      <w:pPr>
+        <w:ind w:left="4320" w:hanging="360"/>
+      </w:pPr>
+      <w:rPr>
+        <w:rFonts w:ascii="Symbol" w:hAnsi="Symbol" w:hint="default"/>
+      </w:rPr>
+    </w:lvl>
+    <w:lvl w:ilvl="4" w:tplc="280A0003" w:tentative="1">
+      <w:start w:val="1"/>
+      <w:numFmt w:val="bullet"/>
+      <w:lvlText w:val="o"/>
+      <w:lvlJc w:val="left"/>
+      <w:pPr>
+        <w:ind w:left="5040" w:hanging="360"/>
+      </w:pPr>
+      <w:rPr>
+        <w:rFonts w:ascii="Courier New" w:hAnsi="Courier New" w:cs="Courier New" w:hint="default"/>
+      </w:rPr>
+    </w:lvl>
+    <w:lvl w:ilvl="5" w:tplc="280A0005" w:tentative="1">
+      <w:start w:val="1"/>
+      <w:numFmt w:val="bullet"/>
+      <w:lvlText w:val=""/>
+      <w:lvlJc w:val="left"/>
+      <w:pPr>
+        <w:ind w:left="5760" w:hanging="360"/>
+      </w:pPr>
+      <w:rPr>
+        <w:rFonts w:ascii="Wingdings" w:hAnsi="Wingdings" w:hint="default"/>
+      </w:rPr>
+    </w:lvl>
+    <w:lvl w:ilvl="6" w:tplc="280A0001" w:tentative="1">
+      <w:start w:val="1"/>
+      <w:numFmt w:val="bullet"/>
+      <w:lvlText w:val=""/>
+      <w:lvlJc w:val="left"/>
+      <w:pPr>
+        <w:ind w:left="6480" w:hanging="360"/>
+      </w:pPr>
+      <w:rPr>
+        <w:rFonts w:ascii="Symbol" w:hAnsi="Symbol" w:hint="default"/>
+      </w:rPr>
+    </w:lvl>
+    <w:lvl w:ilvl="7" w:tplc="280A0003" w:tentative="1">
+      <w:start w:val="1"/>
+      <w:numFmt w:val="bullet"/>
+      <w:lvlText w:val="o"/>
+      <w:lvlJc w:val="left"/>
+      <w:pPr>
+        <w:ind w:left="7200" w:hanging="360"/>
+      </w:pPr>
+      <w:rPr>
+        <w:rFonts w:ascii="Courier New" w:hAnsi="Courier New" w:cs="Courier New" w:hint="default"/>
+      </w:rPr>
+    </w:lvl>
+    <w:lvl w:ilvl="8" w:tplc="280A0005" w:tentative="1">
+      <w:start w:val="1"/>
+      <w:numFmt w:val="bullet"/>
+      <w:lvlText w:val=""/>
+      <w:lvlJc w:val="left"/>
+      <w:pPr>
+        <w:ind w:left="7920" w:hanging="360"/>
+      </w:pPr>
+      <w:rPr>
+        <w:rFonts w:ascii="Wingdings" w:hAnsi="Wingdings" w:hint="default"/>
+      </w:rPr>
+    </w:lvl>
+  </w:abstractNum>
+  <w:abstractNum w:abstractNumId="35" w15:restartNumberingAfterBreak="0">
+    <w:nsid w:val="670C7D58"/>
+    <w:multiLevelType w:val="hybridMultilevel"/>
+    <w:tmpl w:val="D08C3B80"/>
+    <w:lvl w:ilvl="0" w:tplc="280A000B">
+      <w:start w:val="1"/>
+      <w:numFmt w:val="bullet"/>
+      <w:lvlText w:val=""/>
+      <w:lvlJc w:val="left"/>
+      <w:pPr>
+        <w:ind w:left="720" w:hanging="360"/>
+      </w:pPr>
+      <w:rPr>
+        <w:rFonts w:ascii="Wingdings" w:hAnsi="Wingdings" w:hint="default"/>
+      </w:rPr>
+    </w:lvl>
+    <w:lvl w:ilvl="1" w:tplc="280A0003">
+      <w:start w:val="1"/>
+      <w:numFmt w:val="bullet"/>
+      <w:lvlText w:val="o"/>
+      <w:lvlJc w:val="left"/>
+      <w:pPr>
+        <w:ind w:left="1440" w:hanging="360"/>
+      </w:pPr>
+      <w:rPr>
+        <w:rFonts w:ascii="Courier New" w:hAnsi="Courier New" w:cs="Courier New" w:hint="default"/>
+      </w:rPr>
+    </w:lvl>
+    <w:lvl w:ilvl="2" w:tplc="280A0005">
+      <w:start w:val="1"/>
+      <w:numFmt w:val="bullet"/>
+      <w:lvlText w:val=""/>
+      <w:lvlJc w:val="left"/>
+      <w:pPr>
+        <w:ind w:left="2160" w:hanging="360"/>
+      </w:pPr>
+      <w:rPr>
+        <w:rFonts w:ascii="Wingdings" w:hAnsi="Wingdings" w:hint="default"/>
+      </w:rPr>
+    </w:lvl>
+    <w:lvl w:ilvl="3" w:tplc="280A0001" w:tentative="1">
+      <w:start w:val="1"/>
+      <w:numFmt w:val="bullet"/>
+      <w:lvlText w:val=""/>
+      <w:lvlJc w:val="left"/>
+      <w:pPr>
+        <w:ind w:left="2880" w:hanging="360"/>
+      </w:pPr>
+      <w:rPr>
+        <w:rFonts w:ascii="Symbol" w:hAnsi="Symbol" w:hint="default"/>
+      </w:rPr>
+    </w:lvl>
+    <w:lvl w:ilvl="4" w:tplc="280A0003" w:tentative="1">
+      <w:start w:val="1"/>
+      <w:numFmt w:val="bullet"/>
+      <w:lvlText w:val="o"/>
+      <w:lvlJc w:val="left"/>
+      <w:pPr>
+        <w:ind w:left="3600" w:hanging="360"/>
+      </w:pPr>
+      <w:rPr>
+        <w:rFonts w:ascii="Courier New" w:hAnsi="Courier New" w:cs="Courier New" w:hint="default"/>
+      </w:rPr>
+    </w:lvl>
+    <w:lvl w:ilvl="5" w:tplc="280A0005" w:tentative="1">
+      <w:start w:val="1"/>
+      <w:numFmt w:val="bullet"/>
+      <w:lvlText w:val=""/>
+      <w:lvlJc w:val="left"/>
+      <w:pPr>
+        <w:ind w:left="4320" w:hanging="360"/>
+      </w:pPr>
+      <w:rPr>
+        <w:rFonts w:ascii="Wingdings" w:hAnsi="Wingdings" w:hint="default"/>
+      </w:rPr>
+    </w:lvl>
+    <w:lvl w:ilvl="6" w:tplc="280A0001" w:tentative="1">
+      <w:start w:val="1"/>
+      <w:numFmt w:val="bullet"/>
+      <w:lvlText w:val=""/>
+      <w:lvlJc w:val="left"/>
+      <w:pPr>
+        <w:ind w:left="5040" w:hanging="360"/>
+      </w:pPr>
+      <w:rPr>
+        <w:rFonts w:ascii="Symbol" w:hAnsi="Symbol" w:hint="default"/>
+      </w:rPr>
+    </w:lvl>
+    <w:lvl w:ilvl="7" w:tplc="280A0003" w:tentative="1">
+      <w:start w:val="1"/>
+      <w:numFmt w:val="bullet"/>
+      <w:lvlText w:val="o"/>
+      <w:lvlJc w:val="left"/>
+      <w:pPr>
+        <w:ind w:left="5760" w:hanging="360"/>
+      </w:pPr>
+      <w:rPr>
+        <w:rFonts w:ascii="Courier New" w:hAnsi="Courier New" w:cs="Courier New" w:hint="default"/>
+      </w:rPr>
+    </w:lvl>
+    <w:lvl w:ilvl="8" w:tplc="280A0005" w:tentative="1">
+      <w:start w:val="1"/>
+      <w:numFmt w:val="bullet"/>
+      <w:lvlText w:val=""/>
+      <w:lvlJc w:val="left"/>
+      <w:pPr>
+        <w:ind w:left="6480" w:hanging="360"/>
+      </w:pPr>
+      <w:rPr>
+        <w:rFonts w:ascii="Wingdings" w:hAnsi="Wingdings" w:hint="default"/>
+      </w:rPr>
+    </w:lvl>
+  </w:abstractNum>
+  <w:abstractNum w:abstractNumId="36" w15:restartNumberingAfterBreak="0">
     <w:nsid w:val="673649B9"/>
     <w:multiLevelType w:val="hybridMultilevel"/>
     <w:tmpl w:val="E53CCA4A"/>
@@ -3873,7 +6168,7 @@
       </w:rPr>
     </w:lvl>
   </w:abstractNum>
-  <w:abstractNum w:abstractNumId="25" w15:restartNumberingAfterBreak="0">
+  <w:abstractNum w:abstractNumId="37" w15:restartNumberingAfterBreak="0">
     <w:nsid w:val="68AF56EE"/>
     <w:multiLevelType w:val="hybridMultilevel"/>
     <w:tmpl w:val="8470294C"/>
@@ -3986,7 +6281,7 @@
       </w:rPr>
     </w:lvl>
   </w:abstractNum>
-  <w:abstractNum w:abstractNumId="26" w15:restartNumberingAfterBreak="0">
+  <w:abstractNum w:abstractNumId="38" w15:restartNumberingAfterBreak="0">
     <w:nsid w:val="68DB7125"/>
     <w:multiLevelType w:val="hybridMultilevel"/>
     <w:tmpl w:val="42A2B422"/>
@@ -4078,7 +6373,7 @@
       </w:pPr>
     </w:lvl>
   </w:abstractNum>
-  <w:abstractNum w:abstractNumId="27" w15:restartNumberingAfterBreak="0">
+  <w:abstractNum w:abstractNumId="39" w15:restartNumberingAfterBreak="0">
     <w:nsid w:val="69F932A0"/>
     <w:multiLevelType w:val="hybridMultilevel"/>
     <w:tmpl w:val="CCE64688"/>
@@ -4191,7 +6486,93 @@
       </w:rPr>
     </w:lvl>
   </w:abstractNum>
-  <w:abstractNum w:abstractNumId="28" w15:restartNumberingAfterBreak="0">
+  <w:abstractNum w:abstractNumId="40" w15:restartNumberingAfterBreak="0">
+    <w:nsid w:val="6BAF71A0"/>
+    <w:multiLevelType w:val="hybridMultilevel"/>
+    <w:tmpl w:val="C7B6469A"/>
+    <w:lvl w:ilvl="0" w:tplc="280A0015">
+      <w:start w:val="1"/>
+      <w:numFmt w:val="upperLetter"/>
+      <w:lvlText w:val="%1."/>
+      <w:lvlJc w:val="left"/>
+      <w:pPr>
+        <w:ind w:left="1440" w:hanging="360"/>
+      </w:pPr>
+    </w:lvl>
+    <w:lvl w:ilvl="1" w:tplc="280A0019" w:tentative="1">
+      <w:start w:val="1"/>
+      <w:numFmt w:val="lowerLetter"/>
+      <w:lvlText w:val="%2."/>
+      <w:lvlJc w:val="left"/>
+      <w:pPr>
+        <w:ind w:left="2160" w:hanging="360"/>
+      </w:pPr>
+    </w:lvl>
+    <w:lvl w:ilvl="2" w:tplc="280A001B" w:tentative="1">
+      <w:start w:val="1"/>
+      <w:numFmt w:val="lowerRoman"/>
+      <w:lvlText w:val="%3."/>
+      <w:lvlJc w:val="right"/>
+      <w:pPr>
+        <w:ind w:left="2880" w:hanging="180"/>
+      </w:pPr>
+    </w:lvl>
+    <w:lvl w:ilvl="3" w:tplc="280A000F" w:tentative="1">
+      <w:start w:val="1"/>
+      <w:numFmt w:val="decimal"/>
+      <w:lvlText w:val="%4."/>
+      <w:lvlJc w:val="left"/>
+      <w:pPr>
+        <w:ind w:left="3600" w:hanging="360"/>
+      </w:pPr>
+    </w:lvl>
+    <w:lvl w:ilvl="4" w:tplc="280A0019" w:tentative="1">
+      <w:start w:val="1"/>
+      <w:numFmt w:val="lowerLetter"/>
+      <w:lvlText w:val="%5."/>
+      <w:lvlJc w:val="left"/>
+      <w:pPr>
+        <w:ind w:left="4320" w:hanging="360"/>
+      </w:pPr>
+    </w:lvl>
+    <w:lvl w:ilvl="5" w:tplc="280A001B" w:tentative="1">
+      <w:start w:val="1"/>
+      <w:numFmt w:val="lowerRoman"/>
+      <w:lvlText w:val="%6."/>
+      <w:lvlJc w:val="right"/>
+      <w:pPr>
+        <w:ind w:left="5040" w:hanging="180"/>
+      </w:pPr>
+    </w:lvl>
+    <w:lvl w:ilvl="6" w:tplc="280A000F" w:tentative="1">
+      <w:start w:val="1"/>
+      <w:numFmt w:val="decimal"/>
+      <w:lvlText w:val="%7."/>
+      <w:lvlJc w:val="left"/>
+      <w:pPr>
+        <w:ind w:left="5760" w:hanging="360"/>
+      </w:pPr>
+    </w:lvl>
+    <w:lvl w:ilvl="7" w:tplc="280A0019" w:tentative="1">
+      <w:start w:val="1"/>
+      <w:numFmt w:val="lowerLetter"/>
+      <w:lvlText w:val="%8."/>
+      <w:lvlJc w:val="left"/>
+      <w:pPr>
+        <w:ind w:left="6480" w:hanging="360"/>
+      </w:pPr>
+    </w:lvl>
+    <w:lvl w:ilvl="8" w:tplc="280A001B" w:tentative="1">
+      <w:start w:val="1"/>
+      <w:numFmt w:val="lowerRoman"/>
+      <w:lvlText w:val="%9."/>
+      <w:lvlJc w:val="right"/>
+      <w:pPr>
+        <w:ind w:left="7200" w:hanging="180"/>
+      </w:pPr>
+    </w:lvl>
+  </w:abstractNum>
+  <w:abstractNum w:abstractNumId="41" w15:restartNumberingAfterBreak="0">
     <w:nsid w:val="6E9515AA"/>
     <w:multiLevelType w:val="hybridMultilevel"/>
     <w:tmpl w:val="91D8721E"/>
@@ -4277,7 +6658,7 @@
       </w:pPr>
     </w:lvl>
   </w:abstractNum>
-  <w:abstractNum w:abstractNumId="29" w15:restartNumberingAfterBreak="0">
+  <w:abstractNum w:abstractNumId="42" w15:restartNumberingAfterBreak="0">
     <w:nsid w:val="70D14C78"/>
     <w:multiLevelType w:val="hybridMultilevel"/>
     <w:tmpl w:val="D79C08AC"/>
@@ -4363,7 +6744,7 @@
       </w:pPr>
     </w:lvl>
   </w:abstractNum>
-  <w:abstractNum w:abstractNumId="30" w15:restartNumberingAfterBreak="0">
+  <w:abstractNum w:abstractNumId="43" w15:restartNumberingAfterBreak="0">
     <w:nsid w:val="7B6A7530"/>
     <w:multiLevelType w:val="hybridMultilevel"/>
     <w:tmpl w:val="1CC4E1A4"/>
@@ -4452,7 +6833,7 @@
       </w:pPr>
     </w:lvl>
   </w:abstractNum>
-  <w:abstractNum w:abstractNumId="31" w15:restartNumberingAfterBreak="0">
+  <w:abstractNum w:abstractNumId="44" w15:restartNumberingAfterBreak="0">
     <w:nsid w:val="7C26070C"/>
     <w:multiLevelType w:val="hybridMultilevel"/>
     <w:tmpl w:val="04F6D3D4"/>
@@ -4565,101 +6946,229 @@
       </w:rPr>
     </w:lvl>
   </w:abstractNum>
+  <w:abstractNum w:abstractNumId="45" w15:restartNumberingAfterBreak="0">
+    <w:nsid w:val="7FF76FF7"/>
+    <w:multiLevelType w:val="hybridMultilevel"/>
+    <w:tmpl w:val="4A563D34"/>
+    <w:lvl w:ilvl="0" w:tplc="280A0015">
+      <w:start w:val="1"/>
+      <w:numFmt w:val="upperLetter"/>
+      <w:lvlText w:val="%1."/>
+      <w:lvlJc w:val="left"/>
+      <w:pPr>
+        <w:ind w:left="1440" w:hanging="360"/>
+      </w:pPr>
+    </w:lvl>
+    <w:lvl w:ilvl="1" w:tplc="280A0019" w:tentative="1">
+      <w:start w:val="1"/>
+      <w:numFmt w:val="lowerLetter"/>
+      <w:lvlText w:val="%2."/>
+      <w:lvlJc w:val="left"/>
+      <w:pPr>
+        <w:ind w:left="2160" w:hanging="360"/>
+      </w:pPr>
+    </w:lvl>
+    <w:lvl w:ilvl="2" w:tplc="280A001B" w:tentative="1">
+      <w:start w:val="1"/>
+      <w:numFmt w:val="lowerRoman"/>
+      <w:lvlText w:val="%3."/>
+      <w:lvlJc w:val="right"/>
+      <w:pPr>
+        <w:ind w:left="2880" w:hanging="180"/>
+      </w:pPr>
+    </w:lvl>
+    <w:lvl w:ilvl="3" w:tplc="280A000F" w:tentative="1">
+      <w:start w:val="1"/>
+      <w:numFmt w:val="decimal"/>
+      <w:lvlText w:val="%4."/>
+      <w:lvlJc w:val="left"/>
+      <w:pPr>
+        <w:ind w:left="3600" w:hanging="360"/>
+      </w:pPr>
+    </w:lvl>
+    <w:lvl w:ilvl="4" w:tplc="280A0019" w:tentative="1">
+      <w:start w:val="1"/>
+      <w:numFmt w:val="lowerLetter"/>
+      <w:lvlText w:val="%5."/>
+      <w:lvlJc w:val="left"/>
+      <w:pPr>
+        <w:ind w:left="4320" w:hanging="360"/>
+      </w:pPr>
+    </w:lvl>
+    <w:lvl w:ilvl="5" w:tplc="280A001B" w:tentative="1">
+      <w:start w:val="1"/>
+      <w:numFmt w:val="lowerRoman"/>
+      <w:lvlText w:val="%6."/>
+      <w:lvlJc w:val="right"/>
+      <w:pPr>
+        <w:ind w:left="5040" w:hanging="180"/>
+      </w:pPr>
+    </w:lvl>
+    <w:lvl w:ilvl="6" w:tplc="280A000F" w:tentative="1">
+      <w:start w:val="1"/>
+      <w:numFmt w:val="decimal"/>
+      <w:lvlText w:val="%7."/>
+      <w:lvlJc w:val="left"/>
+      <w:pPr>
+        <w:ind w:left="5760" w:hanging="360"/>
+      </w:pPr>
+    </w:lvl>
+    <w:lvl w:ilvl="7" w:tplc="280A0019" w:tentative="1">
+      <w:start w:val="1"/>
+      <w:numFmt w:val="lowerLetter"/>
+      <w:lvlText w:val="%8."/>
+      <w:lvlJc w:val="left"/>
+      <w:pPr>
+        <w:ind w:left="6480" w:hanging="360"/>
+      </w:pPr>
+    </w:lvl>
+    <w:lvl w:ilvl="8" w:tplc="280A001B" w:tentative="1">
+      <w:start w:val="1"/>
+      <w:numFmt w:val="lowerRoman"/>
+      <w:lvlText w:val="%9."/>
+      <w:lvlJc w:val="right"/>
+      <w:pPr>
+        <w:ind w:left="7200" w:hanging="180"/>
+      </w:pPr>
+    </w:lvl>
+  </w:abstractNum>
   <w:num w:numId="1" w16cid:durableId="1719619815">
-    <w:abstractNumId w:val="31"/>
+    <w:abstractNumId w:val="44"/>
   </w:num>
   <w:num w:numId="2" w16cid:durableId="1631354466">
-    <w:abstractNumId w:val="2"/>
+    <w:abstractNumId w:val="4"/>
   </w:num>
   <w:num w:numId="3" w16cid:durableId="36854852">
+    <w:abstractNumId w:val="29"/>
+  </w:num>
+  <w:num w:numId="4" w16cid:durableId="885142228">
+    <w:abstractNumId w:val="17"/>
+  </w:num>
+  <w:num w:numId="5" w16cid:durableId="731200083">
+    <w:abstractNumId w:val="19"/>
+  </w:num>
+  <w:num w:numId="6" w16cid:durableId="996803206">
+    <w:abstractNumId w:val="7"/>
+  </w:num>
+  <w:num w:numId="7" w16cid:durableId="1285774267">
+    <w:abstractNumId w:val="41"/>
+  </w:num>
+  <w:num w:numId="8" w16cid:durableId="10844150">
+    <w:abstractNumId w:val="32"/>
+  </w:num>
+  <w:num w:numId="9" w16cid:durableId="1497110500">
+    <w:abstractNumId w:val="23"/>
+  </w:num>
+  <w:num w:numId="10" w16cid:durableId="412624349">
+    <w:abstractNumId w:val="3"/>
+  </w:num>
+  <w:num w:numId="11" w16cid:durableId="1361009654">
+    <w:abstractNumId w:val="42"/>
+  </w:num>
+  <w:num w:numId="12" w16cid:durableId="2122337500">
+    <w:abstractNumId w:val="37"/>
+  </w:num>
+  <w:num w:numId="13" w16cid:durableId="1937054194">
+    <w:abstractNumId w:val="38"/>
+  </w:num>
+  <w:num w:numId="14" w16cid:durableId="1999069744">
+    <w:abstractNumId w:val="11"/>
+  </w:num>
+  <w:num w:numId="15" w16cid:durableId="607657606">
     <w:abstractNumId w:val="21"/>
   </w:num>
-  <w:num w:numId="4" w16cid:durableId="885142228">
-    <w:abstractNumId w:val="13"/>
+  <w:num w:numId="16" w16cid:durableId="1351956461">
+    <w:abstractNumId w:val="25"/>
   </w:num>
-  <w:num w:numId="5" w16cid:durableId="731200083">
+  <w:num w:numId="17" w16cid:durableId="772751731">
     <w:abstractNumId w:val="14"/>
   </w:num>
-  <w:num w:numId="6" w16cid:durableId="996803206">
-    <w:abstractNumId w:val="5"/>
+  <w:num w:numId="18" w16cid:durableId="1786775310">
+    <w:abstractNumId w:val="33"/>
   </w:num>
-  <w:num w:numId="7" w16cid:durableId="1285774267">
+  <w:num w:numId="19" w16cid:durableId="1571766855">
     <w:abstractNumId w:val="28"/>
   </w:num>
-  <w:num w:numId="8" w16cid:durableId="10844150">
-    <w:abstractNumId w:val="22"/>
+  <w:num w:numId="20" w16cid:durableId="453793344">
+    <w:abstractNumId w:val="43"/>
   </w:num>
-  <w:num w:numId="9" w16cid:durableId="1497110500">
-    <w:abstractNumId w:val="17"/>
+  <w:num w:numId="21" w16cid:durableId="973216138">
+    <w:abstractNumId w:val="39"/>
   </w:num>
-  <w:num w:numId="10" w16cid:durableId="412624349">
-    <w:abstractNumId w:val="1"/>
+  <w:num w:numId="22" w16cid:durableId="2126848887">
+    <w:abstractNumId w:val="9"/>
   </w:num>
-  <w:num w:numId="11" w16cid:durableId="1361009654">
-    <w:abstractNumId w:val="29"/>
+  <w:num w:numId="23" w16cid:durableId="1412970185">
+    <w:abstractNumId w:val="6"/>
   </w:num>
-  <w:num w:numId="12" w16cid:durableId="2122337500">
-    <w:abstractNumId w:val="25"/>
-  </w:num>
-  <w:num w:numId="13" w16cid:durableId="1937054194">
+  <w:num w:numId="24" w16cid:durableId="610674435">
     <w:abstractNumId w:val="26"/>
   </w:num>
-  <w:num w:numId="14" w16cid:durableId="1999069744">
-    <w:abstractNumId w:val="8"/>
-  </w:num>
-  <w:num w:numId="15" w16cid:durableId="607657606">
-    <w:abstractNumId w:val="15"/>
-  </w:num>
-  <w:num w:numId="16" w16cid:durableId="1351956461">
-    <w:abstractNumId w:val="18"/>
-  </w:num>
-  <w:num w:numId="17" w16cid:durableId="772751731">
+  <w:num w:numId="25" w16cid:durableId="880704540">
     <w:abstractNumId w:val="10"/>
-  </w:num>
-  <w:num w:numId="18" w16cid:durableId="1786775310">
-    <w:abstractNumId w:val="23"/>
-  </w:num>
-  <w:num w:numId="19" w16cid:durableId="1571766855">
-    <w:abstractNumId w:val="20"/>
-  </w:num>
-  <w:num w:numId="20" w16cid:durableId="453793344">
-    <w:abstractNumId w:val="30"/>
-  </w:num>
-  <w:num w:numId="21" w16cid:durableId="973216138">
-    <w:abstractNumId w:val="27"/>
-  </w:num>
-  <w:num w:numId="22" w16cid:durableId="2126848887">
-    <w:abstractNumId w:val="6"/>
-  </w:num>
-  <w:num w:numId="23" w16cid:durableId="1412970185">
-    <w:abstractNumId w:val="4"/>
-  </w:num>
-  <w:num w:numId="24" w16cid:durableId="610674435">
-    <w:abstractNumId w:val="19"/>
-  </w:num>
-  <w:num w:numId="25" w16cid:durableId="880704540">
-    <w:abstractNumId w:val="7"/>
   </w:num>
   <w:num w:numId="26" w16cid:durableId="1194029740">
     <w:abstractNumId w:val="0"/>
   </w:num>
   <w:num w:numId="27" w16cid:durableId="4669574">
-    <w:abstractNumId w:val="11"/>
+    <w:abstractNumId w:val="15"/>
   </w:num>
   <w:num w:numId="28" w16cid:durableId="651064024">
+    <w:abstractNumId w:val="16"/>
+  </w:num>
+  <w:num w:numId="29" w16cid:durableId="1042829719">
+    <w:abstractNumId w:val="22"/>
+  </w:num>
+  <w:num w:numId="30" w16cid:durableId="2055419963">
+    <w:abstractNumId w:val="36"/>
+  </w:num>
+  <w:num w:numId="31" w16cid:durableId="663095897">
+    <w:abstractNumId w:val="13"/>
+  </w:num>
+  <w:num w:numId="32" w16cid:durableId="711879243">
+    <w:abstractNumId w:val="5"/>
+  </w:num>
+  <w:num w:numId="33" w16cid:durableId="2080783603">
+    <w:abstractNumId w:val="2"/>
+  </w:num>
+  <w:num w:numId="34" w16cid:durableId="998189830">
+    <w:abstractNumId w:val="20"/>
+  </w:num>
+  <w:num w:numId="35" w16cid:durableId="2130661585">
+    <w:abstractNumId w:val="18"/>
+  </w:num>
+  <w:num w:numId="36" w16cid:durableId="1200438858">
+    <w:abstractNumId w:val="40"/>
+  </w:num>
+  <w:num w:numId="37" w16cid:durableId="371081999">
+    <w:abstractNumId w:val="35"/>
+  </w:num>
+  <w:num w:numId="38" w16cid:durableId="794951868">
+    <w:abstractNumId w:val="31"/>
+  </w:num>
+  <w:num w:numId="39" w16cid:durableId="642656854">
+    <w:abstractNumId w:val="27"/>
+  </w:num>
+  <w:num w:numId="40" w16cid:durableId="102387893">
+    <w:abstractNumId w:val="45"/>
+  </w:num>
+  <w:num w:numId="41" w16cid:durableId="430247574">
+    <w:abstractNumId w:val="24"/>
+  </w:num>
+  <w:num w:numId="42" w16cid:durableId="1355303062">
+    <w:abstractNumId w:val="34"/>
+  </w:num>
+  <w:num w:numId="43" w16cid:durableId="1816989643">
     <w:abstractNumId w:val="12"/>
   </w:num>
-  <w:num w:numId="29" w16cid:durableId="1042829719">
-    <w:abstractNumId w:val="16"/>
+  <w:num w:numId="44" w16cid:durableId="724331172">
+    <w:abstractNumId w:val="30"/>
   </w:num>
-  <w:num w:numId="30" w16cid:durableId="2055419963">
-    <w:abstractNumId w:val="24"/>
+  <w:num w:numId="45" w16cid:durableId="890068774">
+    <w:abstractNumId w:val="8"/>
   </w:num>
-  <w:num w:numId="31" w16cid:durableId="663095897">
-    <w:abstractNumId w:val="9"/>
-  </w:num>
-  <w:num w:numId="32" w16cid:durableId="711879243">
-    <w:abstractNumId w:val="3"/>
+  <w:num w:numId="46" w16cid:durableId="1803888035">
+    <w:abstractNumId w:val="1"/>
   </w:num>
 </w:numbering>
 </file>
@@ -5582,9 +8091,12 @@
   </w:compat>
   <w:rsids>
     <w:rsidRoot w:val="00546B1E"/>
+    <w:rsid w:val="0002650D"/>
     <w:rsid w:val="000E0CC0"/>
+    <w:rsid w:val="00310E33"/>
     <w:rsid w:val="00546B1E"/>
     <w:rsid w:val="00B266B4"/>
+    <w:rsid w:val="00BF563B"/>
   </w:rsids>
   <m:mathPr>
     <m:mathFont m:val="Cambria Math"/>
@@ -6072,30 +8584,6 @@
       <w14:ligatures w14:val="none"/>
     </w:rPr>
   </w:style>
-  <w:style w:type="paragraph" w:customStyle="1" w:styleId="CCC8C08473604A4DB8870C8C3B9BF2B9">
-    <w:name w:val="CCC8C08473604A4DB8870C8C3B9BF2B9"/>
-  </w:style>
-  <w:style w:type="paragraph" w:customStyle="1" w:styleId="9A044C716A9244B2890EEA49D686D1D8">
-    <w:name w:val="9A044C716A9244B2890EEA49D686D1D8"/>
-  </w:style>
-  <w:style w:type="paragraph" w:customStyle="1" w:styleId="A158456CD7C64E7A9A03D04670947643">
-    <w:name w:val="A158456CD7C64E7A9A03D04670947643"/>
-  </w:style>
-  <w:style w:type="paragraph" w:customStyle="1" w:styleId="8D2182503ED94450AB667D811FF7AE5D">
-    <w:name w:val="8D2182503ED94450AB667D811FF7AE5D"/>
-  </w:style>
-  <w:style w:type="paragraph" w:customStyle="1" w:styleId="7F35883E30B946C0A56C7C7FDBB095F3">
-    <w:name w:val="7F35883E30B946C0A56C7C7FDBB095F3"/>
-  </w:style>
-  <w:style w:type="paragraph" w:customStyle="1" w:styleId="75C37AE08FF94F23840C2784E9F8AA2E">
-    <w:name w:val="75C37AE08FF94F23840C2784E9F8AA2E"/>
-  </w:style>
-  <w:style w:type="paragraph" w:customStyle="1" w:styleId="1281D58375BA4DC680DA3E5FE1C7A1FC">
-    <w:name w:val="1281D58375BA4DC680DA3E5FE1C7A1FC"/>
-  </w:style>
-  <w:style w:type="paragraph" w:customStyle="1" w:styleId="6CE3405031D0436CAAD035C8E782B6E3">
-    <w:name w:val="6CE3405031D0436CAAD035C8E782B6E3"/>
-  </w:style>
   <w:style w:type="paragraph" w:customStyle="1" w:styleId="5BB809B4D1E2443E8D6C956DF0471AAE">
     <w:name w:val="5BB809B4D1E2443E8D6C956DF0471AAE"/>
     <w:rsid w:val="00546B1E"/>
@@ -6376,4 +8864,16 @@
   <a:objectDefaults/>
   <a:extraClrSchemeLst/>
 </a:theme>
+</file>
+
+<file path=customXml/item1.xml><?xml version="1.0" encoding="utf-8"?>
+<b:Sources xmlns:b="http://schemas.openxmlformats.org/officeDocument/2006/bibliography" xmlns="http://schemas.openxmlformats.org/officeDocument/2006/bibliography" SelectedStyle="\APASixthEditionOfficeOnline.xsl" StyleName="APA" Version="6"/>
+</file>
+
+<file path=customXml/itemProps1.xml><?xml version="1.0" encoding="utf-8"?>
+<ds:datastoreItem xmlns:ds="http://schemas.openxmlformats.org/officeDocument/2006/customXml" ds:itemID="{920608A4-35BC-47EF-85F9-E88EB249E482}">
+  <ds:schemaRefs>
+    <ds:schemaRef ds:uri="http://schemas.openxmlformats.org/officeDocument/2006/bibliography"/>
+  </ds:schemaRefs>
+</ds:datastoreItem>
 </file>
--- a/Ciclo VI/PROYECTO CERTIFICADOR DESARROLLO SOFTWARE III/ALTARED_GROUP_FS4-PCDS3.docx
+++ b/Ciclo VI/PROYECTO CERTIFICADOR DESARROLLO SOFTWARE III/ALTARED_GROUP_FS4-PCDS3.docx
@@ -2208,6 +2208,2152 @@
     <w:p>
       <w:pPr>
         <w:pStyle w:val="Prrafodelista"/>
+        <w:ind w:left="1440"/>
+        <w:jc w:val="both"/>
+        <w:rPr>
+          <w:noProof/>
+          <w:color w:val="auto"/>
+        </w:rPr>
+      </w:pPr>
+    </w:p>
+    <w:tbl>
+      <w:tblPr>
+        <w:tblStyle w:val="Tablaconcuadrcula"/>
+        <w:tblW w:w="0" w:type="auto"/>
+        <w:tblInd w:w="1440" w:type="dxa"/>
+        <w:tblLook w:val="04A0" w:firstRow="1" w:lastRow="0" w:firstColumn="1" w:lastColumn="0" w:noHBand="0" w:noVBand="1"/>
+      </w:tblPr>
+      <w:tblGrid>
+        <w:gridCol w:w="1252"/>
+        <w:gridCol w:w="1292"/>
+        <w:gridCol w:w="1801"/>
+        <w:gridCol w:w="1599"/>
+        <w:gridCol w:w="1201"/>
+        <w:gridCol w:w="1439"/>
+      </w:tblGrid>
+      <w:tr>
+        <w:tc>
+          <w:tcPr>
+            <w:tcW w:w="1252" w:type="dxa"/>
+          </w:tcPr>
+          <w:p>
+            <w:pPr>
+              <w:pStyle w:val="Prrafodelista"/>
+              <w:ind w:left="0"/>
+              <w:jc w:val="both"/>
+              <w:rPr>
+                <w:noProof/>
+                <w:color w:val="auto"/>
+              </w:rPr>
+            </w:pPr>
+            <w:r>
+              <w:rPr>
+                <w:noProof/>
+                <w:color w:val="auto"/>
+              </w:rPr>
+              <w:t>Causa</w:t>
+            </w:r>
+          </w:p>
+        </w:tc>
+        <w:tc>
+          <w:tcPr>
+            <w:tcW w:w="1292" w:type="dxa"/>
+          </w:tcPr>
+          <w:p>
+            <w:pPr>
+              <w:pStyle w:val="Prrafodelista"/>
+              <w:ind w:left="0"/>
+              <w:jc w:val="both"/>
+              <w:rPr>
+                <w:noProof/>
+                <w:color w:val="auto"/>
+              </w:rPr>
+            </w:pPr>
+            <w:r>
+              <w:rPr>
+                <w:noProof/>
+                <w:color w:val="auto"/>
+              </w:rPr>
+              <w:t>Riesgo</w:t>
+            </w:r>
+          </w:p>
+        </w:tc>
+        <w:tc>
+          <w:tcPr>
+            <w:tcW w:w="1801" w:type="dxa"/>
+          </w:tcPr>
+          <w:p>
+            <w:pPr>
+              <w:pStyle w:val="Prrafodelista"/>
+              <w:ind w:left="0"/>
+              <w:jc w:val="both"/>
+              <w:rPr>
+                <w:noProof/>
+                <w:color w:val="auto"/>
+              </w:rPr>
+            </w:pPr>
+            <w:r>
+              <w:rPr>
+                <w:noProof/>
+                <w:color w:val="auto"/>
+              </w:rPr>
+              <w:t>Consecuencia</w:t>
+            </w:r>
+          </w:p>
+        </w:tc>
+        <w:tc>
+          <w:tcPr>
+            <w:tcW w:w="1599" w:type="dxa"/>
+          </w:tcPr>
+          <w:p>
+            <w:pPr>
+              <w:pStyle w:val="Prrafodelista"/>
+              <w:ind w:left="0"/>
+              <w:jc w:val="both"/>
+              <w:rPr>
+                <w:noProof/>
+                <w:color w:val="auto"/>
+                <w:lang w:val="es-PE"/>
+              </w:rPr>
+            </w:pPr>
+            <w:r>
+              <w:rPr>
+                <w:noProof/>
+                <w:color w:val="auto"/>
+              </w:rPr>
+              <w:t>Calificaci</w:t>
+            </w:r>
+            <w:r>
+              <w:rPr>
+                <w:noProof/>
+                <w:color w:val="auto"/>
+                <w:lang w:val="es-PE"/>
+              </w:rPr>
+              <w:t>ón</w:t>
+            </w:r>
+          </w:p>
+        </w:tc>
+        <w:tc>
+          <w:tcPr>
+            <w:tcW w:w="1201" w:type="dxa"/>
+          </w:tcPr>
+          <w:p>
+            <w:pPr>
+              <w:pStyle w:val="Prrafodelista"/>
+              <w:ind w:left="0"/>
+              <w:jc w:val="both"/>
+              <w:rPr>
+                <w:noProof/>
+                <w:color w:val="auto"/>
+                <w:lang w:val="en-US"/>
+              </w:rPr>
+            </w:pPr>
+            <w:r>
+              <w:rPr>
+                <w:noProof/>
+                <w:color w:val="auto"/>
+                <w:lang w:val="en-US"/>
+              </w:rPr>
+              <w:t>Nivel</w:t>
+            </w:r>
+          </w:p>
+        </w:tc>
+        <w:tc>
+          <w:tcPr>
+            <w:tcW w:w="1439" w:type="dxa"/>
+          </w:tcPr>
+          <w:p>
+            <w:pPr>
+              <w:pStyle w:val="Prrafodelista"/>
+              <w:ind w:left="0"/>
+              <w:jc w:val="both"/>
+              <w:rPr>
+                <w:noProof/>
+                <w:color w:val="auto"/>
+              </w:rPr>
+            </w:pPr>
+            <w:r>
+              <w:rPr>
+                <w:noProof/>
+                <w:color w:val="auto"/>
+              </w:rPr>
+              <w:t>Urgencia</w:t>
+            </w:r>
+          </w:p>
+        </w:tc>
+      </w:tr>
+      <w:tr>
+        <w:tc>
+          <w:tcPr>
+            <w:tcW w:w="4345" w:type="dxa"/>
+            <w:gridSpan w:val="3"/>
+          </w:tcPr>
+          <w:p>
+            <w:pPr>
+              <w:pStyle w:val="Prrafodelista"/>
+              <w:ind w:left="0"/>
+              <w:jc w:val="both"/>
+              <w:rPr>
+                <w:b w:val="0"/>
+                <w:bCs/>
+                <w:color w:val="auto"/>
+              </w:rPr>
+            </w:pPr>
+            <w:r>
+              <w:rPr>
+                <w:color w:val="auto"/>
+              </w:rPr>
+              <w:t>Causa:</w:t>
+            </w:r>
+            <w:r>
+              <w:rPr>
+                <w:b w:val="0"/>
+                <w:bCs/>
+                <w:color w:val="auto"/>
+              </w:rPr>
+              <w:t xml:space="preserve"> La plataforma de e-commerce podría sufrir ataques cibernéticos debido a vulnerabilidades de seguridad no identificadas.</w:t>
+            </w:r>
+          </w:p>
+          <w:p>
+            <w:pPr>
+              <w:pStyle w:val="Prrafodelista"/>
+              <w:ind w:left="0"/>
+              <w:jc w:val="both"/>
+              <w:rPr>
+                <w:b w:val="0"/>
+                <w:bCs/>
+                <w:color w:val="auto"/>
+              </w:rPr>
+            </w:pPr>
+          </w:p>
+          <w:p>
+            <w:pPr>
+              <w:pStyle w:val="Prrafodelista"/>
+              <w:ind w:left="0"/>
+              <w:jc w:val="both"/>
+              <w:rPr>
+                <w:b w:val="0"/>
+                <w:bCs/>
+                <w:color w:val="auto"/>
+              </w:rPr>
+            </w:pPr>
+            <w:r>
+              <w:rPr>
+                <w:color w:val="auto"/>
+              </w:rPr>
+              <w:t>Riesgo:</w:t>
+            </w:r>
+            <w:r>
+              <w:rPr>
+                <w:b w:val="0"/>
+                <w:bCs/>
+                <w:color w:val="auto"/>
+              </w:rPr>
+              <w:t xml:space="preserve"> Robo de datos de clientes y pérdida de confianza en la empresa.</w:t>
+            </w:r>
+          </w:p>
+          <w:p>
+            <w:pPr>
+              <w:pStyle w:val="Prrafodelista"/>
+              <w:ind w:left="0"/>
+              <w:jc w:val="both"/>
+              <w:rPr>
+                <w:b w:val="0"/>
+                <w:bCs/>
+                <w:color w:val="auto"/>
+              </w:rPr>
+            </w:pPr>
+          </w:p>
+          <w:p>
+            <w:pPr>
+              <w:pStyle w:val="Prrafodelista"/>
+              <w:ind w:left="0"/>
+              <w:jc w:val="both"/>
+              <w:rPr>
+                <w:b w:val="0"/>
+                <w:bCs/>
+                <w:color w:val="auto"/>
+              </w:rPr>
+            </w:pPr>
+            <w:r>
+              <w:rPr>
+                <w:noProof/>
+                <w:color w:val="auto"/>
+              </w:rPr>
+              <w:t>Consecuencia</w:t>
+            </w:r>
+            <w:r>
+              <w:rPr>
+                <w:b w:val="0"/>
+                <w:bCs/>
+                <w:color w:val="auto"/>
+              </w:rPr>
+              <w:t>: Si ocurre un ataque cibernético, los datos sensibles de los clientes, como información de pago y datos personales, podrían ser robados, lo que resultaría en un daño significativo a la reputación de la empresa y posibles sanciones legales.</w:t>
+            </w:r>
+          </w:p>
+          <w:p>
+            <w:pPr>
+              <w:pStyle w:val="Prrafodelista"/>
+              <w:ind w:left="0"/>
+              <w:jc w:val="both"/>
+              <w:rPr>
+                <w:noProof/>
+                <w:color w:val="auto"/>
+                <w:lang w:val="es-PE"/>
+              </w:rPr>
+            </w:pPr>
+          </w:p>
+        </w:tc>
+        <w:tc>
+          <w:tcPr>
+            <w:tcW w:w="1599" w:type="dxa"/>
+          </w:tcPr>
+          <w:p>
+            <w:pPr>
+              <w:pStyle w:val="Prrafodelista"/>
+              <w:ind w:left="0"/>
+              <w:jc w:val="center"/>
+            </w:pPr>
+          </w:p>
+          <w:p>
+            <w:pPr>
+              <w:pStyle w:val="Prrafodelista"/>
+              <w:ind w:left="0"/>
+              <w:jc w:val="center"/>
+              <w:rPr>
+                <w:color w:val="auto"/>
+              </w:rPr>
+            </w:pPr>
+          </w:p>
+          <w:p>
+            <w:pPr>
+              <w:pStyle w:val="Prrafodelista"/>
+              <w:ind w:left="0"/>
+              <w:jc w:val="center"/>
+              <w:rPr>
+                <w:color w:val="auto"/>
+              </w:rPr>
+            </w:pPr>
+          </w:p>
+          <w:p>
+            <w:pPr>
+              <w:pStyle w:val="Prrafodelista"/>
+              <w:ind w:left="0"/>
+              <w:jc w:val="center"/>
+              <w:rPr>
+                <w:color w:val="auto"/>
+              </w:rPr>
+            </w:pPr>
+          </w:p>
+          <w:p>
+            <w:pPr>
+              <w:pStyle w:val="Prrafodelista"/>
+              <w:ind w:left="0"/>
+              <w:jc w:val="center"/>
+              <w:rPr>
+                <w:color w:val="auto"/>
+              </w:rPr>
+            </w:pPr>
+          </w:p>
+          <w:p>
+            <w:pPr>
+              <w:pStyle w:val="Prrafodelista"/>
+              <w:ind w:left="0"/>
+              <w:jc w:val="center"/>
+              <w:rPr>
+                <w:color w:val="auto"/>
+              </w:rPr>
+            </w:pPr>
+          </w:p>
+          <w:p>
+            <w:pPr>
+              <w:pStyle w:val="Prrafodelista"/>
+              <w:ind w:left="0"/>
+              <w:jc w:val="center"/>
+              <w:rPr>
+                <w:color w:val="auto"/>
+              </w:rPr>
+            </w:pPr>
+          </w:p>
+          <w:p>
+            <w:pPr>
+              <w:pStyle w:val="Prrafodelista"/>
+              <w:ind w:left="0"/>
+              <w:jc w:val="center"/>
+              <w:rPr>
+                <w:color w:val="auto"/>
+              </w:rPr>
+            </w:pPr>
+          </w:p>
+          <w:p>
+            <w:pPr>
+              <w:pStyle w:val="Prrafodelista"/>
+              <w:ind w:left="0"/>
+              <w:jc w:val="center"/>
+              <w:rPr>
+                <w:noProof/>
+                <w:color w:val="auto"/>
+              </w:rPr>
+            </w:pPr>
+            <w:r>
+              <w:rPr>
+                <w:color w:val="auto"/>
+              </w:rPr>
+              <w:t>7.2</w:t>
+            </w:r>
+          </w:p>
+        </w:tc>
+        <w:tc>
+          <w:tcPr>
+            <w:tcW w:w="1201" w:type="dxa"/>
+          </w:tcPr>
+          <w:p>
+            <w:pPr>
+              <w:pStyle w:val="Prrafodelista"/>
+              <w:ind w:left="0"/>
+              <w:jc w:val="both"/>
+              <w:rPr>
+                <w:rFonts w:ascii="Segoe UI Emoji" w:hAnsi="Segoe UI Emoji" w:cs="Segoe UI Emoji"/>
+                <w:color w:val="FF0000"/>
+              </w:rPr>
+            </w:pPr>
+          </w:p>
+          <w:p>
+            <w:pPr>
+              <w:pStyle w:val="Prrafodelista"/>
+              <w:ind w:left="0"/>
+              <w:jc w:val="center"/>
+              <w:rPr>
+                <w:rFonts w:ascii="Segoe UI Emoji" w:hAnsi="Segoe UI Emoji" w:cs="Segoe UI Emoji"/>
+                <w:color w:val="FF0000"/>
+              </w:rPr>
+            </w:pPr>
+          </w:p>
+          <w:p>
+            <w:pPr>
+              <w:pStyle w:val="Prrafodelista"/>
+              <w:ind w:left="0"/>
+              <w:jc w:val="center"/>
+              <w:rPr>
+                <w:rFonts w:ascii="Segoe UI Emoji" w:hAnsi="Segoe UI Emoji" w:cs="Segoe UI Emoji"/>
+                <w:color w:val="FF0000"/>
+              </w:rPr>
+            </w:pPr>
+          </w:p>
+          <w:p>
+            <w:pPr>
+              <w:pStyle w:val="Prrafodelista"/>
+              <w:ind w:left="0"/>
+              <w:jc w:val="center"/>
+              <w:rPr>
+                <w:rFonts w:ascii="Segoe UI Emoji" w:hAnsi="Segoe UI Emoji" w:cs="Segoe UI Emoji"/>
+                <w:color w:val="FF0000"/>
+              </w:rPr>
+            </w:pPr>
+          </w:p>
+          <w:p>
+            <w:pPr>
+              <w:pStyle w:val="Prrafodelista"/>
+              <w:ind w:left="0"/>
+              <w:jc w:val="center"/>
+              <w:rPr>
+                <w:rFonts w:ascii="Segoe UI Emoji" w:hAnsi="Segoe UI Emoji" w:cs="Segoe UI Emoji"/>
+                <w:color w:val="FF0000"/>
+              </w:rPr>
+            </w:pPr>
+          </w:p>
+          <w:p>
+            <w:pPr>
+              <w:pStyle w:val="Prrafodelista"/>
+              <w:ind w:left="0"/>
+              <w:jc w:val="center"/>
+              <w:rPr>
+                <w:rFonts w:ascii="Segoe UI Emoji" w:hAnsi="Segoe UI Emoji" w:cs="Segoe UI Emoji"/>
+                <w:color w:val="FF0000"/>
+              </w:rPr>
+            </w:pPr>
+          </w:p>
+          <w:p>
+            <w:pPr>
+              <w:pStyle w:val="Prrafodelista"/>
+              <w:ind w:left="0"/>
+              <w:jc w:val="center"/>
+              <w:rPr>
+                <w:rFonts w:ascii="Segoe UI Emoji" w:hAnsi="Segoe UI Emoji" w:cs="Segoe UI Emoji"/>
+                <w:color w:val="FF0000"/>
+              </w:rPr>
+            </w:pPr>
+          </w:p>
+          <w:p>
+            <w:pPr>
+              <w:pStyle w:val="Prrafodelista"/>
+              <w:ind w:left="0"/>
+              <w:jc w:val="center"/>
+              <w:rPr>
+                <w:noProof/>
+                <w:color w:val="auto"/>
+              </w:rPr>
+            </w:pPr>
+            <w:r>
+              <w:rPr>
+                <w:rFonts w:ascii="Segoe UI Emoji" w:hAnsi="Segoe UI Emoji" w:cs="Segoe UI Emoji"/>
+                <w:color w:val="FF0000"/>
+              </w:rPr>
+              <w:t>🔴</w:t>
+            </w:r>
+          </w:p>
+        </w:tc>
+        <w:tc>
+          <w:tcPr>
+            <w:tcW w:w="1439" w:type="dxa"/>
+          </w:tcPr>
+          <w:p>
+            <w:pPr>
+              <w:pStyle w:val="Prrafodelista"/>
+              <w:ind w:left="0"/>
+              <w:jc w:val="both"/>
+            </w:pPr>
+          </w:p>
+          <w:p>
+            <w:pPr>
+              <w:pStyle w:val="Prrafodelista"/>
+              <w:ind w:left="0"/>
+              <w:jc w:val="center"/>
+              <w:rPr>
+                <w:color w:val="auto"/>
+              </w:rPr>
+            </w:pPr>
+          </w:p>
+          <w:p>
+            <w:pPr>
+              <w:pStyle w:val="Prrafodelista"/>
+              <w:ind w:left="0"/>
+              <w:jc w:val="center"/>
+              <w:rPr>
+                <w:color w:val="auto"/>
+              </w:rPr>
+            </w:pPr>
+          </w:p>
+          <w:p>
+            <w:pPr>
+              <w:pStyle w:val="Prrafodelista"/>
+              <w:ind w:left="0"/>
+              <w:jc w:val="center"/>
+              <w:rPr>
+                <w:color w:val="auto"/>
+              </w:rPr>
+            </w:pPr>
+          </w:p>
+          <w:p>
+            <w:pPr>
+              <w:pStyle w:val="Prrafodelista"/>
+              <w:ind w:left="0"/>
+              <w:jc w:val="center"/>
+              <w:rPr>
+                <w:color w:val="auto"/>
+              </w:rPr>
+            </w:pPr>
+          </w:p>
+          <w:p>
+            <w:pPr>
+              <w:pStyle w:val="Prrafodelista"/>
+              <w:ind w:left="0"/>
+              <w:jc w:val="center"/>
+              <w:rPr>
+                <w:color w:val="auto"/>
+              </w:rPr>
+            </w:pPr>
+          </w:p>
+          <w:p>
+            <w:pPr>
+              <w:pStyle w:val="Prrafodelista"/>
+              <w:ind w:left="0"/>
+              <w:jc w:val="center"/>
+              <w:rPr>
+                <w:color w:val="auto"/>
+              </w:rPr>
+            </w:pPr>
+          </w:p>
+          <w:p>
+            <w:pPr>
+              <w:pStyle w:val="Prrafodelista"/>
+              <w:ind w:left="0"/>
+              <w:jc w:val="center"/>
+              <w:rPr>
+                <w:color w:val="auto"/>
+              </w:rPr>
+            </w:pPr>
+          </w:p>
+          <w:p>
+            <w:pPr>
+              <w:pStyle w:val="Prrafodelista"/>
+              <w:ind w:left="0"/>
+              <w:jc w:val="center"/>
+              <w:rPr>
+                <w:noProof/>
+                <w:color w:val="auto"/>
+              </w:rPr>
+            </w:pPr>
+            <w:r>
+              <w:rPr>
+                <w:color w:val="auto"/>
+              </w:rPr>
+              <w:t>Alta</w:t>
+            </w:r>
+          </w:p>
+        </w:tc>
+      </w:tr>
+    </w:tbl>
+    <w:p>
+      <w:pPr>
+        <w:pStyle w:val="Prrafodelista"/>
+        <w:ind w:left="1440"/>
+        <w:jc w:val="both"/>
+        <w:rPr>
+          <w:noProof/>
+          <w:color w:val="auto"/>
+        </w:rPr>
+      </w:pPr>
+    </w:p>
+    <w:p>
+      <w:pPr>
+        <w:pStyle w:val="Prrafodelista"/>
+        <w:ind w:left="1440"/>
+        <w:jc w:val="both"/>
+        <w:rPr>
+          <w:rStyle w:val="Textoennegrita"/>
+          <w:b/>
+          <w:bCs w:val="0"/>
+          <w:color w:val="auto"/>
+        </w:rPr>
+      </w:pPr>
+      <w:r>
+        <w:rPr>
+          <w:color w:val="auto"/>
+        </w:rPr>
+        <w:t>Se</w:t>
+      </w:r>
+      <w:r>
+        <w:rPr>
+          <w:color w:val="auto"/>
+          <w:spacing w:val="-1"/>
+        </w:rPr>
+        <w:t xml:space="preserve"> </w:t>
+      </w:r>
+      <w:r>
+        <w:rPr>
+          <w:color w:val="auto"/>
+          <w:spacing w:val="-2"/>
+        </w:rPr>
+        <w:t>observa:</w:t>
+      </w:r>
+    </w:p>
+    <w:p>
+      <w:pPr>
+        <w:pStyle w:val="Prrafodelista"/>
+        <w:ind w:left="1440"/>
+        <w:jc w:val="both"/>
+        <w:rPr>
+          <w:b w:val="0"/>
+          <w:bCs/>
+          <w:color w:val="auto"/>
+        </w:rPr>
+      </w:pPr>
+      <w:r>
+        <w:rPr>
+          <w:rStyle w:val="Textoennegrita"/>
+          <w:b/>
+          <w:bCs w:val="0"/>
+          <w:color w:val="auto"/>
+        </w:rPr>
+        <w:t>Causa:</w:t>
+      </w:r>
+      <w:r>
+        <w:rPr>
+          <w:b w:val="0"/>
+          <w:bCs/>
+          <w:color w:val="auto"/>
+        </w:rPr>
+        <w:t xml:space="preserve"> La plataforma de e-commerce podría sufrir ataques cibernéticos debido a vulnerabilidades de seguridad no identificadas. </w:t>
+      </w:r>
+    </w:p>
+    <w:p>
+      <w:pPr>
+        <w:pStyle w:val="Prrafodelista"/>
+        <w:ind w:left="1440"/>
+        <w:jc w:val="both"/>
+        <w:rPr>
+          <w:b w:val="0"/>
+          <w:bCs/>
+          <w:noProof/>
+          <w:color w:val="auto"/>
+        </w:rPr>
+      </w:pPr>
+      <w:r>
+        <w:rPr>
+          <w:rStyle w:val="Textoennegrita"/>
+          <w:b/>
+          <w:bCs w:val="0"/>
+          <w:color w:val="auto"/>
+        </w:rPr>
+        <w:t>Riesgo:</w:t>
+      </w:r>
+      <w:r>
+        <w:rPr>
+          <w:b w:val="0"/>
+          <w:bCs/>
+          <w:color w:val="auto"/>
+        </w:rPr>
+        <w:t xml:space="preserve"> Robo de datos de clientes y pérdida de confianza en la empresa. </w:t>
+      </w:r>
+      <w:r>
+        <w:rPr>
+          <w:rStyle w:val="Textoennegrita"/>
+          <w:b/>
+          <w:bCs w:val="0"/>
+          <w:color w:val="auto"/>
+        </w:rPr>
+        <w:t>Impacto:</w:t>
+      </w:r>
+      <w:r>
+        <w:rPr>
+          <w:b w:val="0"/>
+          <w:bCs/>
+          <w:color w:val="auto"/>
+        </w:rPr>
+        <w:t xml:space="preserve"> Si ocurre un ataque cibernético, los datos sensibles de los clientes, como información de pago y datos personales, podrían ser robados, lo que </w:t>
+      </w:r>
+      <w:r>
+        <w:rPr>
+          <w:b w:val="0"/>
+          <w:bCs/>
+          <w:color w:val="auto"/>
+        </w:rPr>
+        <w:lastRenderedPageBreak/>
+        <w:t>resultaría en un daño significativo a la reputación de la empresa y posibles sanciones legales.</w:t>
+      </w:r>
+    </w:p>
+    <w:p>
+      <w:pPr>
+        <w:pStyle w:val="Prrafodelista"/>
+        <w:ind w:left="1440"/>
+        <w:jc w:val="both"/>
+        <w:rPr>
+          <w:noProof/>
+          <w:color w:val="auto"/>
+        </w:rPr>
+      </w:pPr>
+    </w:p>
+    <w:tbl>
+      <w:tblPr>
+        <w:tblStyle w:val="Tablaconcuadrcula"/>
+        <w:tblW w:w="0" w:type="auto"/>
+        <w:tblInd w:w="1440" w:type="dxa"/>
+        <w:tblLook w:val="04A0" w:firstRow="1" w:lastRow="0" w:firstColumn="1" w:lastColumn="0" w:noHBand="0" w:noVBand="1"/>
+      </w:tblPr>
+      <w:tblGrid>
+        <w:gridCol w:w="1252"/>
+        <w:gridCol w:w="1292"/>
+        <w:gridCol w:w="1801"/>
+        <w:gridCol w:w="1599"/>
+        <w:gridCol w:w="1201"/>
+        <w:gridCol w:w="1439"/>
+      </w:tblGrid>
+      <w:tr>
+        <w:tc>
+          <w:tcPr>
+            <w:tcW w:w="1252" w:type="dxa"/>
+          </w:tcPr>
+          <w:p>
+            <w:pPr>
+              <w:pStyle w:val="Prrafodelista"/>
+              <w:ind w:left="0"/>
+              <w:jc w:val="both"/>
+              <w:rPr>
+                <w:noProof/>
+                <w:color w:val="auto"/>
+              </w:rPr>
+            </w:pPr>
+            <w:r>
+              <w:rPr>
+                <w:noProof/>
+                <w:color w:val="auto"/>
+              </w:rPr>
+              <w:t>Causa</w:t>
+            </w:r>
+          </w:p>
+        </w:tc>
+        <w:tc>
+          <w:tcPr>
+            <w:tcW w:w="1292" w:type="dxa"/>
+          </w:tcPr>
+          <w:p>
+            <w:pPr>
+              <w:pStyle w:val="Prrafodelista"/>
+              <w:ind w:left="0"/>
+              <w:jc w:val="both"/>
+              <w:rPr>
+                <w:noProof/>
+                <w:color w:val="auto"/>
+              </w:rPr>
+            </w:pPr>
+            <w:r>
+              <w:rPr>
+                <w:noProof/>
+                <w:color w:val="auto"/>
+              </w:rPr>
+              <w:t>Riesgo</w:t>
+            </w:r>
+          </w:p>
+        </w:tc>
+        <w:tc>
+          <w:tcPr>
+            <w:tcW w:w="1801" w:type="dxa"/>
+          </w:tcPr>
+          <w:p>
+            <w:pPr>
+              <w:pStyle w:val="Prrafodelista"/>
+              <w:ind w:left="0"/>
+              <w:jc w:val="both"/>
+              <w:rPr>
+                <w:noProof/>
+                <w:color w:val="auto"/>
+              </w:rPr>
+            </w:pPr>
+            <w:r>
+              <w:rPr>
+                <w:noProof/>
+                <w:color w:val="auto"/>
+              </w:rPr>
+              <w:t>Consecuencia</w:t>
+            </w:r>
+          </w:p>
+        </w:tc>
+        <w:tc>
+          <w:tcPr>
+            <w:tcW w:w="1599" w:type="dxa"/>
+          </w:tcPr>
+          <w:p>
+            <w:pPr>
+              <w:pStyle w:val="Prrafodelista"/>
+              <w:ind w:left="0"/>
+              <w:jc w:val="both"/>
+              <w:rPr>
+                <w:noProof/>
+                <w:color w:val="auto"/>
+                <w:lang w:val="es-PE"/>
+              </w:rPr>
+            </w:pPr>
+            <w:r>
+              <w:rPr>
+                <w:noProof/>
+                <w:color w:val="auto"/>
+              </w:rPr>
+              <w:t>Calificaci</w:t>
+            </w:r>
+            <w:r>
+              <w:rPr>
+                <w:noProof/>
+                <w:color w:val="auto"/>
+                <w:lang w:val="es-PE"/>
+              </w:rPr>
+              <w:t>ón</w:t>
+            </w:r>
+          </w:p>
+        </w:tc>
+        <w:tc>
+          <w:tcPr>
+            <w:tcW w:w="1201" w:type="dxa"/>
+          </w:tcPr>
+          <w:p>
+            <w:pPr>
+              <w:pStyle w:val="Prrafodelista"/>
+              <w:ind w:left="0"/>
+              <w:jc w:val="both"/>
+              <w:rPr>
+                <w:noProof/>
+                <w:color w:val="auto"/>
+                <w:lang w:val="en-US"/>
+              </w:rPr>
+            </w:pPr>
+            <w:r>
+              <w:rPr>
+                <w:noProof/>
+                <w:color w:val="auto"/>
+                <w:lang w:val="en-US"/>
+              </w:rPr>
+              <w:t>Nivel</w:t>
+            </w:r>
+          </w:p>
+        </w:tc>
+        <w:tc>
+          <w:tcPr>
+            <w:tcW w:w="1439" w:type="dxa"/>
+          </w:tcPr>
+          <w:p>
+            <w:pPr>
+              <w:pStyle w:val="Prrafodelista"/>
+              <w:ind w:left="0"/>
+              <w:jc w:val="both"/>
+              <w:rPr>
+                <w:noProof/>
+                <w:color w:val="auto"/>
+              </w:rPr>
+            </w:pPr>
+            <w:r>
+              <w:rPr>
+                <w:noProof/>
+                <w:color w:val="auto"/>
+              </w:rPr>
+              <w:t>Urgencia</w:t>
+            </w:r>
+          </w:p>
+        </w:tc>
+      </w:tr>
+      <w:tr>
+        <w:tc>
+          <w:tcPr>
+            <w:tcW w:w="4345" w:type="dxa"/>
+            <w:gridSpan w:val="3"/>
+          </w:tcPr>
+          <w:p>
+            <w:pPr>
+              <w:pStyle w:val="Prrafodelista"/>
+              <w:ind w:left="0"/>
+              <w:jc w:val="both"/>
+              <w:rPr>
+                <w:b w:val="0"/>
+                <w:bCs/>
+                <w:color w:val="auto"/>
+              </w:rPr>
+            </w:pPr>
+            <w:r>
+              <w:rPr>
+                <w:color w:val="auto"/>
+              </w:rPr>
+              <w:t>Causa:</w:t>
+            </w:r>
+            <w:r>
+              <w:rPr>
+                <w:b w:val="0"/>
+                <w:bCs/>
+                <w:color w:val="auto"/>
+              </w:rPr>
+              <w:t xml:space="preserve"> El proveedor de servicios de hosting podría experimentar caídas en el servicio.</w:t>
+            </w:r>
+          </w:p>
+          <w:p>
+            <w:pPr>
+              <w:pStyle w:val="Prrafodelista"/>
+              <w:ind w:left="0"/>
+              <w:jc w:val="both"/>
+              <w:rPr>
+                <w:b w:val="0"/>
+                <w:bCs/>
+                <w:color w:val="auto"/>
+              </w:rPr>
+            </w:pPr>
+            <w:r>
+              <w:rPr>
+                <w:color w:val="auto"/>
+              </w:rPr>
+              <w:t>Riesgo:</w:t>
+            </w:r>
+            <w:r>
+              <w:rPr>
+                <w:b w:val="0"/>
+                <w:bCs/>
+                <w:color w:val="auto"/>
+              </w:rPr>
+              <w:t xml:space="preserve"> Interrupción del servicio de la tienda en línea.</w:t>
+            </w:r>
+          </w:p>
+          <w:p>
+            <w:pPr>
+              <w:pStyle w:val="Prrafodelista"/>
+              <w:ind w:left="0"/>
+              <w:jc w:val="both"/>
+              <w:rPr>
+                <w:b w:val="0"/>
+                <w:bCs/>
+                <w:color w:val="auto"/>
+              </w:rPr>
+            </w:pPr>
+            <w:r>
+              <w:rPr>
+                <w:noProof/>
+                <w:color w:val="auto"/>
+              </w:rPr>
+              <w:t>Consecuencia</w:t>
+            </w:r>
+            <w:r>
+              <w:rPr>
+                <w:b w:val="0"/>
+                <w:bCs/>
+                <w:color w:val="auto"/>
+              </w:rPr>
+              <w:t>:</w:t>
+            </w:r>
+            <w:r>
+              <w:rPr>
+                <w:b w:val="0"/>
+                <w:bCs/>
+                <w:color w:val="auto"/>
+              </w:rPr>
+              <w:t xml:space="preserve"> </w:t>
+            </w:r>
+            <w:r>
+              <w:rPr>
+                <w:b w:val="0"/>
+                <w:bCs/>
+                <w:color w:val="auto"/>
+              </w:rPr>
+              <w:t>Si el servicio de hosting falla, la tienda en línea se volvería inaccesible para los clientes, lo que podría llevar a la pérdida de ventas y una mala experiencia del usuario, afectando negativamente la satisfacción y la retención de clientes.</w:t>
+            </w:r>
+          </w:p>
+          <w:p>
+            <w:pPr>
+              <w:pStyle w:val="Prrafodelista"/>
+              <w:ind w:left="0"/>
+              <w:jc w:val="both"/>
+              <w:rPr>
+                <w:noProof/>
+                <w:color w:val="auto"/>
+                <w:lang w:val="es-PE"/>
+              </w:rPr>
+            </w:pPr>
+          </w:p>
+        </w:tc>
+        <w:tc>
+          <w:tcPr>
+            <w:tcW w:w="1599" w:type="dxa"/>
+          </w:tcPr>
+          <w:p>
+            <w:pPr>
+              <w:pStyle w:val="Prrafodelista"/>
+              <w:ind w:left="0"/>
+              <w:jc w:val="center"/>
+            </w:pPr>
+          </w:p>
+          <w:p>
+            <w:pPr>
+              <w:pStyle w:val="Prrafodelista"/>
+              <w:ind w:left="0"/>
+              <w:jc w:val="center"/>
+              <w:rPr>
+                <w:noProof/>
+                <w:color w:val="auto"/>
+              </w:rPr>
+            </w:pPr>
+          </w:p>
+          <w:p>
+            <w:pPr>
+              <w:pStyle w:val="Prrafodelista"/>
+              <w:ind w:left="0"/>
+              <w:jc w:val="center"/>
+              <w:rPr>
+                <w:noProof/>
+                <w:color w:val="auto"/>
+              </w:rPr>
+            </w:pPr>
+          </w:p>
+          <w:p>
+            <w:pPr>
+              <w:pStyle w:val="Prrafodelista"/>
+              <w:ind w:left="0"/>
+              <w:jc w:val="center"/>
+              <w:rPr>
+                <w:noProof/>
+                <w:color w:val="auto"/>
+              </w:rPr>
+            </w:pPr>
+          </w:p>
+          <w:p>
+            <w:pPr>
+              <w:pStyle w:val="Prrafodelista"/>
+              <w:ind w:left="0"/>
+              <w:jc w:val="center"/>
+              <w:rPr>
+                <w:noProof/>
+                <w:color w:val="auto"/>
+              </w:rPr>
+            </w:pPr>
+          </w:p>
+          <w:p>
+            <w:pPr>
+              <w:pStyle w:val="Prrafodelista"/>
+              <w:ind w:left="0"/>
+              <w:jc w:val="center"/>
+              <w:rPr>
+                <w:noProof/>
+                <w:color w:val="auto"/>
+              </w:rPr>
+            </w:pPr>
+            <w:r>
+              <w:rPr>
+                <w:noProof/>
+                <w:color w:val="auto"/>
+              </w:rPr>
+              <w:t>5.6</w:t>
+            </w:r>
+          </w:p>
+        </w:tc>
+        <w:tc>
+          <w:tcPr>
+            <w:tcW w:w="1201" w:type="dxa"/>
+          </w:tcPr>
+          <w:p>
+            <w:pPr>
+              <w:pStyle w:val="Prrafodelista"/>
+              <w:ind w:left="0"/>
+              <w:jc w:val="both"/>
+              <w:rPr>
+                <w:rFonts w:ascii="Segoe UI Emoji" w:hAnsi="Segoe UI Emoji" w:cs="Segoe UI Emoji"/>
+                <w:color w:val="FF0000"/>
+              </w:rPr>
+            </w:pPr>
+          </w:p>
+          <w:p>
+            <w:pPr>
+              <w:pStyle w:val="Prrafodelista"/>
+              <w:ind w:left="0"/>
+              <w:jc w:val="center"/>
+              <w:rPr>
+                <w:rFonts w:ascii="Segoe UI Emoji" w:hAnsi="Segoe UI Emoji" w:cs="Segoe UI Emoji"/>
+                <w:color w:val="FFFF00"/>
+              </w:rPr>
+            </w:pPr>
+          </w:p>
+          <w:p>
+            <w:pPr>
+              <w:pStyle w:val="Prrafodelista"/>
+              <w:ind w:left="0"/>
+              <w:jc w:val="center"/>
+              <w:rPr>
+                <w:rFonts w:ascii="Segoe UI Emoji" w:hAnsi="Segoe UI Emoji" w:cs="Segoe UI Emoji"/>
+                <w:color w:val="FFFF00"/>
+              </w:rPr>
+            </w:pPr>
+          </w:p>
+          <w:p>
+            <w:pPr>
+              <w:pStyle w:val="Prrafodelista"/>
+              <w:ind w:left="0"/>
+              <w:jc w:val="center"/>
+              <w:rPr>
+                <w:rFonts w:ascii="Segoe UI Emoji" w:hAnsi="Segoe UI Emoji" w:cs="Segoe UI Emoji"/>
+                <w:color w:val="FFFF00"/>
+              </w:rPr>
+            </w:pPr>
+          </w:p>
+          <w:p>
+            <w:pPr>
+              <w:pStyle w:val="Prrafodelista"/>
+              <w:ind w:left="0"/>
+              <w:jc w:val="center"/>
+              <w:rPr>
+                <w:rFonts w:ascii="Segoe UI Emoji" w:hAnsi="Segoe UI Emoji" w:cs="Segoe UI Emoji"/>
+                <w:color w:val="FFFF00"/>
+              </w:rPr>
+            </w:pPr>
+          </w:p>
+          <w:p>
+            <w:pPr>
+              <w:pStyle w:val="Prrafodelista"/>
+              <w:ind w:left="0"/>
+              <w:jc w:val="center"/>
+              <w:rPr>
+                <w:noProof/>
+                <w:color w:val="FFFF00"/>
+              </w:rPr>
+            </w:pPr>
+            <w:r>
+              <w:rPr>
+                <w:rFonts w:ascii="Segoe UI Emoji" w:hAnsi="Segoe UI Emoji" w:cs="Segoe UI Emoji"/>
+                <w:color w:val="FFFF00"/>
+              </w:rPr>
+              <w:t>🔴</w:t>
+            </w:r>
+          </w:p>
+        </w:tc>
+        <w:tc>
+          <w:tcPr>
+            <w:tcW w:w="1439" w:type="dxa"/>
+          </w:tcPr>
+          <w:p>
+            <w:pPr>
+              <w:pStyle w:val="Prrafodelista"/>
+              <w:ind w:left="0"/>
+              <w:jc w:val="both"/>
+            </w:pPr>
+          </w:p>
+          <w:p>
+            <w:pPr>
+              <w:pStyle w:val="Prrafodelista"/>
+              <w:ind w:left="0"/>
+              <w:jc w:val="center"/>
+              <w:rPr>
+                <w:color w:val="auto"/>
+              </w:rPr>
+            </w:pPr>
+          </w:p>
+          <w:p>
+            <w:pPr>
+              <w:pStyle w:val="Prrafodelista"/>
+              <w:ind w:left="0"/>
+              <w:jc w:val="center"/>
+              <w:rPr>
+                <w:color w:val="auto"/>
+              </w:rPr>
+            </w:pPr>
+          </w:p>
+          <w:p>
+            <w:pPr>
+              <w:pStyle w:val="Prrafodelista"/>
+              <w:ind w:left="0"/>
+              <w:jc w:val="center"/>
+              <w:rPr>
+                <w:color w:val="auto"/>
+              </w:rPr>
+            </w:pPr>
+          </w:p>
+          <w:p>
+            <w:pPr>
+              <w:pStyle w:val="Prrafodelista"/>
+              <w:ind w:left="0"/>
+              <w:jc w:val="center"/>
+              <w:rPr>
+                <w:color w:val="auto"/>
+              </w:rPr>
+            </w:pPr>
+          </w:p>
+          <w:p>
+            <w:pPr>
+              <w:pStyle w:val="Prrafodelista"/>
+              <w:ind w:left="0"/>
+              <w:jc w:val="center"/>
+              <w:rPr>
+                <w:noProof/>
+                <w:color w:val="auto"/>
+              </w:rPr>
+            </w:pPr>
+            <w:r>
+              <w:rPr>
+                <w:color w:val="auto"/>
+              </w:rPr>
+              <w:t>Media</w:t>
+            </w:r>
+          </w:p>
+        </w:tc>
+      </w:tr>
+    </w:tbl>
+    <w:p>
+      <w:pPr>
+        <w:pStyle w:val="Prrafodelista"/>
+        <w:ind w:left="1440"/>
+        <w:jc w:val="both"/>
+        <w:rPr>
+          <w:noProof/>
+          <w:color w:val="auto"/>
+        </w:rPr>
+      </w:pPr>
+    </w:p>
+    <w:p>
+      <w:pPr>
+        <w:pStyle w:val="Prrafodelista"/>
+        <w:ind w:left="1440"/>
+        <w:jc w:val="both"/>
+        <w:rPr>
+          <w:rStyle w:val="Textoennegrita"/>
+          <w:b/>
+          <w:bCs w:val="0"/>
+          <w:color w:val="auto"/>
+        </w:rPr>
+      </w:pPr>
+      <w:r>
+        <w:rPr>
+          <w:color w:val="auto"/>
+        </w:rPr>
+        <w:t>Se</w:t>
+      </w:r>
+      <w:r>
+        <w:rPr>
+          <w:color w:val="auto"/>
+          <w:spacing w:val="-1"/>
+        </w:rPr>
+        <w:t xml:space="preserve"> </w:t>
+      </w:r>
+      <w:r>
+        <w:rPr>
+          <w:color w:val="auto"/>
+          <w:spacing w:val="-2"/>
+        </w:rPr>
+        <w:t>observa:</w:t>
+      </w:r>
+    </w:p>
+    <w:p>
+      <w:pPr>
+        <w:pStyle w:val="Prrafodelista"/>
+        <w:ind w:left="1440"/>
+        <w:jc w:val="both"/>
+        <w:rPr>
+          <w:b w:val="0"/>
+          <w:bCs/>
+          <w:color w:val="auto"/>
+        </w:rPr>
+      </w:pPr>
+      <w:r>
+        <w:rPr>
+          <w:rStyle w:val="Textoennegrita"/>
+          <w:b/>
+          <w:bCs w:val="0"/>
+          <w:color w:val="auto"/>
+        </w:rPr>
+        <w:t>Causa:</w:t>
+      </w:r>
+      <w:r>
+        <w:rPr>
+          <w:b w:val="0"/>
+          <w:bCs/>
+          <w:color w:val="auto"/>
+        </w:rPr>
+        <w:t xml:space="preserve"> El proveedor de servicios de hosting podría experimentar caídas en el servicio. </w:t>
+      </w:r>
+    </w:p>
+    <w:p>
+      <w:pPr>
+        <w:pStyle w:val="Prrafodelista"/>
+        <w:ind w:left="1440"/>
+        <w:jc w:val="both"/>
+        <w:rPr>
+          <w:b w:val="0"/>
+          <w:bCs/>
+          <w:color w:val="auto"/>
+        </w:rPr>
+      </w:pPr>
+      <w:r>
+        <w:rPr>
+          <w:rStyle w:val="Textoennegrita"/>
+          <w:b/>
+          <w:bCs w:val="0"/>
+          <w:color w:val="auto"/>
+        </w:rPr>
+        <w:t>Riesgo:</w:t>
+      </w:r>
+      <w:r>
+        <w:rPr>
+          <w:b w:val="0"/>
+          <w:bCs/>
+          <w:color w:val="auto"/>
+        </w:rPr>
+        <w:t xml:space="preserve"> Interrupción del servicio de la tienda en línea. </w:t>
+      </w:r>
+    </w:p>
+    <w:p>
+      <w:pPr>
+        <w:pStyle w:val="Prrafodelista"/>
+        <w:ind w:left="1440"/>
+        <w:jc w:val="both"/>
+        <w:rPr>
+          <w:b w:val="0"/>
+          <w:bCs/>
+          <w:noProof/>
+          <w:color w:val="auto"/>
+        </w:rPr>
+      </w:pPr>
+      <w:r>
+        <w:rPr>
+          <w:rStyle w:val="Textoennegrita"/>
+          <w:b/>
+          <w:bCs w:val="0"/>
+          <w:color w:val="auto"/>
+        </w:rPr>
+        <w:t>Impacto:</w:t>
+      </w:r>
+      <w:r>
+        <w:rPr>
+          <w:b w:val="0"/>
+          <w:bCs/>
+          <w:color w:val="auto"/>
+        </w:rPr>
+        <w:t xml:space="preserve"> Si el servicio de hosting falla, la tienda en línea se volvería inaccesible para los clientes, lo que podría llevar a la pérdida de ventas y una mala experiencia del usuario, afectando negativamente la satisfacción y la retención de clientes.</w:t>
+      </w:r>
+    </w:p>
+    <w:p>
+      <w:pPr>
+        <w:pStyle w:val="Prrafodelista"/>
+        <w:ind w:left="1440"/>
+        <w:jc w:val="both"/>
+        <w:rPr>
+          <w:noProof/>
+          <w:color w:val="auto"/>
+        </w:rPr>
+      </w:pPr>
+    </w:p>
+    <w:tbl>
+      <w:tblPr>
+        <w:tblStyle w:val="Tablaconcuadrcula"/>
+        <w:tblW w:w="0" w:type="auto"/>
+        <w:tblInd w:w="1440" w:type="dxa"/>
+        <w:tblLook w:val="04A0" w:firstRow="1" w:lastRow="0" w:firstColumn="1" w:lastColumn="0" w:noHBand="0" w:noVBand="1"/>
+      </w:tblPr>
+      <w:tblGrid>
+        <w:gridCol w:w="1252"/>
+        <w:gridCol w:w="1292"/>
+        <w:gridCol w:w="1801"/>
+        <w:gridCol w:w="1599"/>
+        <w:gridCol w:w="1201"/>
+        <w:gridCol w:w="1439"/>
+      </w:tblGrid>
+      <w:tr>
+        <w:tc>
+          <w:tcPr>
+            <w:tcW w:w="1252" w:type="dxa"/>
+          </w:tcPr>
+          <w:p>
+            <w:pPr>
+              <w:pStyle w:val="Prrafodelista"/>
+              <w:ind w:left="0"/>
+              <w:jc w:val="both"/>
+              <w:rPr>
+                <w:noProof/>
+                <w:color w:val="auto"/>
+              </w:rPr>
+            </w:pPr>
+            <w:r>
+              <w:rPr>
+                <w:noProof/>
+                <w:color w:val="auto"/>
+              </w:rPr>
+              <w:t>Causa</w:t>
+            </w:r>
+          </w:p>
+        </w:tc>
+        <w:tc>
+          <w:tcPr>
+            <w:tcW w:w="1292" w:type="dxa"/>
+          </w:tcPr>
+          <w:p>
+            <w:pPr>
+              <w:pStyle w:val="Prrafodelista"/>
+              <w:ind w:left="0"/>
+              <w:jc w:val="both"/>
+              <w:rPr>
+                <w:noProof/>
+                <w:color w:val="auto"/>
+              </w:rPr>
+            </w:pPr>
+            <w:r>
+              <w:rPr>
+                <w:noProof/>
+                <w:color w:val="auto"/>
+              </w:rPr>
+              <w:t>Riesgo</w:t>
+            </w:r>
+          </w:p>
+        </w:tc>
+        <w:tc>
+          <w:tcPr>
+            <w:tcW w:w="1801" w:type="dxa"/>
+          </w:tcPr>
+          <w:p>
+            <w:pPr>
+              <w:pStyle w:val="Prrafodelista"/>
+              <w:ind w:left="0"/>
+              <w:jc w:val="both"/>
+              <w:rPr>
+                <w:noProof/>
+                <w:color w:val="auto"/>
+              </w:rPr>
+            </w:pPr>
+            <w:r>
+              <w:rPr>
+                <w:noProof/>
+                <w:color w:val="auto"/>
+              </w:rPr>
+              <w:t>Consecuencia</w:t>
+            </w:r>
+          </w:p>
+        </w:tc>
+        <w:tc>
+          <w:tcPr>
+            <w:tcW w:w="1599" w:type="dxa"/>
+          </w:tcPr>
+          <w:p>
+            <w:pPr>
+              <w:pStyle w:val="Prrafodelista"/>
+              <w:ind w:left="0"/>
+              <w:jc w:val="both"/>
+              <w:rPr>
+                <w:noProof/>
+                <w:color w:val="auto"/>
+                <w:lang w:val="es-PE"/>
+              </w:rPr>
+            </w:pPr>
+            <w:r>
+              <w:rPr>
+                <w:noProof/>
+                <w:color w:val="auto"/>
+              </w:rPr>
+              <w:t>Calificaci</w:t>
+            </w:r>
+            <w:r>
+              <w:rPr>
+                <w:noProof/>
+                <w:color w:val="auto"/>
+                <w:lang w:val="es-PE"/>
+              </w:rPr>
+              <w:t>ón</w:t>
+            </w:r>
+          </w:p>
+        </w:tc>
+        <w:tc>
+          <w:tcPr>
+            <w:tcW w:w="1201" w:type="dxa"/>
+          </w:tcPr>
+          <w:p>
+            <w:pPr>
+              <w:pStyle w:val="Prrafodelista"/>
+              <w:ind w:left="0"/>
+              <w:jc w:val="both"/>
+              <w:rPr>
+                <w:noProof/>
+                <w:color w:val="auto"/>
+                <w:lang w:val="en-US"/>
+              </w:rPr>
+            </w:pPr>
+            <w:r>
+              <w:rPr>
+                <w:noProof/>
+                <w:color w:val="auto"/>
+                <w:lang w:val="en-US"/>
+              </w:rPr>
+              <w:t>Nivel</w:t>
+            </w:r>
+          </w:p>
+        </w:tc>
+        <w:tc>
+          <w:tcPr>
+            <w:tcW w:w="1439" w:type="dxa"/>
+          </w:tcPr>
+          <w:p>
+            <w:pPr>
+              <w:pStyle w:val="Prrafodelista"/>
+              <w:ind w:left="0"/>
+              <w:jc w:val="both"/>
+              <w:rPr>
+                <w:noProof/>
+                <w:color w:val="auto"/>
+              </w:rPr>
+            </w:pPr>
+            <w:r>
+              <w:rPr>
+                <w:noProof/>
+                <w:color w:val="auto"/>
+              </w:rPr>
+              <w:t>Urgencia</w:t>
+            </w:r>
+          </w:p>
+        </w:tc>
+      </w:tr>
+      <w:tr>
+        <w:tc>
+          <w:tcPr>
+            <w:tcW w:w="4345" w:type="dxa"/>
+            <w:gridSpan w:val="3"/>
+          </w:tcPr>
+          <w:p>
+            <w:pPr>
+              <w:pStyle w:val="Prrafodelista"/>
+              <w:ind w:left="0"/>
+              <w:jc w:val="both"/>
+              <w:rPr>
+                <w:b w:val="0"/>
+                <w:bCs/>
+                <w:color w:val="auto"/>
+              </w:rPr>
+            </w:pPr>
+            <w:r>
+              <w:rPr>
+                <w:color w:val="auto"/>
+              </w:rPr>
+              <w:t>Causa:</w:t>
+            </w:r>
+            <w:r>
+              <w:rPr>
+                <w:b w:val="0"/>
+                <w:bCs/>
+                <w:color w:val="auto"/>
+              </w:rPr>
+              <w:t xml:space="preserve"> Falta de actualización y mantenimiento regular del software de la plataforma de e-commerce.</w:t>
+            </w:r>
+          </w:p>
+          <w:p>
+            <w:pPr>
+              <w:pStyle w:val="Prrafodelista"/>
+              <w:ind w:left="0"/>
+              <w:jc w:val="both"/>
+              <w:rPr>
+                <w:b w:val="0"/>
+                <w:bCs/>
+                <w:color w:val="auto"/>
+              </w:rPr>
+            </w:pPr>
+          </w:p>
+          <w:p>
+            <w:pPr>
+              <w:pStyle w:val="Prrafodelista"/>
+              <w:ind w:left="0"/>
+              <w:jc w:val="both"/>
+              <w:rPr>
+                <w:b w:val="0"/>
+                <w:bCs/>
+                <w:color w:val="auto"/>
+              </w:rPr>
+            </w:pPr>
+            <w:r>
+              <w:rPr>
+                <w:color w:val="auto"/>
+              </w:rPr>
+              <w:t>Riesgo:</w:t>
+            </w:r>
+            <w:r>
+              <w:rPr>
+                <w:b w:val="0"/>
+                <w:bCs/>
+                <w:color w:val="auto"/>
+              </w:rPr>
+              <w:t xml:space="preserve"> Problemas de rendimiento y funcionalidad de la tienda en línea.</w:t>
+            </w:r>
+          </w:p>
+          <w:p>
+            <w:pPr>
+              <w:pStyle w:val="Prrafodelista"/>
+              <w:ind w:left="0"/>
+              <w:jc w:val="both"/>
+              <w:rPr>
+                <w:b w:val="0"/>
+                <w:bCs/>
+                <w:color w:val="auto"/>
+              </w:rPr>
+            </w:pPr>
+          </w:p>
+          <w:p>
+            <w:pPr>
+              <w:pStyle w:val="Prrafodelista"/>
+              <w:ind w:left="0"/>
+              <w:jc w:val="both"/>
+              <w:rPr>
+                <w:b w:val="0"/>
+                <w:bCs/>
+                <w:color w:val="auto"/>
+              </w:rPr>
+            </w:pPr>
+            <w:r>
+              <w:rPr>
+                <w:noProof/>
+                <w:color w:val="auto"/>
+              </w:rPr>
+              <w:t>Consecuencia</w:t>
+            </w:r>
+            <w:r>
+              <w:rPr>
+                <w:b w:val="0"/>
+                <w:bCs/>
+                <w:color w:val="auto"/>
+              </w:rPr>
+              <w:t>:</w:t>
+            </w:r>
+            <w:r>
+              <w:rPr>
+                <w:b w:val="0"/>
+                <w:bCs/>
+                <w:color w:val="auto"/>
+              </w:rPr>
+              <w:t xml:space="preserve"> </w:t>
+            </w:r>
+            <w:r>
+              <w:rPr>
+                <w:b w:val="0"/>
+                <w:bCs/>
+                <w:color w:val="auto"/>
+              </w:rPr>
+              <w:t xml:space="preserve">Si el software no se actualiza y mantiene regularmente, pueden surgir problemas de </w:t>
+            </w:r>
+            <w:r>
+              <w:rPr>
+                <w:b w:val="0"/>
+                <w:bCs/>
+                <w:color w:val="auto"/>
+              </w:rPr>
+              <w:lastRenderedPageBreak/>
+              <w:t>rendimiento y funcionalidad, como tiempos de carga lentos y errores en el proceso de compra, lo que podría llevar a una disminución en las ventas y una experiencia negativa para los clientes.</w:t>
+            </w:r>
+          </w:p>
+          <w:p>
+            <w:pPr>
+              <w:pStyle w:val="Prrafodelista"/>
+              <w:ind w:left="0"/>
+              <w:jc w:val="both"/>
+              <w:rPr>
+                <w:noProof/>
+                <w:color w:val="auto"/>
+                <w:lang w:val="es-PE"/>
+              </w:rPr>
+            </w:pPr>
+          </w:p>
+        </w:tc>
+        <w:tc>
+          <w:tcPr>
+            <w:tcW w:w="1599" w:type="dxa"/>
+          </w:tcPr>
+          <w:p>
+            <w:pPr>
+              <w:pStyle w:val="Prrafodelista"/>
+              <w:ind w:left="0"/>
+              <w:jc w:val="center"/>
+            </w:pPr>
+          </w:p>
+          <w:p>
+            <w:pPr>
+              <w:pStyle w:val="Prrafodelista"/>
+              <w:ind w:left="0"/>
+              <w:jc w:val="center"/>
+              <w:rPr>
+                <w:noProof/>
+                <w:color w:val="auto"/>
+              </w:rPr>
+            </w:pPr>
+          </w:p>
+          <w:p>
+            <w:pPr>
+              <w:pStyle w:val="Prrafodelista"/>
+              <w:ind w:left="0"/>
+              <w:jc w:val="center"/>
+              <w:rPr>
+                <w:noProof/>
+                <w:color w:val="auto"/>
+              </w:rPr>
+            </w:pPr>
+          </w:p>
+          <w:p>
+            <w:pPr>
+              <w:pStyle w:val="Prrafodelista"/>
+              <w:ind w:left="0"/>
+              <w:jc w:val="center"/>
+              <w:rPr>
+                <w:noProof/>
+                <w:color w:val="auto"/>
+              </w:rPr>
+            </w:pPr>
+          </w:p>
+          <w:p>
+            <w:pPr>
+              <w:pStyle w:val="Prrafodelista"/>
+              <w:ind w:left="0"/>
+              <w:jc w:val="center"/>
+              <w:rPr>
+                <w:noProof/>
+                <w:color w:val="auto"/>
+              </w:rPr>
+            </w:pPr>
+          </w:p>
+          <w:p>
+            <w:pPr>
+              <w:pStyle w:val="Prrafodelista"/>
+              <w:ind w:left="0"/>
+              <w:jc w:val="center"/>
+              <w:rPr>
+                <w:noProof/>
+                <w:color w:val="auto"/>
+              </w:rPr>
+            </w:pPr>
+          </w:p>
+          <w:p>
+            <w:pPr>
+              <w:pStyle w:val="Prrafodelista"/>
+              <w:ind w:left="0"/>
+              <w:jc w:val="center"/>
+              <w:rPr>
+                <w:noProof/>
+                <w:color w:val="auto"/>
+              </w:rPr>
+            </w:pPr>
+          </w:p>
+          <w:p>
+            <w:pPr>
+              <w:pStyle w:val="Prrafodelista"/>
+              <w:ind w:left="0"/>
+              <w:jc w:val="center"/>
+              <w:rPr>
+                <w:noProof/>
+                <w:color w:val="auto"/>
+              </w:rPr>
+            </w:pPr>
+          </w:p>
+          <w:p>
+            <w:pPr>
+              <w:pStyle w:val="Prrafodelista"/>
+              <w:ind w:left="0"/>
+              <w:jc w:val="center"/>
+              <w:rPr>
+                <w:noProof/>
+                <w:color w:val="auto"/>
+              </w:rPr>
+            </w:pPr>
+            <w:r>
+              <w:rPr>
+                <w:noProof/>
+                <w:color w:val="auto"/>
+              </w:rPr>
+              <w:t>6.3</w:t>
+            </w:r>
+          </w:p>
+        </w:tc>
+        <w:tc>
+          <w:tcPr>
+            <w:tcW w:w="1201" w:type="dxa"/>
+          </w:tcPr>
+          <w:p>
+            <w:pPr>
+              <w:pStyle w:val="Prrafodelista"/>
+              <w:ind w:left="0"/>
+              <w:jc w:val="both"/>
+              <w:rPr>
+                <w:rFonts w:ascii="Segoe UI Emoji" w:hAnsi="Segoe UI Emoji" w:cs="Segoe UI Emoji"/>
+                <w:color w:val="FF0000"/>
+              </w:rPr>
+            </w:pPr>
+          </w:p>
+          <w:p>
+            <w:pPr>
+              <w:pStyle w:val="Prrafodelista"/>
+              <w:ind w:left="0"/>
+              <w:jc w:val="center"/>
+              <w:rPr>
+                <w:rFonts w:ascii="Segoe UI Emoji" w:hAnsi="Segoe UI Emoji" w:cs="Segoe UI Emoji"/>
+                <w:color w:val="FFFF00"/>
+              </w:rPr>
+            </w:pPr>
+          </w:p>
+          <w:p>
+            <w:pPr>
+              <w:pStyle w:val="Prrafodelista"/>
+              <w:ind w:left="0"/>
+              <w:jc w:val="center"/>
+              <w:rPr>
+                <w:rFonts w:ascii="Segoe UI Emoji" w:hAnsi="Segoe UI Emoji" w:cs="Segoe UI Emoji"/>
+                <w:color w:val="FFFF00"/>
+              </w:rPr>
+            </w:pPr>
+          </w:p>
+          <w:p>
+            <w:pPr>
+              <w:pStyle w:val="Prrafodelista"/>
+              <w:ind w:left="0"/>
+              <w:jc w:val="center"/>
+              <w:rPr>
+                <w:rFonts w:ascii="Segoe UI Emoji" w:hAnsi="Segoe UI Emoji" w:cs="Segoe UI Emoji"/>
+                <w:color w:val="FFFF00"/>
+              </w:rPr>
+            </w:pPr>
+          </w:p>
+          <w:p>
+            <w:pPr>
+              <w:pStyle w:val="Prrafodelista"/>
+              <w:ind w:left="0"/>
+              <w:jc w:val="center"/>
+              <w:rPr>
+                <w:rFonts w:ascii="Segoe UI Emoji" w:hAnsi="Segoe UI Emoji" w:cs="Segoe UI Emoji"/>
+                <w:color w:val="FFFF00"/>
+              </w:rPr>
+            </w:pPr>
+          </w:p>
+          <w:p>
+            <w:pPr>
+              <w:pStyle w:val="Prrafodelista"/>
+              <w:ind w:left="0"/>
+              <w:jc w:val="center"/>
+              <w:rPr>
+                <w:rFonts w:ascii="Segoe UI Emoji" w:hAnsi="Segoe UI Emoji" w:cs="Segoe UI Emoji"/>
+                <w:color w:val="FFFF00"/>
+              </w:rPr>
+            </w:pPr>
+          </w:p>
+          <w:p>
+            <w:pPr>
+              <w:pStyle w:val="Prrafodelista"/>
+              <w:ind w:left="0"/>
+              <w:jc w:val="center"/>
+              <w:rPr>
+                <w:rFonts w:ascii="Segoe UI Emoji" w:hAnsi="Segoe UI Emoji" w:cs="Segoe UI Emoji"/>
+                <w:color w:val="FFFF00"/>
+              </w:rPr>
+            </w:pPr>
+          </w:p>
+          <w:p>
+            <w:pPr>
+              <w:pStyle w:val="Prrafodelista"/>
+              <w:ind w:left="0"/>
+              <w:jc w:val="center"/>
+              <w:rPr>
+                <w:noProof/>
+                <w:color w:val="auto"/>
+              </w:rPr>
+            </w:pPr>
+            <w:r>
+              <w:rPr>
+                <w:rFonts w:ascii="Segoe UI Emoji" w:hAnsi="Segoe UI Emoji" w:cs="Segoe UI Emoji"/>
+                <w:color w:val="FFFF00"/>
+              </w:rPr>
+              <w:t>🔴</w:t>
+            </w:r>
+          </w:p>
+        </w:tc>
+        <w:tc>
+          <w:tcPr>
+            <w:tcW w:w="1439" w:type="dxa"/>
+          </w:tcPr>
+          <w:p>
+            <w:pPr>
+              <w:pStyle w:val="Prrafodelista"/>
+              <w:ind w:left="0"/>
+              <w:jc w:val="both"/>
+            </w:pPr>
+          </w:p>
+          <w:p>
+            <w:pPr>
+              <w:pStyle w:val="Prrafodelista"/>
+              <w:ind w:left="0"/>
+              <w:jc w:val="center"/>
+              <w:rPr>
+                <w:noProof/>
+                <w:color w:val="auto"/>
+              </w:rPr>
+            </w:pPr>
+          </w:p>
+          <w:p>
+            <w:pPr>
+              <w:pStyle w:val="Prrafodelista"/>
+              <w:ind w:left="0"/>
+              <w:jc w:val="center"/>
+              <w:rPr>
+                <w:noProof/>
+                <w:color w:val="auto"/>
+              </w:rPr>
+            </w:pPr>
+          </w:p>
+          <w:p>
+            <w:pPr>
+              <w:pStyle w:val="Prrafodelista"/>
+              <w:ind w:left="0"/>
+              <w:jc w:val="center"/>
+              <w:rPr>
+                <w:noProof/>
+                <w:color w:val="auto"/>
+              </w:rPr>
+            </w:pPr>
+          </w:p>
+          <w:p>
+            <w:pPr>
+              <w:pStyle w:val="Prrafodelista"/>
+              <w:ind w:left="0"/>
+              <w:jc w:val="center"/>
+              <w:rPr>
+                <w:noProof/>
+                <w:color w:val="auto"/>
+              </w:rPr>
+            </w:pPr>
+          </w:p>
+          <w:p>
+            <w:pPr>
+              <w:pStyle w:val="Prrafodelista"/>
+              <w:ind w:left="0"/>
+              <w:jc w:val="center"/>
+              <w:rPr>
+                <w:noProof/>
+                <w:color w:val="auto"/>
+              </w:rPr>
+            </w:pPr>
+          </w:p>
+          <w:p>
+            <w:pPr>
+              <w:pStyle w:val="Prrafodelista"/>
+              <w:ind w:left="0"/>
+              <w:jc w:val="center"/>
+              <w:rPr>
+                <w:noProof/>
+                <w:color w:val="auto"/>
+              </w:rPr>
+            </w:pPr>
+          </w:p>
+          <w:p>
+            <w:pPr>
+              <w:pStyle w:val="Prrafodelista"/>
+              <w:ind w:left="0"/>
+              <w:jc w:val="center"/>
+              <w:rPr>
+                <w:noProof/>
+                <w:color w:val="auto"/>
+              </w:rPr>
+            </w:pPr>
+          </w:p>
+          <w:p>
+            <w:pPr>
+              <w:pStyle w:val="Prrafodelista"/>
+              <w:ind w:left="0"/>
+              <w:jc w:val="center"/>
+              <w:rPr>
+                <w:noProof/>
+                <w:color w:val="auto"/>
+              </w:rPr>
+            </w:pPr>
+            <w:r>
+              <w:rPr>
+                <w:noProof/>
+                <w:color w:val="auto"/>
+              </w:rPr>
+              <w:t>Media</w:t>
+            </w:r>
+          </w:p>
+        </w:tc>
+      </w:tr>
+    </w:tbl>
+    <w:p>
+      <w:pPr>
+        <w:pStyle w:val="Prrafodelista"/>
+        <w:ind w:left="1440"/>
+        <w:jc w:val="both"/>
+        <w:rPr>
+          <w:noProof/>
+          <w:color w:val="auto"/>
+        </w:rPr>
+      </w:pPr>
+    </w:p>
+    <w:p>
+      <w:pPr>
+        <w:pStyle w:val="Prrafodelista"/>
+        <w:ind w:left="1440"/>
+        <w:jc w:val="both"/>
+        <w:rPr>
+          <w:rStyle w:val="Textoennegrita"/>
+          <w:b/>
+          <w:bCs w:val="0"/>
+          <w:color w:val="auto"/>
+        </w:rPr>
+      </w:pPr>
+      <w:r>
+        <w:rPr>
+          <w:color w:val="auto"/>
+        </w:rPr>
+        <w:t>Se</w:t>
+      </w:r>
+      <w:r>
+        <w:rPr>
+          <w:color w:val="auto"/>
+          <w:spacing w:val="-1"/>
+        </w:rPr>
+        <w:t xml:space="preserve"> </w:t>
+      </w:r>
+      <w:r>
+        <w:rPr>
+          <w:color w:val="auto"/>
+          <w:spacing w:val="-2"/>
+        </w:rPr>
+        <w:t>observa:</w:t>
+      </w:r>
+    </w:p>
+    <w:p>
+      <w:pPr>
+        <w:pStyle w:val="Prrafodelista"/>
+        <w:ind w:left="1440"/>
+        <w:jc w:val="both"/>
+        <w:rPr>
+          <w:b w:val="0"/>
+          <w:bCs/>
+          <w:color w:val="auto"/>
+        </w:rPr>
+      </w:pPr>
+      <w:r>
+        <w:rPr>
+          <w:rStyle w:val="Textoennegrita"/>
+          <w:b/>
+          <w:bCs w:val="0"/>
+          <w:color w:val="auto"/>
+        </w:rPr>
+        <w:t>Causa:</w:t>
+      </w:r>
+      <w:r>
+        <w:rPr>
+          <w:b w:val="0"/>
+          <w:bCs/>
+          <w:color w:val="auto"/>
+        </w:rPr>
+        <w:t xml:space="preserve"> Falta de actualización y mantenimiento regular del software de la plataforma de e-commerce. </w:t>
+      </w:r>
+    </w:p>
+    <w:p>
+      <w:pPr>
+        <w:pStyle w:val="Prrafodelista"/>
+        <w:ind w:left="1440"/>
+        <w:jc w:val="both"/>
+        <w:rPr>
+          <w:b w:val="0"/>
+          <w:bCs/>
+          <w:color w:val="auto"/>
+        </w:rPr>
+      </w:pPr>
+      <w:r>
+        <w:rPr>
+          <w:rStyle w:val="Textoennegrita"/>
+          <w:b/>
+          <w:bCs w:val="0"/>
+          <w:color w:val="auto"/>
+        </w:rPr>
+        <w:t>Riesgo:</w:t>
+      </w:r>
+      <w:r>
+        <w:rPr>
+          <w:b w:val="0"/>
+          <w:bCs/>
+          <w:color w:val="auto"/>
+        </w:rPr>
+        <w:t xml:space="preserve"> Problemas de rendimiento y funcionalidad de la tienda en línea. </w:t>
+      </w:r>
+      <w:r>
+        <w:rPr>
+          <w:rStyle w:val="Textoennegrita"/>
+          <w:b/>
+          <w:bCs w:val="0"/>
+          <w:color w:val="auto"/>
+        </w:rPr>
+        <w:t>Impacto:</w:t>
+      </w:r>
+      <w:r>
+        <w:rPr>
+          <w:b w:val="0"/>
+          <w:bCs/>
+          <w:color w:val="auto"/>
+        </w:rPr>
+        <w:t xml:space="preserve"> Si el software no se actualiza y mantiene regularmente, pueden surgir problemas de rendimiento y funcionalidad, como tiempos de carga lentos y errores en el proceso de compra, lo que podría llevar a una disminución en las ventas y una experiencia negativa para los clientes.</w:t>
+      </w:r>
+    </w:p>
+    <w:p>
+      <w:pPr>
+        <w:pStyle w:val="Prrafodelista"/>
+        <w:ind w:left="1440"/>
+        <w:jc w:val="both"/>
+        <w:rPr>
+          <w:b w:val="0"/>
+          <w:bCs/>
+          <w:noProof/>
+          <w:color w:val="auto"/>
+        </w:rPr>
+      </w:pPr>
+    </w:p>
+    <w:p>
+      <w:pPr>
+        <w:pStyle w:val="Prrafodelista"/>
         <w:numPr>
           <w:ilvl w:val="0"/>
           <w:numId w:val="34"/>
@@ -2229,7 +4375,1007 @@
     <w:p>
       <w:pPr>
         <w:pStyle w:val="Prrafodelista"/>
-        <w:ind w:left="2520"/>
+        <w:ind w:left="1440"/>
+        <w:jc w:val="both"/>
+        <w:rPr>
+          <w:noProof/>
+          <w:color w:val="auto"/>
+        </w:rPr>
+      </w:pPr>
+    </w:p>
+    <w:tbl>
+      <w:tblPr>
+        <w:tblStyle w:val="TableNormal"/>
+        <w:tblW w:w="0" w:type="auto"/>
+        <w:tblInd w:w="1144" w:type="dxa"/>
+        <w:tblBorders>
+          <w:top w:val="single" w:sz="6" w:space="0" w:color="CCCCCC"/>
+          <w:left w:val="single" w:sz="6" w:space="0" w:color="CCCCCC"/>
+          <w:bottom w:val="single" w:sz="6" w:space="0" w:color="CCCCCC"/>
+          <w:right w:val="single" w:sz="6" w:space="0" w:color="CCCCCC"/>
+          <w:insideH w:val="single" w:sz="6" w:space="0" w:color="CCCCCC"/>
+          <w:insideV w:val="single" w:sz="6" w:space="0" w:color="CCCCCC"/>
+        </w:tblBorders>
+        <w:tblLayout w:type="fixed"/>
+        <w:tblLook w:val="01E0" w:firstRow="1" w:lastRow="1" w:firstColumn="1" w:lastColumn="1" w:noHBand="0" w:noVBand="0"/>
+      </w:tblPr>
+      <w:tblGrid>
+        <w:gridCol w:w="1236"/>
+        <w:gridCol w:w="1481"/>
+        <w:gridCol w:w="1413"/>
+        <w:gridCol w:w="1147"/>
+        <w:gridCol w:w="1651"/>
+        <w:gridCol w:w="1546"/>
+      </w:tblGrid>
+      <w:tr>
+        <w:trPr>
+          <w:trHeight w:val="376"/>
+        </w:trPr>
+        <w:tc>
+          <w:tcPr>
+            <w:tcW w:w="1236" w:type="dxa"/>
+            <w:shd w:val="clear" w:color="auto" w:fill="D9D9D9"/>
+          </w:tcPr>
+          <w:p>
+            <w:pPr>
+              <w:pStyle w:val="TableParagraph"/>
+              <w:spacing w:before="112"/>
+              <w:ind w:left="45"/>
+              <w:rPr>
+                <w:rFonts w:ascii="Arial"/>
+                <w:b/>
+                <w:sz w:val="20"/>
+              </w:rPr>
+            </w:pPr>
+            <w:r>
+              <w:rPr>
+                <w:rFonts w:ascii="Arial"/>
+                <w:b/>
+                <w:spacing w:val="-2"/>
+                <w:sz w:val="20"/>
+              </w:rPr>
+              <w:t>Interesado</w:t>
+            </w:r>
+          </w:p>
+        </w:tc>
+        <w:tc>
+          <w:tcPr>
+            <w:tcW w:w="1481" w:type="dxa"/>
+            <w:shd w:val="clear" w:color="auto" w:fill="D9D9D9"/>
+          </w:tcPr>
+          <w:p>
+            <w:pPr>
+              <w:pStyle w:val="TableParagraph"/>
+              <w:spacing w:before="112"/>
+              <w:ind w:left="45"/>
+              <w:rPr>
+                <w:rFonts w:ascii="Arial" w:hAnsi="Arial"/>
+                <w:b/>
+                <w:sz w:val="20"/>
+              </w:rPr>
+            </w:pPr>
+            <w:r>
+              <w:rPr>
+                <w:rFonts w:ascii="Arial" w:hAnsi="Arial"/>
+                <w:b/>
+                <w:spacing w:val="-2"/>
+                <w:sz w:val="20"/>
+              </w:rPr>
+              <w:t>Información</w:t>
+            </w:r>
+          </w:p>
+        </w:tc>
+        <w:tc>
+          <w:tcPr>
+            <w:tcW w:w="1413" w:type="dxa"/>
+            <w:shd w:val="clear" w:color="auto" w:fill="D9D9D9"/>
+          </w:tcPr>
+          <w:p>
+            <w:pPr>
+              <w:pStyle w:val="TableParagraph"/>
+              <w:spacing w:before="112"/>
+              <w:ind w:left="43"/>
+              <w:rPr>
+                <w:rFonts w:ascii="Arial"/>
+                <w:b/>
+                <w:sz w:val="20"/>
+              </w:rPr>
+            </w:pPr>
+            <w:r>
+              <w:rPr>
+                <w:rFonts w:ascii="Arial"/>
+                <w:b/>
+                <w:spacing w:val="-2"/>
+                <w:sz w:val="20"/>
+              </w:rPr>
+              <w:t>Formato</w:t>
+            </w:r>
+          </w:p>
+        </w:tc>
+        <w:tc>
+          <w:tcPr>
+            <w:tcW w:w="1147" w:type="dxa"/>
+            <w:shd w:val="clear" w:color="auto" w:fill="D9D9D9"/>
+          </w:tcPr>
+          <w:p>
+            <w:pPr>
+              <w:pStyle w:val="TableParagraph"/>
+              <w:spacing w:before="112"/>
+              <w:ind w:left="46"/>
+              <w:rPr>
+                <w:rFonts w:ascii="Arial"/>
+                <w:b/>
+                <w:sz w:val="20"/>
+              </w:rPr>
+            </w:pPr>
+            <w:r>
+              <w:rPr>
+                <w:rFonts w:ascii="Arial"/>
+                <w:b/>
+                <w:spacing w:val="-2"/>
+                <w:sz w:val="20"/>
+              </w:rPr>
+              <w:t>Frecuencia</w:t>
+            </w:r>
+          </w:p>
+        </w:tc>
+        <w:tc>
+          <w:tcPr>
+            <w:tcW w:w="1651" w:type="dxa"/>
+            <w:shd w:val="clear" w:color="auto" w:fill="D9D9D9"/>
+          </w:tcPr>
+          <w:p>
+            <w:pPr>
+              <w:pStyle w:val="TableParagraph"/>
+              <w:spacing w:before="112"/>
+              <w:ind w:left="46"/>
+              <w:rPr>
+                <w:rFonts w:ascii="Arial"/>
+                <w:b/>
+                <w:sz w:val="20"/>
+              </w:rPr>
+            </w:pPr>
+            <w:r>
+              <w:rPr>
+                <w:rFonts w:ascii="Arial"/>
+                <w:b/>
+                <w:spacing w:val="-2"/>
+                <w:sz w:val="20"/>
+              </w:rPr>
+              <w:t>Responsable</w:t>
+            </w:r>
+          </w:p>
+        </w:tc>
+        <w:tc>
+          <w:tcPr>
+            <w:tcW w:w="1546" w:type="dxa"/>
+            <w:shd w:val="clear" w:color="auto" w:fill="D9D9D9"/>
+          </w:tcPr>
+          <w:p>
+            <w:pPr>
+              <w:pStyle w:val="TableParagraph"/>
+              <w:spacing w:before="112"/>
+              <w:ind w:left="47"/>
+              <w:rPr>
+                <w:rFonts w:ascii="Arial"/>
+                <w:b/>
+                <w:sz w:val="20"/>
+              </w:rPr>
+            </w:pPr>
+            <w:r>
+              <w:rPr>
+                <w:rFonts w:ascii="Arial"/>
+                <w:b/>
+                <w:spacing w:val="-2"/>
+                <w:sz w:val="20"/>
+              </w:rPr>
+              <w:t>Canal</w:t>
+            </w:r>
+          </w:p>
+        </w:tc>
+      </w:tr>
+      <w:tr>
+        <w:trPr>
+          <w:trHeight w:val="517"/>
+        </w:trPr>
+        <w:tc>
+          <w:tcPr>
+            <w:tcW w:w="1236" w:type="dxa"/>
+          </w:tcPr>
+          <w:p>
+            <w:pPr>
+              <w:pStyle w:val="TableParagraph"/>
+              <w:spacing w:before="28"/>
+              <w:rPr>
+                <w:sz w:val="20"/>
+              </w:rPr>
+            </w:pPr>
+          </w:p>
+          <w:p>
+            <w:pPr>
+              <w:pStyle w:val="TableParagraph"/>
+              <w:ind w:left="45"/>
+              <w:rPr>
+                <w:sz w:val="20"/>
+              </w:rPr>
+            </w:pPr>
+            <w:r>
+              <w:rPr>
+                <w:spacing w:val="-2"/>
+                <w:sz w:val="20"/>
+              </w:rPr>
+              <w:t>Cliente</w:t>
+            </w:r>
+          </w:p>
+        </w:tc>
+        <w:tc>
+          <w:tcPr>
+            <w:tcW w:w="1481" w:type="dxa"/>
+          </w:tcPr>
+          <w:p>
+            <w:pPr>
+              <w:pStyle w:val="TableParagraph"/>
+              <w:spacing w:before="28"/>
+              <w:ind w:left="45" w:right="358"/>
+              <w:rPr>
+                <w:sz w:val="20"/>
+              </w:rPr>
+            </w:pPr>
+            <w:r>
+              <w:rPr>
+                <w:sz w:val="20"/>
+              </w:rPr>
+              <w:t>Informes</w:t>
+            </w:r>
+            <w:r>
+              <w:rPr>
+                <w:spacing w:val="-14"/>
+                <w:sz w:val="20"/>
+              </w:rPr>
+              <w:t xml:space="preserve"> </w:t>
+            </w:r>
+            <w:r>
+              <w:rPr>
+                <w:sz w:val="20"/>
+              </w:rPr>
+              <w:t xml:space="preserve">de </w:t>
+            </w:r>
+            <w:r>
+              <w:rPr>
+                <w:spacing w:val="-2"/>
+                <w:sz w:val="20"/>
+              </w:rPr>
+              <w:t>avance</w:t>
+            </w:r>
+          </w:p>
+        </w:tc>
+        <w:tc>
+          <w:tcPr>
+            <w:tcW w:w="1413" w:type="dxa"/>
+          </w:tcPr>
+          <w:p>
+            <w:pPr>
+              <w:pStyle w:val="TableParagraph"/>
+              <w:spacing w:before="28"/>
+              <w:rPr>
+                <w:sz w:val="20"/>
+              </w:rPr>
+            </w:pPr>
+          </w:p>
+          <w:p>
+            <w:pPr>
+              <w:pStyle w:val="TableParagraph"/>
+              <w:ind w:left="43"/>
+              <w:rPr>
+                <w:sz w:val="20"/>
+              </w:rPr>
+            </w:pPr>
+            <w:r>
+              <w:rPr>
+                <w:spacing w:val="-5"/>
+                <w:sz w:val="20"/>
+              </w:rPr>
+              <w:t>PDF</w:t>
+            </w:r>
+          </w:p>
+        </w:tc>
+        <w:tc>
+          <w:tcPr>
+            <w:tcW w:w="1147" w:type="dxa"/>
+          </w:tcPr>
+          <w:p>
+            <w:pPr>
+              <w:pStyle w:val="TableParagraph"/>
+              <w:spacing w:before="28"/>
+              <w:rPr>
+                <w:sz w:val="20"/>
+              </w:rPr>
+            </w:pPr>
+          </w:p>
+          <w:p>
+            <w:pPr>
+              <w:pStyle w:val="TableParagraph"/>
+              <w:ind w:left="46"/>
+              <w:rPr>
+                <w:sz w:val="20"/>
+              </w:rPr>
+            </w:pPr>
+            <w:r>
+              <w:rPr>
+                <w:spacing w:val="-2"/>
+                <w:sz w:val="20"/>
+              </w:rPr>
+              <w:t>Semanal</w:t>
+            </w:r>
+          </w:p>
+        </w:tc>
+        <w:tc>
+          <w:tcPr>
+            <w:tcW w:w="1651" w:type="dxa"/>
+          </w:tcPr>
+          <w:p>
+            <w:pPr>
+              <w:pStyle w:val="TableParagraph"/>
+              <w:spacing w:before="30"/>
+              <w:ind w:left="46" w:right="434"/>
+              <w:rPr>
+                <w:sz w:val="20"/>
+              </w:rPr>
+            </w:pPr>
+            <w:r>
+              <w:rPr>
+                <w:sz w:val="20"/>
+              </w:rPr>
+              <w:t>Coordinador del Proyecto</w:t>
+            </w:r>
+          </w:p>
+        </w:tc>
+        <w:tc>
+          <w:tcPr>
+            <w:tcW w:w="1546" w:type="dxa"/>
+          </w:tcPr>
+          <w:p>
+            <w:pPr>
+              <w:pStyle w:val="TableParagraph"/>
+              <w:spacing w:before="28"/>
+              <w:rPr>
+                <w:sz w:val="20"/>
+              </w:rPr>
+            </w:pPr>
+          </w:p>
+          <w:p>
+            <w:pPr>
+              <w:pStyle w:val="TableParagraph"/>
+              <w:ind w:left="8"/>
+              <w:rPr>
+                <w:sz w:val="20"/>
+              </w:rPr>
+            </w:pPr>
+            <w:r>
+              <w:rPr>
+                <w:spacing w:val="-2"/>
+                <w:sz w:val="20"/>
+              </w:rPr>
+              <w:t>Presencial</w:t>
+            </w:r>
+          </w:p>
+        </w:tc>
+      </w:tr>
+      <w:tr>
+        <w:trPr>
+          <w:trHeight w:val="520"/>
+        </w:trPr>
+        <w:tc>
+          <w:tcPr>
+            <w:tcW w:w="1236" w:type="dxa"/>
+          </w:tcPr>
+          <w:p>
+            <w:pPr>
+              <w:pStyle w:val="TableParagraph"/>
+              <w:spacing w:before="30"/>
+              <w:ind w:left="45" w:right="224"/>
+              <w:rPr>
+                <w:sz w:val="20"/>
+              </w:rPr>
+            </w:pPr>
+            <w:r>
+              <w:rPr>
+                <w:sz w:val="20"/>
+              </w:rPr>
+              <w:t>Equipo</w:t>
+            </w:r>
+            <w:r>
+              <w:rPr>
+                <w:spacing w:val="-14"/>
+                <w:sz w:val="20"/>
+              </w:rPr>
+              <w:t xml:space="preserve"> </w:t>
+            </w:r>
+            <w:r>
+              <w:rPr>
+                <w:sz w:val="20"/>
+              </w:rPr>
+              <w:t xml:space="preserve">del </w:t>
+            </w:r>
+            <w:r>
+              <w:rPr>
+                <w:spacing w:val="-2"/>
+                <w:sz w:val="20"/>
+              </w:rPr>
+              <w:t>proyecto</w:t>
+            </w:r>
+          </w:p>
+        </w:tc>
+        <w:tc>
+          <w:tcPr>
+            <w:tcW w:w="1481" w:type="dxa"/>
+          </w:tcPr>
+          <w:p>
+            <w:pPr>
+              <w:pStyle w:val="TableParagraph"/>
+              <w:spacing w:before="30"/>
+              <w:ind w:left="45" w:right="180"/>
+              <w:rPr>
+                <w:sz w:val="20"/>
+              </w:rPr>
+            </w:pPr>
+            <w:r>
+              <w:rPr>
+                <w:sz w:val="20"/>
+              </w:rPr>
+              <w:t>Reuniones</w:t>
+            </w:r>
+            <w:r>
+              <w:rPr>
+                <w:spacing w:val="-14"/>
+                <w:sz w:val="20"/>
+              </w:rPr>
+              <w:t xml:space="preserve"> </w:t>
+            </w:r>
+            <w:r>
+              <w:rPr>
+                <w:sz w:val="20"/>
+              </w:rPr>
+              <w:t xml:space="preserve">de </w:t>
+            </w:r>
+            <w:r>
+              <w:rPr>
+                <w:spacing w:val="-2"/>
+                <w:sz w:val="20"/>
+              </w:rPr>
+              <w:t>seguimiento</w:t>
+            </w:r>
+          </w:p>
+        </w:tc>
+        <w:tc>
+          <w:tcPr>
+            <w:tcW w:w="1413" w:type="dxa"/>
+          </w:tcPr>
+          <w:p>
+            <w:pPr>
+              <w:pStyle w:val="TableParagraph"/>
+              <w:spacing w:before="31"/>
+              <w:rPr>
+                <w:sz w:val="20"/>
+              </w:rPr>
+            </w:pPr>
+          </w:p>
+          <w:p>
+            <w:pPr>
+              <w:pStyle w:val="TableParagraph"/>
+              <w:ind w:left="43"/>
+              <w:rPr>
+                <w:sz w:val="20"/>
+              </w:rPr>
+            </w:pPr>
+            <w:r>
+              <w:rPr>
+                <w:spacing w:val="-2"/>
+                <w:sz w:val="20"/>
+              </w:rPr>
+              <w:t>Reunión</w:t>
+            </w:r>
+          </w:p>
+        </w:tc>
+        <w:tc>
+          <w:tcPr>
+            <w:tcW w:w="1147" w:type="dxa"/>
+          </w:tcPr>
+          <w:p>
+            <w:pPr>
+              <w:pStyle w:val="TableParagraph"/>
+              <w:spacing w:before="31"/>
+              <w:rPr>
+                <w:sz w:val="20"/>
+              </w:rPr>
+            </w:pPr>
+          </w:p>
+          <w:p>
+            <w:pPr>
+              <w:pStyle w:val="TableParagraph"/>
+              <w:ind w:left="46"/>
+              <w:rPr>
+                <w:sz w:val="20"/>
+              </w:rPr>
+            </w:pPr>
+            <w:r>
+              <w:rPr>
+                <w:spacing w:val="-2"/>
+                <w:sz w:val="20"/>
+              </w:rPr>
+              <w:t>Quincenal</w:t>
+            </w:r>
+          </w:p>
+        </w:tc>
+        <w:tc>
+          <w:tcPr>
+            <w:tcW w:w="1651" w:type="dxa"/>
+          </w:tcPr>
+          <w:p>
+            <w:pPr>
+              <w:pStyle w:val="TableParagraph"/>
+              <w:spacing w:before="30"/>
+              <w:ind w:left="46" w:right="434"/>
+              <w:rPr>
+                <w:sz w:val="20"/>
+              </w:rPr>
+            </w:pPr>
+            <w:r>
+              <w:rPr>
+                <w:sz w:val="20"/>
+              </w:rPr>
+              <w:t>Coordinador del Proyecto</w:t>
+            </w:r>
+          </w:p>
+        </w:tc>
+        <w:tc>
+          <w:tcPr>
+            <w:tcW w:w="1546" w:type="dxa"/>
+          </w:tcPr>
+          <w:p>
+            <w:pPr>
+              <w:pStyle w:val="TableParagraph"/>
+              <w:spacing w:before="31"/>
+              <w:rPr>
+                <w:sz w:val="20"/>
+              </w:rPr>
+            </w:pPr>
+          </w:p>
+          <w:p>
+            <w:pPr>
+              <w:pStyle w:val="TableParagraph"/>
+              <w:ind w:left="47"/>
+              <w:rPr>
+                <w:sz w:val="20"/>
+              </w:rPr>
+            </w:pPr>
+            <w:r>
+              <w:rPr>
+                <w:spacing w:val="-2"/>
+                <w:sz w:val="20"/>
+              </w:rPr>
+              <w:t>Presencial</w:t>
+            </w:r>
+          </w:p>
+        </w:tc>
+      </w:tr>
+      <w:tr>
+        <w:trPr>
+          <w:trHeight w:val="520"/>
+        </w:trPr>
+        <w:tc>
+          <w:tcPr>
+            <w:tcW w:w="1236" w:type="dxa"/>
+          </w:tcPr>
+          <w:p>
+            <w:pPr>
+              <w:pStyle w:val="TableParagraph"/>
+              <w:spacing w:before="30"/>
+              <w:ind w:left="45"/>
+              <w:rPr>
+                <w:sz w:val="20"/>
+              </w:rPr>
+            </w:pPr>
+            <w:r>
+              <w:rPr>
+                <w:spacing w:val="-2"/>
+                <w:sz w:val="20"/>
+              </w:rPr>
+              <w:t xml:space="preserve">Patrocinador </w:t>
+            </w:r>
+            <w:r>
+              <w:rPr>
+                <w:sz w:val="20"/>
+              </w:rPr>
+              <w:t>del proyecto</w:t>
+            </w:r>
+          </w:p>
+        </w:tc>
+        <w:tc>
+          <w:tcPr>
+            <w:tcW w:w="1481" w:type="dxa"/>
+          </w:tcPr>
+          <w:p>
+            <w:pPr>
+              <w:pStyle w:val="TableParagraph"/>
+              <w:spacing w:before="30"/>
+              <w:ind w:left="45" w:right="358"/>
+              <w:rPr>
+                <w:sz w:val="20"/>
+              </w:rPr>
+            </w:pPr>
+            <w:r>
+              <w:rPr>
+                <w:sz w:val="20"/>
+              </w:rPr>
+              <w:t>Informes</w:t>
+            </w:r>
+            <w:r>
+              <w:rPr>
+                <w:spacing w:val="-14"/>
+                <w:sz w:val="20"/>
+              </w:rPr>
+              <w:t xml:space="preserve"> </w:t>
+            </w:r>
+            <w:r>
+              <w:rPr>
+                <w:sz w:val="20"/>
+              </w:rPr>
+              <w:t xml:space="preserve">de </w:t>
+            </w:r>
+            <w:r>
+              <w:rPr>
+                <w:spacing w:val="-2"/>
+                <w:sz w:val="20"/>
+              </w:rPr>
+              <w:t>hitos</w:t>
+            </w:r>
+          </w:p>
+        </w:tc>
+        <w:tc>
+          <w:tcPr>
+            <w:tcW w:w="1413" w:type="dxa"/>
+          </w:tcPr>
+          <w:p>
+            <w:pPr>
+              <w:pStyle w:val="TableParagraph"/>
+              <w:spacing w:before="30"/>
+              <w:rPr>
+                <w:sz w:val="20"/>
+              </w:rPr>
+            </w:pPr>
+          </w:p>
+          <w:p>
+            <w:pPr>
+              <w:pStyle w:val="TableParagraph"/>
+              <w:spacing w:before="1"/>
+              <w:ind w:left="43"/>
+              <w:rPr>
+                <w:sz w:val="20"/>
+              </w:rPr>
+            </w:pPr>
+            <w:r>
+              <w:rPr>
+                <w:spacing w:val="-5"/>
+                <w:sz w:val="20"/>
+              </w:rPr>
+              <w:t>PDF</w:t>
+            </w:r>
+          </w:p>
+        </w:tc>
+        <w:tc>
+          <w:tcPr>
+            <w:tcW w:w="1147" w:type="dxa"/>
+          </w:tcPr>
+          <w:p>
+            <w:pPr>
+              <w:pStyle w:val="TableParagraph"/>
+              <w:spacing w:before="30"/>
+              <w:rPr>
+                <w:sz w:val="20"/>
+              </w:rPr>
+            </w:pPr>
+          </w:p>
+          <w:p>
+            <w:pPr>
+              <w:pStyle w:val="TableParagraph"/>
+              <w:spacing w:before="1"/>
+              <w:ind w:left="46"/>
+              <w:rPr>
+                <w:sz w:val="20"/>
+              </w:rPr>
+            </w:pPr>
+            <w:r>
+              <w:rPr>
+                <w:spacing w:val="-2"/>
+                <w:sz w:val="20"/>
+              </w:rPr>
+              <w:t>Mensual</w:t>
+            </w:r>
+          </w:p>
+        </w:tc>
+        <w:tc>
+          <w:tcPr>
+            <w:tcW w:w="1651" w:type="dxa"/>
+          </w:tcPr>
+          <w:p>
+            <w:pPr>
+              <w:pStyle w:val="TableParagraph"/>
+              <w:spacing w:before="30"/>
+              <w:ind w:left="46" w:right="434"/>
+              <w:rPr>
+                <w:sz w:val="20"/>
+              </w:rPr>
+            </w:pPr>
+            <w:r>
+              <w:rPr>
+                <w:sz w:val="20"/>
+              </w:rPr>
+              <w:t>Coordinador del Proyecto</w:t>
+            </w:r>
+          </w:p>
+        </w:tc>
+        <w:tc>
+          <w:tcPr>
+            <w:tcW w:w="1546" w:type="dxa"/>
+          </w:tcPr>
+          <w:p>
+            <w:pPr>
+              <w:pStyle w:val="TableParagraph"/>
+              <w:spacing w:before="30"/>
+              <w:rPr>
+                <w:sz w:val="20"/>
+              </w:rPr>
+            </w:pPr>
+          </w:p>
+          <w:p>
+            <w:pPr>
+              <w:pStyle w:val="TableParagraph"/>
+              <w:spacing w:before="1"/>
+              <w:ind w:left="8"/>
+              <w:rPr>
+                <w:sz w:val="20"/>
+              </w:rPr>
+            </w:pPr>
+            <w:r>
+              <w:rPr>
+                <w:spacing w:val="-2"/>
+                <w:sz w:val="20"/>
+              </w:rPr>
+              <w:t>Presencial</w:t>
+            </w:r>
+          </w:p>
+        </w:tc>
+      </w:tr>
+      <w:tr>
+        <w:trPr>
+          <w:trHeight w:val="750"/>
+        </w:trPr>
+        <w:tc>
+          <w:tcPr>
+            <w:tcW w:w="1236" w:type="dxa"/>
+          </w:tcPr>
+          <w:p>
+            <w:pPr>
+              <w:pStyle w:val="TableParagraph"/>
+              <w:spacing w:before="30"/>
+              <w:rPr>
+                <w:sz w:val="20"/>
+              </w:rPr>
+            </w:pPr>
+          </w:p>
+          <w:p>
+            <w:pPr>
+              <w:pStyle w:val="TableParagraph"/>
+              <w:spacing w:before="1"/>
+              <w:ind w:left="45" w:right="269"/>
+              <w:rPr>
+                <w:sz w:val="20"/>
+              </w:rPr>
+            </w:pPr>
+            <w:r>
+              <w:rPr>
+                <w:sz w:val="20"/>
+              </w:rPr>
+              <w:t>Equipo</w:t>
+            </w:r>
+            <w:r>
+              <w:rPr>
+                <w:spacing w:val="-14"/>
+                <w:sz w:val="20"/>
+              </w:rPr>
+              <w:t xml:space="preserve"> </w:t>
+            </w:r>
+            <w:r>
+              <w:rPr>
+                <w:sz w:val="20"/>
+              </w:rPr>
+              <w:t xml:space="preserve">de </w:t>
+            </w:r>
+            <w:r>
+              <w:rPr>
+                <w:spacing w:val="-2"/>
+                <w:sz w:val="20"/>
+              </w:rPr>
+              <w:t>desarrollo</w:t>
+            </w:r>
+          </w:p>
+        </w:tc>
+        <w:tc>
+          <w:tcPr>
+            <w:tcW w:w="1481" w:type="dxa"/>
+          </w:tcPr>
+          <w:p>
+            <w:pPr>
+              <w:pStyle w:val="TableParagraph"/>
+              <w:spacing w:before="30"/>
+              <w:rPr>
+                <w:sz w:val="20"/>
+              </w:rPr>
+            </w:pPr>
+          </w:p>
+          <w:p>
+            <w:pPr>
+              <w:pStyle w:val="TableParagraph"/>
+              <w:spacing w:before="1"/>
+              <w:ind w:left="45"/>
+              <w:rPr>
+                <w:sz w:val="20"/>
+              </w:rPr>
+            </w:pPr>
+            <w:r>
+              <w:rPr>
+                <w:sz w:val="20"/>
+              </w:rPr>
+              <w:t xml:space="preserve">Tareas y </w:t>
+            </w:r>
+            <w:r>
+              <w:rPr>
+                <w:spacing w:val="-2"/>
+                <w:sz w:val="20"/>
+              </w:rPr>
+              <w:t>actualizaciones</w:t>
+            </w:r>
+          </w:p>
+        </w:tc>
+        <w:tc>
+          <w:tcPr>
+            <w:tcW w:w="1413" w:type="dxa"/>
+          </w:tcPr>
+          <w:p>
+            <w:pPr>
+              <w:pStyle w:val="TableParagraph"/>
+              <w:spacing w:before="1"/>
+              <w:ind w:left="45"/>
+              <w:rPr>
+                <w:sz w:val="20"/>
+                <w:lang w:val="es-PE"/>
+              </w:rPr>
+            </w:pPr>
+            <w:r>
+              <w:rPr>
+                <w:sz w:val="20"/>
+              </w:rPr>
+              <w:t>Herramienta de gestión de tareas</w:t>
+            </w:r>
+          </w:p>
+        </w:tc>
+        <w:tc>
+          <w:tcPr>
+            <w:tcW w:w="1147" w:type="dxa"/>
+          </w:tcPr>
+          <w:p>
+            <w:pPr>
+              <w:pStyle w:val="TableParagraph"/>
+              <w:rPr>
+                <w:sz w:val="20"/>
+                <w:lang w:val="es-PE"/>
+              </w:rPr>
+            </w:pPr>
+          </w:p>
+          <w:p>
+            <w:pPr>
+              <w:pStyle w:val="TableParagraph"/>
+              <w:spacing w:before="31"/>
+              <w:rPr>
+                <w:sz w:val="20"/>
+                <w:lang w:val="es-PE"/>
+              </w:rPr>
+            </w:pPr>
+          </w:p>
+          <w:p>
+            <w:pPr>
+              <w:pStyle w:val="TableParagraph"/>
+              <w:ind w:left="46"/>
+              <w:rPr>
+                <w:sz w:val="20"/>
+              </w:rPr>
+            </w:pPr>
+            <w:r>
+              <w:rPr>
+                <w:spacing w:val="-2"/>
+                <w:sz w:val="20"/>
+              </w:rPr>
+              <w:t>Diario</w:t>
+            </w:r>
+          </w:p>
+        </w:tc>
+        <w:tc>
+          <w:tcPr>
+            <w:tcW w:w="1651" w:type="dxa"/>
+          </w:tcPr>
+          <w:p>
+            <w:pPr>
+              <w:pStyle w:val="TableParagraph"/>
+              <w:rPr>
+                <w:sz w:val="20"/>
+              </w:rPr>
+            </w:pPr>
+          </w:p>
+          <w:p>
+            <w:pPr>
+              <w:pStyle w:val="TableParagraph"/>
+              <w:spacing w:before="31"/>
+              <w:rPr>
+                <w:sz w:val="20"/>
+              </w:rPr>
+            </w:pPr>
+          </w:p>
+          <w:p>
+            <w:pPr>
+              <w:pStyle w:val="TableParagraph"/>
+              <w:ind w:left="46"/>
+              <w:rPr>
+                <w:sz w:val="20"/>
+              </w:rPr>
+            </w:pPr>
+            <w:r>
+              <w:rPr>
+                <w:spacing w:val="-2"/>
+                <w:sz w:val="20"/>
+              </w:rPr>
+              <w:t>Desarrolladores</w:t>
+            </w:r>
+          </w:p>
+        </w:tc>
+        <w:tc>
+          <w:tcPr>
+            <w:tcW w:w="1546" w:type="dxa"/>
+          </w:tcPr>
+          <w:p>
+            <w:pPr>
+              <w:pStyle w:val="TableParagraph"/>
+              <w:spacing w:before="1"/>
+              <w:ind w:left="8"/>
+              <w:rPr>
+                <w:spacing w:val="-2"/>
+                <w:sz w:val="20"/>
+              </w:rPr>
+            </w:pPr>
+            <w:r>
+              <w:rPr>
+                <w:spacing w:val="-2"/>
+                <w:sz w:val="20"/>
+              </w:rPr>
+              <w:t>Plataforma colaborativa</w:t>
+            </w:r>
+          </w:p>
+        </w:tc>
+      </w:tr>
+    </w:tbl>
+    <w:p>
+      <w:pPr>
+        <w:pStyle w:val="Prrafodelista"/>
+        <w:ind w:left="1440"/>
+        <w:jc w:val="both"/>
+        <w:rPr>
+          <w:noProof/>
+          <w:color w:val="auto"/>
+        </w:rPr>
+      </w:pPr>
+    </w:p>
+    <w:p>
+      <w:pPr>
         <w:jc w:val="both"/>
         <w:rPr>
           <w:noProof/>
@@ -7278,7 +10424,7 @@
     <w:lsdException w:name="Block Text" w:semiHidden="1" w:uiPriority="3" w:unhideWhenUsed="1" w:qFormat="1"/>
     <w:lsdException w:name="Hyperlink" w:semiHidden="1" w:unhideWhenUsed="1"/>
     <w:lsdException w:name="FollowedHyperlink" w:semiHidden="1" w:unhideWhenUsed="1"/>
-    <w:lsdException w:name="Strong" w:semiHidden="1" w:uiPriority="2" w:unhideWhenUsed="1" w:qFormat="1"/>
+    <w:lsdException w:name="Strong" w:semiHidden="1" w:uiPriority="22" w:unhideWhenUsed="1" w:qFormat="1"/>
     <w:lsdException w:name="Emphasis" w:semiHidden="1" w:uiPriority="2" w:unhideWhenUsed="1" w:qFormat="1"/>
     <w:lsdException w:name="Document Map" w:semiHidden="1" w:unhideWhenUsed="1"/>
     <w:lsdException w:name="Plain Text" w:semiHidden="1" w:unhideWhenUsed="1"/>
@@ -7895,6 +11041,83 @@
       <w:contextualSpacing/>
     </w:pPr>
   </w:style>
+  <w:style w:type="paragraph" w:styleId="NormalWeb">
+    <w:name w:val="Normal (Web)"/>
+    <w:basedOn w:val="Normal"/>
+    <w:uiPriority w:val="99"/>
+    <w:semiHidden/>
+    <w:unhideWhenUsed/>
+    <w:rsid w:val="00674629"/>
+    <w:pPr>
+      <w:spacing w:before="100" w:beforeAutospacing="1" w:after="100" w:afterAutospacing="1" w:line="240" w:lineRule="auto"/>
+    </w:pPr>
+    <w:rPr>
+      <w:rFonts w:ascii="Times New Roman" w:eastAsia="Times New Roman" w:hAnsi="Times New Roman" w:cs="Times New Roman"/>
+      <w:b w:val="0"/>
+      <w:color w:val="auto"/>
+      <w:sz w:val="24"/>
+      <w:szCs w:val="24"/>
+      <w:lang w:val="es-PE" w:eastAsia="ja-JP"/>
+    </w:rPr>
+  </w:style>
+  <w:style w:type="character" w:styleId="Textoennegrita">
+    <w:name w:val="Strong"/>
+    <w:basedOn w:val="Fuentedeprrafopredeter"/>
+    <w:uiPriority w:val="22"/>
+    <w:qFormat/>
+    <w:rsid w:val="00674629"/>
+    <w:rPr>
+      <w:b/>
+      <w:bCs/>
+    </w:rPr>
+  </w:style>
+  <w:style w:type="table" w:customStyle="1" w:styleId="TableNormal">
+    <w:name w:val="Table Normal"/>
+    <w:uiPriority w:val="2"/>
+    <w:semiHidden/>
+    <w:unhideWhenUsed/>
+    <w:qFormat/>
+    <w:rsid w:val="00141E80"/>
+    <w:pPr>
+      <w:widowControl w:val="0"/>
+      <w:autoSpaceDE w:val="0"/>
+      <w:autoSpaceDN w:val="0"/>
+      <w:spacing w:after="0" w:line="240" w:lineRule="auto"/>
+    </w:pPr>
+    <w:rPr>
+      <w:sz w:val="22"/>
+      <w:szCs w:val="22"/>
+      <w:lang w:val="en-US"/>
+    </w:rPr>
+    <w:tblPr>
+      <w:tblInd w:w="0" w:type="dxa"/>
+      <w:tblCellMar>
+        <w:top w:w="0" w:type="dxa"/>
+        <w:left w:w="0" w:type="dxa"/>
+        <w:bottom w:w="0" w:type="dxa"/>
+        <w:right w:w="0" w:type="dxa"/>
+      </w:tblCellMar>
+    </w:tblPr>
+  </w:style>
+  <w:style w:type="paragraph" w:customStyle="1" w:styleId="TableParagraph">
+    <w:name w:val="Table Paragraph"/>
+    <w:basedOn w:val="Normal"/>
+    <w:uiPriority w:val="1"/>
+    <w:qFormat/>
+    <w:rsid w:val="00141E80"/>
+    <w:pPr>
+      <w:widowControl w:val="0"/>
+      <w:autoSpaceDE w:val="0"/>
+      <w:autoSpaceDN w:val="0"/>
+      <w:spacing w:line="240" w:lineRule="auto"/>
+    </w:pPr>
+    <w:rPr>
+      <w:rFonts w:ascii="Arial MT" w:eastAsia="Arial MT" w:hAnsi="Arial MT" w:cs="Arial MT"/>
+      <w:b w:val="0"/>
+      <w:color w:val="auto"/>
+      <w:sz w:val="22"/>
+    </w:rPr>
+  </w:style>
 </w:styles>
 </file>
 
@@ -8064,6 +11287,35 @@
     <w:pitch w:val="variable"/>
     <w:sig w:usb0="E1002EFF" w:usb1="C000605B" w:usb2="00000029" w:usb3="00000000" w:csb0="000101FF" w:csb1="00000000"/>
   </w:font>
+  <w:font w:name="Arial MT">
+    <w:altName w:val="Arial"/>
+    <w:charset w:val="01"/>
+    <w:family w:val="swiss"/>
+    <w:pitch w:val="variable"/>
+  </w:font>
+  <w:font w:name="Segoe UI Emoji">
+    <w:panose1 w:val="020B0502040204020203"/>
+    <w:charset w:val="00"/>
+    <w:family w:val="swiss"/>
+    <w:pitch w:val="variable"/>
+    <w:sig w:usb0="00000003" w:usb1="02000000" w:usb2="00000000" w:usb3="00000000" w:csb0="00000001" w:csb1="00000000"/>
+  </w:font>
+  <w:font w:name="Yu Mincho">
+    <w:altName w:val="游明朝"/>
+    <w:panose1 w:val="02020400000000000000"/>
+    <w:charset w:val="80"/>
+    <w:family w:val="roman"/>
+    <w:pitch w:val="variable"/>
+    <w:sig w:usb0="800002E7" w:usb1="2AC7FCFF" w:usb2="00000012" w:usb3="00000000" w:csb0="0002009F" w:csb1="00000000"/>
+  </w:font>
+  <w:font w:name="Yu Gothic Light">
+    <w:altName w:val="游ゴシック Light"/>
+    <w:panose1 w:val="020B0300000000000000"/>
+    <w:charset w:val="80"/>
+    <w:family w:val="swiss"/>
+    <w:pitch w:val="variable"/>
+    <w:sig w:usb0="E00002FF" w:usb1="2AC7FDFF" w:usb2="00000016" w:usb3="00000000" w:csb0="0002009F" w:csb1="00000000"/>
+  </w:font>
   <w:font w:name="Calibri Light">
     <w:panose1 w:val="020F0302020204030204"/>
     <w:charset w:val="00"/>
@@ -8095,8 +11347,10 @@
     <w:rsid w:val="000E0CC0"/>
     <w:rsid w:val="00310E33"/>
     <w:rsid w:val="00546B1E"/>
+    <w:rsid w:val="00654C62"/>
     <w:rsid w:val="00B266B4"/>
     <w:rsid w:val="00BF563B"/>
+    <w:rsid w:val="00DA0E98"/>
   </w:rsids>
   <m:mathPr>
     <m:mathFont m:val="Cambria Math"/>
@@ -8111,10 +11365,10 @@
     <m:intLim m:val="subSup"/>
     <m:naryLim m:val="undOvr"/>
   </m:mathPr>
-  <w:themeFontLang w:val="es-PE"/>
+  <w:themeFontLang w:val="es-PE" w:eastAsia="ja-JP"/>
   <w:clrSchemeMapping w:bg1="light1" w:t1="dark1" w:bg2="light2" w:t2="dark2" w:accent1="accent1" w:accent2="accent2" w:accent3="accent3" w:accent4="accent4" w:accent5="accent5" w:accent6="accent6" w:hyperlink="hyperlink" w:followedHyperlink="followedHyperlink"/>
-  <w:decimalSymbol w:val="."/>
-  <w:listSeparator w:val=","/>
+  <w:decimalSymbol w:val=","/>
+  <w:listSeparator w:val=";"/>
   <w15:chartTrackingRefBased/>
 </w:settings>
 </file>
